--- a/Hatkerekű robot.docx
+++ b/Hatkerekű robot.docx
@@ -1,6 +1,6 @@
 
 <file path=word/document.xml><?xml version="1.0" encoding="utf-8"?>
-<w:document xmlns:wpc="http://schemas.microsoft.com/office/word/2010/wordprocessingCanvas" xmlns:cx="http://schemas.microsoft.com/office/drawing/2014/chartex" xmlns:cx1="http://schemas.microsoft.com/office/drawing/2015/9/8/chartex" xmlns:cx2="http://schemas.microsoft.com/office/drawing/2015/10/21/chartex" xmlns:cx3="http://schemas.microsoft.com/office/drawing/2016/5/9/chartex" xmlns:cx4="http://schemas.microsoft.com/office/drawing/2016/5/10/chartex" xmlns:cx5="http://schemas.microsoft.com/office/drawing/2016/5/11/chartex" xmlns:cx6="http://schemas.microsoft.com/office/drawing/2016/5/12/chartex" xmlns:cx7="http://schemas.microsoft.com/office/drawing/2016/5/13/chartex" xmlns:cx8="http://schemas.microsoft.com/office/drawing/2016/5/14/chartex" xmlns:mc="http://schemas.openxmlformats.org/markup-compatibility/2006" xmlns:aink="http://schemas.microsoft.com/office/drawing/2016/ink" xmlns:am3d="http://schemas.microsoft.com/office/drawing/2017/model3d" xmlns:o="urn:schemas-microsoft-com:office:office" xmlns:r="http://schemas.openxmlformats.org/officeDocument/2006/relationships" xmlns:m="http://schemas.openxmlformats.org/officeDocument/2006/math" xmlns:v="urn:schemas-microsoft-com:vml" xmlns:wp14="http://schemas.microsoft.com/office/word/2010/wordprocessingDrawing" xmlns:wp="http://schemas.openxmlformats.org/drawingml/2006/wordprocessingDrawing" xmlns:w10="urn:schemas-microsoft-com:office:word" xmlns:w="http://schemas.openxmlformats.org/wordprocessingml/2006/main" xmlns:w14="http://schemas.microsoft.com/office/word/2010/wordml" xmlns:w15="http://schemas.microsoft.com/office/word/2012/wordml" xmlns:w16cex="http://schemas.microsoft.com/office/word/2018/wordml/cex" xmlns:w16cid="http://schemas.microsoft.com/office/word/2016/wordml/cid" xmlns:w16="http://schemas.microsoft.com/office/word/2018/wordml" xmlns:w16sdtdh="http://schemas.microsoft.com/office/word/2020/wordml/sdtdatahash" xmlns:w16se="http://schemas.microsoft.com/office/word/2015/wordml/symex" xmlns:wpg="http://schemas.microsoft.com/office/word/2010/wordprocessingGroup" xmlns:wpi="http://schemas.microsoft.com/office/word/2010/wordprocessingInk" xmlns:wne="http://schemas.microsoft.com/office/word/2006/wordml" xmlns:wps="http://schemas.microsoft.com/office/word/2010/wordprocessingShape" mc:Ignorable="w14 w15 w16se w16cid w16 w16cex w16sdtdh wp14">
+<w:document xmlns:wpc="http://schemas.microsoft.com/office/word/2010/wordprocessingCanvas" xmlns:cx="http://schemas.microsoft.com/office/drawing/2014/chartex" xmlns:cx1="http://schemas.microsoft.com/office/drawing/2015/9/8/chartex" xmlns:mc="http://schemas.openxmlformats.org/markup-compatibility/2006" xmlns:o="urn:schemas-microsoft-com:office:office" xmlns:r="http://schemas.openxmlformats.org/officeDocument/2006/relationships" xmlns:m="http://schemas.openxmlformats.org/officeDocument/2006/math" xmlns:v="urn:schemas-microsoft-com:vml" xmlns:wp14="http://schemas.microsoft.com/office/word/2010/wordprocessingDrawing" xmlns:wp="http://schemas.openxmlformats.org/drawingml/2006/wordprocessingDrawing" xmlns:w10="urn:schemas-microsoft-com:office:word" xmlns:w="http://schemas.openxmlformats.org/wordprocessingml/2006/main" xmlns:w14="http://schemas.microsoft.com/office/word/2010/wordml" xmlns:w15="http://schemas.microsoft.com/office/word/2012/wordml" xmlns:w16se="http://schemas.microsoft.com/office/word/2015/wordml/symex" xmlns:wpg="http://schemas.microsoft.com/office/word/2010/wordprocessingGroup" xmlns:wpi="http://schemas.microsoft.com/office/word/2010/wordprocessingInk" xmlns:wne="http://schemas.microsoft.com/office/word/2006/wordml" xmlns:wps="http://schemas.microsoft.com/office/word/2010/wordprocessingShape" mc:Ignorable="w14 w15 w16se wp14">
   <w:body>
     <w:p>
       <w:pPr>
@@ -17,6 +17,7 @@
           <w:noProof/>
           <w:sz w:val="24"/>
           <w:szCs w:val="24"/>
+          <w:lang w:eastAsia="ja-JP"/>
         </w:rPr>
         <w:drawing>
           <wp:anchor distT="0" distB="0" distL="114300" distR="114300" simplePos="0" relativeHeight="251659264" behindDoc="0" locked="0" layoutInCell="1" allowOverlap="1" wp14:anchorId="7B25C3C8" wp14:editId="2344C83A">
@@ -347,7 +348,7 @@
           <w:u w:val="single"/>
         </w:rPr>
       </w:pPr>
-      <w:bookmarkStart w:id="1" w:name="_Toc89897760"/>
+      <w:bookmarkStart w:id="1" w:name="_Toc90475516"/>
       <w:r>
         <w:rPr>
           <w:rFonts w:ascii="Times New Roman" w:hAnsi="Times New Roman" w:cs="Times New Roman"/>
@@ -370,7 +371,7 @@
           <w:color w:val="000000" w:themeColor="text1"/>
         </w:rPr>
       </w:pPr>
-      <w:bookmarkStart w:id="2" w:name="_Toc89897761"/>
+      <w:bookmarkStart w:id="2" w:name="_Toc90475517"/>
       <w:r>
         <w:rPr>
           <w:rFonts w:ascii="Times New Roman" w:hAnsi="Times New Roman" w:cs="Times New Roman"/>
@@ -447,7 +448,7 @@
           <w:color w:val="000000" w:themeColor="text1"/>
         </w:rPr>
       </w:pPr>
-      <w:bookmarkStart w:id="3" w:name="_Toc89897762"/>
+      <w:bookmarkStart w:id="3" w:name="_Toc90475518"/>
       <w:r>
         <w:rPr>
           <w:rFonts w:ascii="Times New Roman" w:hAnsi="Times New Roman" w:cs="Times New Roman"/>
@@ -576,7 +577,7 @@
           <w:color w:val="000000" w:themeColor="text1"/>
         </w:rPr>
       </w:pPr>
-      <w:bookmarkStart w:id="4" w:name="_Toc89897763"/>
+      <w:bookmarkStart w:id="4" w:name="_Toc90475519"/>
       <w:r>
         <w:rPr>
           <w:rFonts w:ascii="Times New Roman" w:hAnsi="Times New Roman" w:cs="Times New Roman"/>
@@ -664,7 +665,7 @@
         </w:rPr>
         <w:br w:type="page"/>
       </w:r>
-      <w:bookmarkStart w:id="5" w:name="_Toc89897764"/>
+      <w:bookmarkStart w:id="5" w:name="_Toc90475520"/>
       <w:r>
         <w:rPr>
           <w:rFonts w:ascii="Times New Roman" w:hAnsi="Times New Roman" w:cs="Times New Roman"/>
@@ -682,20 +683,21 @@
       <w:r>
         <w:rPr>
           <w:noProof/>
+          <w:lang w:eastAsia="ja-JP"/>
         </w:rPr>
         <w:drawing>
-          <wp:anchor distT="0" distB="0" distL="114300" distR="114300" simplePos="0" relativeHeight="251661312" behindDoc="1" locked="0" layoutInCell="1" allowOverlap="1" wp14:anchorId="290FA0E0" wp14:editId="08393A4C">
+          <wp:anchor distT="0" distB="0" distL="114300" distR="114300" simplePos="0" relativeHeight="251667456" behindDoc="0" locked="0" layoutInCell="1" allowOverlap="1" wp14:anchorId="0F0306CB" wp14:editId="6D961723">
             <wp:simplePos x="0" y="0"/>
             <wp:positionH relativeFrom="margin">
               <wp:align>right</wp:align>
             </wp:positionH>
             <wp:positionV relativeFrom="paragraph">
-              <wp:posOffset>5715</wp:posOffset>
+              <wp:posOffset>13969</wp:posOffset>
             </wp:positionV>
-            <wp:extent cx="1196340" cy="814070"/>
-            <wp:effectExtent l="0" t="0" r="3810" b="5080"/>
+            <wp:extent cx="1599732" cy="813197"/>
+            <wp:effectExtent l="0" t="0" r="635" b="6350"/>
             <wp:wrapNone/>
-            <wp:docPr id="18" name="Kép 18"/>
+            <wp:docPr id="2" name="Kép 2" descr="File:Atmel logo.svg - Wikimedia Commons"/>
             <wp:cNvGraphicFramePr>
               <a:graphicFrameLocks xmlns:a="http://schemas.openxmlformats.org/drawingml/2006/main" noChangeAspect="1"/>
             </wp:cNvGraphicFramePr>
@@ -703,7 +705,7 @@
               <a:graphicData uri="http://schemas.openxmlformats.org/drawingml/2006/picture">
                 <pic:pic xmlns:pic="http://schemas.openxmlformats.org/drawingml/2006/picture">
                   <pic:nvPicPr>
-                    <pic:cNvPr id="0" name="Picture 1"/>
+                    <pic:cNvPr id="0" name="Picture 1" descr="File:Atmel logo.svg - Wikimedia Commons"/>
                     <pic:cNvPicPr>
                       <a:picLocks noChangeAspect="1" noChangeArrowheads="1"/>
                     </pic:cNvPicPr>
@@ -724,7 +726,7 @@
                   <pic:spPr bwMode="auto">
                     <a:xfrm>
                       <a:off x="0" y="0"/>
-                      <a:ext cx="1196340" cy="814070"/>
+                      <a:ext cx="1599732" cy="813197"/>
                     </a:xfrm>
                     <a:prstGeom prst="rect">
                       <a:avLst/>
@@ -737,10 +739,10 @@
                 </pic:pic>
               </a:graphicData>
             </a:graphic>
-            <wp14:sizeRelH relativeFrom="margin">
+            <wp14:sizeRelH relativeFrom="page">
               <wp14:pctWidth>0</wp14:pctWidth>
             </wp14:sizeRelH>
-            <wp14:sizeRelV relativeFrom="margin">
+            <wp14:sizeRelV relativeFrom="page">
               <wp14:pctHeight>0</wp14:pctHeight>
             </wp14:sizeRelV>
           </wp:anchor>
@@ -757,7 +759,7 @@
           <w:color w:val="000000" w:themeColor="text1"/>
         </w:rPr>
       </w:pPr>
-      <w:bookmarkStart w:id="6" w:name="_Toc89897765"/>
+      <w:bookmarkStart w:id="6" w:name="_Toc90475521"/>
       <w:r>
         <w:rPr>
           <w:rFonts w:ascii="Times New Roman" w:hAnsi="Times New Roman" w:cs="Times New Roman"/>
@@ -765,9 +767,8 @@
           <w:bCs/>
           <w:color w:val="000000" w:themeColor="text1"/>
         </w:rPr>
-        <w:t>Arduino</w:t>
-      </w:r>
-      <w:bookmarkEnd w:id="6"/>
+        <w:t>A</w:t>
+      </w:r>
       <w:r>
         <w:rPr>
           <w:rFonts w:ascii="Times New Roman" w:hAnsi="Times New Roman" w:cs="Times New Roman"/>
@@ -775,13 +776,41 @@
           <w:bCs/>
           <w:color w:val="000000" w:themeColor="text1"/>
         </w:rPr>
+        <w:t>tmel</w:t>
+      </w:r>
+      <w:bookmarkEnd w:id="6"/>
+      <w:r>
+        <w:rPr>
+          <w:rFonts w:ascii="Times New Roman" w:hAnsi="Times New Roman" w:cs="Times New Roman"/>
+          <w:b/>
+          <w:bCs/>
+          <w:color w:val="000000" w:themeColor="text1"/>
+        </w:rPr>
         <w:t xml:space="preserve"> </w:t>
       </w:r>
     </w:p>
     <w:p/>
     <w:p>
       <w:r>
-        <w:t>Az Arduino egy szabad szoftveres, nyílt forráskódú elektronikai fejlesztőplatform, arra tervezve, hogy a különböző projektekben az elektronikus eszközök könnyebben hozzáférhetőek, kezelhetőek legyenek. Széles tömegek számára elérhető, mivel olcsó, könnyen beszerezhető, egyszerűen programozható, és csatlakoztatható más eszközökhöz. A fejlesztői platform az úgynevezett IDE-ből (integrált fejlesztői környezet), és egy Arduino Board-ból áll. Előbbi segítségével programokat írhatunk és tesztelhetünk számítógépen, utóbbi pedig egy hardver eszköz, amelyre az előzőleg elkészített programokat feltölthetjük a számítógépen keresztül, majd elektronikus eszközöket vezérelhetünk a segítségével. Az Arduino lap elérhető kereskedelmi forgalomban kapható, előre összeszerelt, vagy otthon összeszerelhető alkatrészcsomagként. Mivel nyílt forráskódú a hardver is, bárki készíthet magának saját változatot belőle, vagy az eredetivel kompatibilis klónt.</w:t>
+        <w:t>Az A</w:t>
+      </w:r>
+      <w:r>
+        <w:t>tmel</w:t>
+      </w:r>
+      <w:r>
+        <w:t xml:space="preserve"> egy szabad szoftveres, nyílt forráskódú elektronikai fejlesztőplatform, arra tervezve, hogy a különböző projektekben az elektronikus eszközök könnyebben hozzáférhetőek, kezelhetőek legyenek. Széles tömegek számára elérhető, mivel olcsó, könnyen beszerezhető, egyszerűen programozható, és csatlakoztatható más eszközökhöz. A fejlesztői platform az úgynevezett IDE-ből (integrált fejlesztői környezet), és egy </w:t>
+      </w:r>
+      <w:r>
+        <w:t>Atmel</w:t>
+      </w:r>
+      <w:r>
+        <w:t xml:space="preserve"> Board-ból áll. Előbbi segítségével programokat írhatunk és tesztelhetünk számítógépen, utóbbi pedig egy hardver eszköz, amelyre az előzőleg elkészített programokat feltölthetjük a számítógépen keresztül, majd elektronikus eszközöket vezérelhetünk a segítségével. Az </w:t>
+      </w:r>
+      <w:r>
+        <w:t>Atmel</w:t>
+      </w:r>
+      <w:r>
+        <w:t xml:space="preserve"> lap elérhető kereskedelmi forgalomban kapható, előre összeszerelt, vagy otthon összeszerelhető alkatrészcsomagként. Mivel nyílt forráskódú a hardver is, bárki készíthet magának saját változatot belőle, vagy az eredetivel kompatibilis klónt.</w:t>
       </w:r>
     </w:p>
     <w:p/>
@@ -789,6 +818,7 @@
       <w:r>
         <w:rPr>
           <w:noProof/>
+          <w:lang w:eastAsia="ja-JP"/>
         </w:rPr>
         <w:drawing>
           <wp:anchor distT="0" distB="0" distL="114300" distR="114300" simplePos="0" relativeHeight="251662336" behindDoc="1" locked="0" layoutInCell="1" allowOverlap="1" wp14:anchorId="19DFEC9E" wp14:editId="46CD9B4A">
@@ -862,7 +892,7 @@
           <w:color w:val="000000" w:themeColor="text1"/>
         </w:rPr>
       </w:pPr>
-      <w:bookmarkStart w:id="7" w:name="_Toc89897766"/>
+      <w:bookmarkStart w:id="7" w:name="_Toc90475522"/>
       <w:r>
         <w:rPr>
           <w:rFonts w:ascii="Times New Roman" w:hAnsi="Times New Roman" w:cs="Times New Roman"/>
@@ -923,7 +953,7 @@
           <w:color w:val="000000" w:themeColor="text1"/>
         </w:rPr>
       </w:pPr>
-      <w:bookmarkStart w:id="8" w:name="_Toc89897767"/>
+      <w:bookmarkStart w:id="8" w:name="_Toc90475523"/>
       <w:r>
         <w:rPr>
           <w:rFonts w:ascii="Times New Roman" w:hAnsi="Times New Roman" w:cs="Times New Roman"/>
@@ -977,7 +1007,7 @@
           <w:u w:val="single"/>
         </w:rPr>
       </w:pPr>
-      <w:bookmarkStart w:id="9" w:name="_Toc89897768"/>
+      <w:bookmarkStart w:id="9" w:name="_Toc90475524"/>
       <w:r>
         <w:rPr>
           <w:rFonts w:ascii="Times New Roman" w:hAnsi="Times New Roman" w:cs="Times New Roman"/>
@@ -1000,7 +1030,7 @@
           <w:color w:val="000000" w:themeColor="text1"/>
         </w:rPr>
       </w:pPr>
-      <w:bookmarkStart w:id="10" w:name="_Toc89897769"/>
+      <w:bookmarkStart w:id="10" w:name="_Toc90475525"/>
       <w:r>
         <w:rPr>
           <w:rFonts w:ascii="Times New Roman" w:hAnsi="Times New Roman" w:cs="Times New Roman"/>
@@ -1072,7 +1102,7 @@
           <w:color w:val="000000" w:themeColor="text1"/>
         </w:rPr>
       </w:pPr>
-      <w:bookmarkStart w:id="11" w:name="_Toc89897770"/>
+      <w:bookmarkStart w:id="11" w:name="_Toc90475526"/>
       <w:r>
         <w:rPr>
           <w:rFonts w:ascii="Times New Roman" w:hAnsi="Times New Roman" w:cs="Times New Roman"/>
@@ -1127,7 +1157,7 @@
           <w:u w:val="single"/>
         </w:rPr>
       </w:pPr>
-      <w:bookmarkStart w:id="12" w:name="_Toc89897771"/>
+      <w:bookmarkStart w:id="12" w:name="_Toc90475527"/>
       <w:r>
         <w:rPr>
           <w:rFonts w:ascii="Times New Roman" w:hAnsi="Times New Roman" w:cs="Times New Roman"/>
@@ -1149,7 +1179,7 @@
           <w:color w:val="000000" w:themeColor="text1"/>
         </w:rPr>
       </w:pPr>
-      <w:bookmarkStart w:id="13" w:name="_Toc89897772"/>
+      <w:bookmarkStart w:id="13" w:name="_Toc90475528"/>
       <w:r>
         <w:rPr>
           <w:rFonts w:ascii="Times New Roman" w:hAnsi="Times New Roman" w:cs="Times New Roman"/>
@@ -1172,6 +1202,7 @@
         <w:rPr>
           <w:rFonts w:ascii="Times New Roman" w:hAnsi="Times New Roman" w:cs="Times New Roman"/>
           <w:noProof/>
+          <w:lang w:eastAsia="ja-JP"/>
         </w:rPr>
         <mc:AlternateContent>
           <mc:Choice Requires="wps">
@@ -1249,7 +1280,7 @@
               </wp:anchor>
             </w:drawing>
           </mc:Choice>
-          <mc:Fallback>
+          <mc:Fallback xmlns:w16sdtdh="http://schemas.microsoft.com/office/word/2020/wordml/sdtdatahash" xmlns:w16="http://schemas.microsoft.com/office/word/2018/wordml" xmlns:w16cid="http://schemas.microsoft.com/office/word/2016/wordml/cid" xmlns:w16cex="http://schemas.microsoft.com/office/word/2018/wordml/cex" xmlns:am3d="http://schemas.microsoft.com/office/drawing/2017/model3d" xmlns:aink="http://schemas.microsoft.com/office/drawing/2016/ink" xmlns:cx8="http://schemas.microsoft.com/office/drawing/2016/5/14/chartex" xmlns:cx7="http://schemas.microsoft.com/office/drawing/2016/5/13/chartex" xmlns:cx6="http://schemas.microsoft.com/office/drawing/2016/5/12/chartex" xmlns:cx5="http://schemas.microsoft.com/office/drawing/2016/5/11/chartex" xmlns:cx4="http://schemas.microsoft.com/office/drawing/2016/5/10/chartex" xmlns:cx3="http://schemas.microsoft.com/office/drawing/2016/5/9/chartex" xmlns:cx2="http://schemas.microsoft.com/office/drawing/2015/10/21/chartex">
             <w:pict>
               <v:shapetype w14:anchorId="41F3046C" id="_x0000_t202" coordsize="21600,21600" o:spt="202" path="m,l,21600r21600,l21600,xe">
                 <v:stroke joinstyle="miter"/>
@@ -1287,6 +1318,7 @@
         <w:rPr>
           <w:rFonts w:ascii="Times New Roman" w:hAnsi="Times New Roman" w:cs="Times New Roman"/>
           <w:noProof/>
+          <w:lang w:eastAsia="ja-JP"/>
         </w:rPr>
         <w:drawing>
           <wp:anchor distT="0" distB="0" distL="114300" distR="114300" simplePos="0" relativeHeight="251666432" behindDoc="1" locked="0" layoutInCell="1" allowOverlap="1" wp14:anchorId="616CA389" wp14:editId="3852D06E">
@@ -1354,7 +1386,19 @@
         <w:rPr>
           <w:rFonts w:ascii="Times New Roman" w:hAnsi="Times New Roman" w:cs="Times New Roman"/>
         </w:rPr>
-        <w:t xml:space="preserve"> vagyis az Arduino-t vettem alapul ezért alaplapomnak egy Arduino Pro Mini-t használtam fel. Az Arduino Pro Mini két változatban érhető el. 5V/16MHz vagy 3.3V/8MHz. 16 be -, és kimenettel rendelkezik (amelyből 6 lehet PWM kimenet). Erről az Arduino alaplapról a hivatalos oldalon több információ is elérhető.</w:t>
+        <w:t xml:space="preserve"> vagyis az </w:t>
+      </w:r>
+      <w:r>
+        <w:rPr>
+          <w:rFonts w:ascii="Times New Roman" w:hAnsi="Times New Roman" w:cs="Times New Roman"/>
+        </w:rPr>
+        <w:t>Atmel-hez legjobban illő Arduino-t</w:t>
+      </w:r>
+      <w:r>
+        <w:rPr>
+          <w:rFonts w:ascii="Times New Roman" w:hAnsi="Times New Roman" w:cs="Times New Roman"/>
+        </w:rPr>
+        <w:t xml:space="preserve"> vettem alapul ezért alaplapomnak egy Arduino Pro Mini-t használtam fel. Az Arduino Pro Mini két változatban érhető el. 5V/16MHz vagy 3.3V/8MHz. 16 be -, és kimenettel rendelkezik (amelyből 6 lehet PWM kimenet). Erről az Arduino alaplapról a hivatalos oldalon több információ is elérhető.</w:t>
       </w:r>
       <w:r>
         <w:rPr>
@@ -1374,6 +1418,7 @@
         <w:rPr>
           <w:rFonts w:ascii="Times New Roman" w:hAnsi="Times New Roman" w:cs="Times New Roman"/>
           <w:noProof/>
+          <w:lang w:eastAsia="ja-JP"/>
         </w:rPr>
         <w:lastRenderedPageBreak/>
         <mc:AlternateContent>
@@ -1451,7 +1496,7 @@
               </wp:anchor>
             </w:drawing>
           </mc:Choice>
-          <mc:Fallback>
+          <mc:Fallback xmlns:w16sdtdh="http://schemas.microsoft.com/office/word/2020/wordml/sdtdatahash" xmlns:w16="http://schemas.microsoft.com/office/word/2018/wordml" xmlns:w16cid="http://schemas.microsoft.com/office/word/2016/wordml/cid" xmlns:w16cex="http://schemas.microsoft.com/office/word/2018/wordml/cex" xmlns:am3d="http://schemas.microsoft.com/office/drawing/2017/model3d" xmlns:aink="http://schemas.microsoft.com/office/drawing/2016/ink" xmlns:cx8="http://schemas.microsoft.com/office/drawing/2016/5/14/chartex" xmlns:cx7="http://schemas.microsoft.com/office/drawing/2016/5/13/chartex" xmlns:cx6="http://schemas.microsoft.com/office/drawing/2016/5/12/chartex" xmlns:cx5="http://schemas.microsoft.com/office/drawing/2016/5/11/chartex" xmlns:cx4="http://schemas.microsoft.com/office/drawing/2016/5/10/chartex" xmlns:cx3="http://schemas.microsoft.com/office/drawing/2016/5/9/chartex" xmlns:cx2="http://schemas.microsoft.com/office/drawing/2015/10/21/chartex">
             <w:pict>
               <v:shape w14:anchorId="54FF299A" id="_x0000_s1027" type="#_x0000_t202" style="position:absolute;left:0;text-align:left;margin-left:0;margin-top:336.6pt;width:185.9pt;height:21.6pt;z-index:251664384;visibility:visible;mso-wrap-style:square;mso-width-percent:400;mso-height-percent:0;mso-wrap-distance-left:9pt;mso-wrap-distance-top:3.6pt;mso-wrap-distance-right:9pt;mso-wrap-distance-bottom:3.6pt;mso-position-horizontal:center;mso-position-horizontal-relative:margin;mso-position-vertical:absolute;mso-position-vertical-relative:text;mso-width-percent:400;mso-height-percent:0;mso-width-relative:margin;mso-height-relative:margin;v-text-anchor:top" o:gfxdata="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" filled="f" stroked="f">
                 <v:textbox>
@@ -1484,6 +1529,7 @@
         <w:rPr>
           <w:rFonts w:ascii="Times New Roman" w:hAnsi="Times New Roman" w:cs="Times New Roman"/>
           <w:noProof/>
+          <w:lang w:eastAsia="ja-JP"/>
         </w:rPr>
         <w:drawing>
           <wp:inline distT="0" distB="0" distL="0" distR="0" wp14:anchorId="03D3BA3C" wp14:editId="6C9C443F">
@@ -1548,7 +1594,7 @@
           <w:color w:val="000000" w:themeColor="text1"/>
         </w:rPr>
       </w:pPr>
-      <w:bookmarkStart w:id="14" w:name="_Toc89897773"/>
+      <w:bookmarkStart w:id="14" w:name="_Toc90475529"/>
       <w:r>
         <w:rPr>
           <w:rFonts w:ascii="Times New Roman" w:hAnsi="Times New Roman" w:cs="Times New Roman"/>
@@ -1589,7 +1635,7 @@
           <w:color w:val="000000" w:themeColor="text1"/>
         </w:rPr>
       </w:pPr>
-      <w:bookmarkStart w:id="15" w:name="_Toc89897774"/>
+      <w:bookmarkStart w:id="15" w:name="_Toc90475530"/>
       <w:r>
         <w:rPr>
           <w:rFonts w:ascii="Times New Roman" w:hAnsi="Times New Roman" w:cs="Times New Roman"/>
@@ -1658,7 +1704,7 @@
           <w:color w:val="000000" w:themeColor="text1"/>
         </w:rPr>
       </w:pPr>
-      <w:bookmarkStart w:id="16" w:name="_Toc89897775"/>
+      <w:bookmarkStart w:id="16" w:name="_Toc90475531"/>
       <w:r>
         <w:rPr>
           <w:rFonts w:ascii="Times New Roman" w:hAnsi="Times New Roman" w:cs="Times New Roman"/>
@@ -1707,7 +1753,7 @@
           <w:color w:val="000000" w:themeColor="text1"/>
         </w:rPr>
       </w:pPr>
-      <w:bookmarkStart w:id="17" w:name="_Toc89897776"/>
+      <w:bookmarkStart w:id="17" w:name="_Toc90475532"/>
       <w:r>
         <w:rPr>
           <w:rFonts w:ascii="Times New Roman" w:hAnsi="Times New Roman" w:cs="Times New Roman"/>
@@ -1775,7 +1821,7 @@
           <w:u w:val="single"/>
         </w:rPr>
       </w:pPr>
-      <w:bookmarkStart w:id="18" w:name="_Toc89897777"/>
+      <w:bookmarkStart w:id="18" w:name="_Toc90475533"/>
       <w:r>
         <w:rPr>
           <w:rFonts w:ascii="Times New Roman" w:hAnsi="Times New Roman" w:cs="Times New Roman"/>
@@ -1797,7 +1843,7 @@
           <w:color w:val="000000" w:themeColor="text1"/>
         </w:rPr>
       </w:pPr>
-      <w:bookmarkStart w:id="19" w:name="_Toc89897778"/>
+      <w:bookmarkStart w:id="19" w:name="_Toc90475534"/>
       <w:r>
         <w:rPr>
           <w:rFonts w:ascii="Times New Roman" w:hAnsi="Times New Roman" w:cs="Times New Roman"/>
@@ -1928,6 +1974,7 @@
           <w:u w:val="single"/>
         </w:rPr>
       </w:pPr>
+      <w:bookmarkStart w:id="20" w:name="_Toc90475535"/>
       <w:r>
         <w:rPr>
           <w:rFonts w:ascii="Times New Roman" w:hAnsi="Times New Roman" w:cs="Times New Roman"/>
@@ -1937,6 +1984,7 @@
         <w:lastRenderedPageBreak/>
         <w:t>Robot tesztelésének folyamata</w:t>
       </w:r>
+      <w:bookmarkEnd w:id="20"/>
     </w:p>
     <w:p/>
     <w:p>
@@ -2075,6 +2123,7 @@
           <w:u w:val="single"/>
         </w:rPr>
       </w:pPr>
+      <w:bookmarkStart w:id="21" w:name="_Toc90475536"/>
       <w:r>
         <w:rPr>
           <w:rFonts w:ascii="Times New Roman" w:hAnsi="Times New Roman" w:cs="Times New Roman"/>
@@ -2083,6 +2132,7 @@
         </w:rPr>
         <w:t>Jövőbeli tervek</w:t>
       </w:r>
+      <w:bookmarkEnd w:id="21"/>
     </w:p>
     <w:p>
       <w:pPr>
@@ -2252,7 +2302,7 @@
           <w:u w:val="single"/>
         </w:rPr>
       </w:pPr>
-      <w:bookmarkStart w:id="20" w:name="_Toc89897779"/>
+      <w:bookmarkStart w:id="22" w:name="_Toc90475537"/>
       <w:r>
         <w:rPr>
           <w:rFonts w:ascii="Times New Roman" w:hAnsi="Times New Roman" w:cs="Times New Roman"/>
@@ -2262,7 +2312,7 @@
         <w:lastRenderedPageBreak/>
         <w:t>A valóságban már létező alapok, melyekből a robot született</w:t>
       </w:r>
-      <w:bookmarkEnd w:id="20"/>
+      <w:bookmarkEnd w:id="22"/>
     </w:p>
     <w:p/>
     <w:p>
@@ -2303,6 +2353,7 @@
       <w:r>
         <w:rPr>
           <w:noProof/>
+          <w:lang w:eastAsia="ja-JP"/>
         </w:rPr>
         <w:drawing>
           <wp:inline distT="0" distB="0" distL="0" distR="0" wp14:anchorId="7B1D3ABD" wp14:editId="2B6368AF">
@@ -2384,6 +2435,7 @@
       <w:r>
         <w:rPr>
           <w:noProof/>
+          <w:lang w:eastAsia="ja-JP"/>
         </w:rPr>
         <w:drawing>
           <wp:inline distT="0" distB="0" distL="0" distR="0" wp14:anchorId="6095EEDC" wp14:editId="761A4396">
@@ -2465,6 +2517,7 @@
       <w:r>
         <w:rPr>
           <w:noProof/>
+          <w:lang w:eastAsia="ja-JP"/>
         </w:rPr>
         <w:drawing>
           <wp:inline distT="0" distB="0" distL="0" distR="0" wp14:anchorId="478B80E3" wp14:editId="182A7AF9">
@@ -2706,7 +2759,15 @@
             <w:rPr>
               <w:color w:val="000000" w:themeColor="text1"/>
             </w:rPr>
-            <w:t>Tartalom</w:t>
+            <w:t>Tartal</w:t>
+          </w:r>
+          <w:bookmarkStart w:id="23" w:name="_GoBack"/>
+          <w:bookmarkEnd w:id="23"/>
+          <w:r>
+            <w:rPr>
+              <w:color w:val="000000" w:themeColor="text1"/>
+            </w:rPr>
+            <w:t>om</w:t>
           </w:r>
         </w:p>
         <w:p>
@@ -2718,7 +2779,7 @@
             <w:rPr>
               <w:rFonts w:eastAsiaTheme="minorEastAsia"/>
               <w:noProof/>
-              <w:lang w:eastAsia="hu-HU"/>
+              <w:lang w:eastAsia="ja-JP"/>
             </w:rPr>
           </w:pPr>
           <w:r>
@@ -2730,7 +2791,7 @@
           <w:r>
             <w:fldChar w:fldCharType="separate"/>
           </w:r>
-          <w:hyperlink w:anchor="_Toc89897760" w:history="1">
+          <w:hyperlink w:anchor="_Toc90475516" w:history="1">
             <w:r>
               <w:rPr>
                 <w:rStyle w:val="Hiperhivatkozs"/>
@@ -2758,7 +2819,7 @@
                 <w:noProof/>
                 <w:webHidden/>
               </w:rPr>
-              <w:instrText xml:space="preserve"> PAGEREF _Toc89897760 \h </w:instrText>
+              <w:instrText xml:space="preserve"> PAGEREF _Toc90475516 \h </w:instrText>
             </w:r>
             <w:r>
               <w:rPr>
@@ -2798,10 +2859,10 @@
             <w:rPr>
               <w:rFonts w:eastAsiaTheme="minorEastAsia"/>
               <w:noProof/>
-              <w:lang w:eastAsia="hu-HU"/>
+              <w:lang w:eastAsia="ja-JP"/>
             </w:rPr>
           </w:pPr>
-          <w:hyperlink w:anchor="_Toc89897761" w:history="1">
+          <w:hyperlink w:anchor="_Toc90475517" w:history="1">
             <w:r>
               <w:rPr>
                 <w:rStyle w:val="Hiperhivatkozs"/>
@@ -2831,7 +2892,7 @@
                 <w:noProof/>
                 <w:webHidden/>
               </w:rPr>
-              <w:instrText xml:space="preserve"> PAGEREF _Toc89897761 \h </w:instrText>
+              <w:instrText xml:space="preserve"> PAGEREF _Toc90475517 \h </w:instrText>
             </w:r>
             <w:r>
               <w:rPr>
@@ -2871,10 +2932,10 @@
             <w:rPr>
               <w:rFonts w:eastAsiaTheme="minorEastAsia"/>
               <w:noProof/>
-              <w:lang w:eastAsia="hu-HU"/>
+              <w:lang w:eastAsia="ja-JP"/>
             </w:rPr>
           </w:pPr>
-          <w:hyperlink w:anchor="_Toc89897762" w:history="1">
+          <w:hyperlink w:anchor="_Toc90475518" w:history="1">
             <w:r>
               <w:rPr>
                 <w:rStyle w:val="Hiperhivatkozs"/>
@@ -2904,7 +2965,7 @@
                 <w:noProof/>
                 <w:webHidden/>
               </w:rPr>
-              <w:instrText xml:space="preserve"> PAGEREF _Toc89897762 \h </w:instrText>
+              <w:instrText xml:space="preserve"> PAGEREF _Toc90475518 \h </w:instrText>
             </w:r>
             <w:r>
               <w:rPr>
@@ -2944,10 +3005,10 @@
             <w:rPr>
               <w:rFonts w:eastAsiaTheme="minorEastAsia"/>
               <w:noProof/>
-              <w:lang w:eastAsia="hu-HU"/>
+              <w:lang w:eastAsia="ja-JP"/>
             </w:rPr>
           </w:pPr>
-          <w:hyperlink w:anchor="_Toc89897763" w:history="1">
+          <w:hyperlink w:anchor="_Toc90475519" w:history="1">
             <w:r>
               <w:rPr>
                 <w:rStyle w:val="Hiperhivatkozs"/>
@@ -2977,7 +3038,7 @@
                 <w:noProof/>
                 <w:webHidden/>
               </w:rPr>
-              <w:instrText xml:space="preserve"> PAGEREF _Toc89897763 \h </w:instrText>
+              <w:instrText xml:space="preserve"> PAGEREF _Toc90475519 \h </w:instrText>
             </w:r>
             <w:r>
               <w:rPr>
@@ -3017,10 +3078,10 @@
             <w:rPr>
               <w:rFonts w:eastAsiaTheme="minorEastAsia"/>
               <w:noProof/>
-              <w:lang w:eastAsia="hu-HU"/>
+              <w:lang w:eastAsia="ja-JP"/>
             </w:rPr>
           </w:pPr>
-          <w:hyperlink w:anchor="_Toc89897764" w:history="1">
+          <w:hyperlink w:anchor="_Toc90475520" w:history="1">
             <w:r>
               <w:rPr>
                 <w:rStyle w:val="Hiperhivatkozs"/>
@@ -3048,7 +3109,7 @@
                 <w:noProof/>
                 <w:webHidden/>
               </w:rPr>
-              <w:instrText xml:space="preserve"> PAGEREF _Toc89897764 \h </w:instrText>
+              <w:instrText xml:space="preserve"> PAGEREF _Toc90475520 \h </w:instrText>
             </w:r>
             <w:r>
               <w:rPr>
@@ -3088,10 +3149,10 @@
             <w:rPr>
               <w:rFonts w:eastAsiaTheme="minorEastAsia"/>
               <w:noProof/>
-              <w:lang w:eastAsia="hu-HU"/>
+              <w:lang w:eastAsia="ja-JP"/>
             </w:rPr>
           </w:pPr>
-          <w:hyperlink w:anchor="_Toc89897765" w:history="1">
+          <w:hyperlink w:anchor="_Toc90475521" w:history="1">
             <w:r>
               <w:rPr>
                 <w:rStyle w:val="Hiperhivatkozs"/>
@@ -3100,7 +3161,7 @@
                 <w:bCs/>
                 <w:noProof/>
               </w:rPr>
-              <w:t>Arduino</w:t>
+              <w:t>Atmel</w:t>
             </w:r>
             <w:r>
               <w:rPr>
@@ -3121,7 +3182,7 @@
                 <w:noProof/>
                 <w:webHidden/>
               </w:rPr>
-              <w:instrText xml:space="preserve"> PAGEREF _Toc89897765 \h </w:instrText>
+              <w:instrText xml:space="preserve"> PAGEREF _Toc90475521 \h </w:instrText>
             </w:r>
             <w:r>
               <w:rPr>
@@ -3161,10 +3222,10 @@
             <w:rPr>
               <w:rFonts w:eastAsiaTheme="minorEastAsia"/>
               <w:noProof/>
-              <w:lang w:eastAsia="hu-HU"/>
+              <w:lang w:eastAsia="ja-JP"/>
             </w:rPr>
           </w:pPr>
-          <w:hyperlink w:anchor="_Toc89897766" w:history="1">
+          <w:hyperlink w:anchor="_Toc90475522" w:history="1">
             <w:r>
               <w:rPr>
                 <w:rStyle w:val="Hiperhivatkozs"/>
@@ -3194,7 +3255,7 @@
                 <w:noProof/>
                 <w:webHidden/>
               </w:rPr>
-              <w:instrText xml:space="preserve"> PAGEREF _Toc89897766 \h </w:instrText>
+              <w:instrText xml:space="preserve"> PAGEREF _Toc90475522 \h </w:instrText>
             </w:r>
             <w:r>
               <w:rPr>
@@ -3234,10 +3295,10 @@
             <w:rPr>
               <w:rFonts w:eastAsiaTheme="minorEastAsia"/>
               <w:noProof/>
-              <w:lang w:eastAsia="hu-HU"/>
+              <w:lang w:eastAsia="ja-JP"/>
             </w:rPr>
           </w:pPr>
-          <w:hyperlink w:anchor="_Toc89897767" w:history="1">
+          <w:hyperlink w:anchor="_Toc90475523" w:history="1">
             <w:r>
               <w:rPr>
                 <w:rStyle w:val="Hiperhivatkozs"/>
@@ -3267,7 +3328,7 @@
                 <w:noProof/>
                 <w:webHidden/>
               </w:rPr>
-              <w:instrText xml:space="preserve"> PAGEREF _Toc89897767 \h </w:instrText>
+              <w:instrText xml:space="preserve"> PAGEREF _Toc90475523 \h </w:instrText>
             </w:r>
             <w:r>
               <w:rPr>
@@ -3307,10 +3368,10 @@
             <w:rPr>
               <w:rFonts w:eastAsiaTheme="minorEastAsia"/>
               <w:noProof/>
-              <w:lang w:eastAsia="hu-HU"/>
+              <w:lang w:eastAsia="ja-JP"/>
             </w:rPr>
           </w:pPr>
-          <w:hyperlink w:anchor="_Toc89897768" w:history="1">
+          <w:hyperlink w:anchor="_Toc90475524" w:history="1">
             <w:r>
               <w:rPr>
                 <w:rStyle w:val="Hiperhivatkozs"/>
@@ -3338,7 +3399,7 @@
                 <w:noProof/>
                 <w:webHidden/>
               </w:rPr>
-              <w:instrText xml:space="preserve"> PAGEREF _Toc89897768 \h </w:instrText>
+              <w:instrText xml:space="preserve"> PAGEREF _Toc90475524 \h </w:instrText>
             </w:r>
             <w:r>
               <w:rPr>
@@ -3378,10 +3439,10 @@
             <w:rPr>
               <w:rFonts w:eastAsiaTheme="minorEastAsia"/>
               <w:noProof/>
-              <w:lang w:eastAsia="hu-HU"/>
+              <w:lang w:eastAsia="ja-JP"/>
             </w:rPr>
           </w:pPr>
-          <w:hyperlink w:anchor="_Toc89897769" w:history="1">
+          <w:hyperlink w:anchor="_Toc90475525" w:history="1">
             <w:r>
               <w:rPr>
                 <w:rStyle w:val="Hiperhivatkozs"/>
@@ -3411,7 +3472,7 @@
                 <w:noProof/>
                 <w:webHidden/>
               </w:rPr>
-              <w:instrText xml:space="preserve"> PAGEREF _Toc89897769 \h </w:instrText>
+              <w:instrText xml:space="preserve"> PAGEREF _Toc90475525 \h </w:instrText>
             </w:r>
             <w:r>
               <w:rPr>
@@ -3451,10 +3512,10 @@
             <w:rPr>
               <w:rFonts w:eastAsiaTheme="minorEastAsia"/>
               <w:noProof/>
-              <w:lang w:eastAsia="hu-HU"/>
+              <w:lang w:eastAsia="ja-JP"/>
             </w:rPr>
           </w:pPr>
-          <w:hyperlink w:anchor="_Toc89897770" w:history="1">
+          <w:hyperlink w:anchor="_Toc90475526" w:history="1">
             <w:r>
               <w:rPr>
                 <w:rStyle w:val="Hiperhivatkozs"/>
@@ -3484,7 +3545,7 @@
                 <w:noProof/>
                 <w:webHidden/>
               </w:rPr>
-              <w:instrText xml:space="preserve"> PAGEREF _Toc89897770 \h </w:instrText>
+              <w:instrText xml:space="preserve"> PAGEREF _Toc90475526 \h </w:instrText>
             </w:r>
             <w:r>
               <w:rPr>
@@ -3524,10 +3585,10 @@
             <w:rPr>
               <w:rFonts w:eastAsiaTheme="minorEastAsia"/>
               <w:noProof/>
-              <w:lang w:eastAsia="hu-HU"/>
+              <w:lang w:eastAsia="ja-JP"/>
             </w:rPr>
           </w:pPr>
-          <w:hyperlink w:anchor="_Toc89897771" w:history="1">
+          <w:hyperlink w:anchor="_Toc90475527" w:history="1">
             <w:r>
               <w:rPr>
                 <w:rStyle w:val="Hiperhivatkozs"/>
@@ -3555,7 +3616,7 @@
                 <w:noProof/>
                 <w:webHidden/>
               </w:rPr>
-              <w:instrText xml:space="preserve"> PAGEREF _Toc89897771 \h </w:instrText>
+              <w:instrText xml:space="preserve"> PAGEREF _Toc90475527 \h </w:instrText>
             </w:r>
             <w:r>
               <w:rPr>
@@ -3595,10 +3656,10 @@
             <w:rPr>
               <w:rFonts w:eastAsiaTheme="minorEastAsia"/>
               <w:noProof/>
-              <w:lang w:eastAsia="hu-HU"/>
+              <w:lang w:eastAsia="ja-JP"/>
             </w:rPr>
           </w:pPr>
-          <w:hyperlink w:anchor="_Toc89897772" w:history="1">
+          <w:hyperlink w:anchor="_Toc90475528" w:history="1">
             <w:r>
               <w:rPr>
                 <w:rStyle w:val="Hiperhivatkozs"/>
@@ -3628,7 +3689,7 @@
                 <w:noProof/>
                 <w:webHidden/>
               </w:rPr>
-              <w:instrText xml:space="preserve"> PAGEREF _Toc89897772 \h </w:instrText>
+              <w:instrText xml:space="preserve"> PAGEREF _Toc90475528 \h </w:instrText>
             </w:r>
             <w:r>
               <w:rPr>
@@ -3668,10 +3729,10 @@
             <w:rPr>
               <w:rFonts w:eastAsiaTheme="minorEastAsia"/>
               <w:noProof/>
-              <w:lang w:eastAsia="hu-HU"/>
+              <w:lang w:eastAsia="ja-JP"/>
             </w:rPr>
           </w:pPr>
-          <w:hyperlink w:anchor="_Toc89897773" w:history="1">
+          <w:hyperlink w:anchor="_Toc90475529" w:history="1">
             <w:r>
               <w:rPr>
                 <w:rStyle w:val="Hiperhivatkozs"/>
@@ -3701,7 +3762,7 @@
                 <w:noProof/>
                 <w:webHidden/>
               </w:rPr>
-              <w:instrText xml:space="preserve"> PAGEREF _Toc89897773 \h </w:instrText>
+              <w:instrText xml:space="preserve"> PAGEREF _Toc90475529 \h </w:instrText>
             </w:r>
             <w:r>
               <w:rPr>
@@ -3741,10 +3802,10 @@
             <w:rPr>
               <w:rFonts w:eastAsiaTheme="minorEastAsia"/>
               <w:noProof/>
-              <w:lang w:eastAsia="hu-HU"/>
+              <w:lang w:eastAsia="ja-JP"/>
             </w:rPr>
           </w:pPr>
-          <w:hyperlink w:anchor="_Toc89897774" w:history="1">
+          <w:hyperlink w:anchor="_Toc90475530" w:history="1">
             <w:r>
               <w:rPr>
                 <w:rStyle w:val="Hiperhivatkozs"/>
@@ -3774,7 +3835,7 @@
                 <w:noProof/>
                 <w:webHidden/>
               </w:rPr>
-              <w:instrText xml:space="preserve"> PAGEREF _Toc89897774 \h </w:instrText>
+              <w:instrText xml:space="preserve"> PAGEREF _Toc90475530 \h </w:instrText>
             </w:r>
             <w:r>
               <w:rPr>
@@ -3814,10 +3875,10 @@
             <w:rPr>
               <w:rFonts w:eastAsiaTheme="minorEastAsia"/>
               <w:noProof/>
-              <w:lang w:eastAsia="hu-HU"/>
+              <w:lang w:eastAsia="ja-JP"/>
             </w:rPr>
           </w:pPr>
-          <w:hyperlink w:anchor="_Toc89897775" w:history="1">
+          <w:hyperlink w:anchor="_Toc90475531" w:history="1">
             <w:r>
               <w:rPr>
                 <w:rStyle w:val="Hiperhivatkozs"/>
@@ -3847,7 +3908,7 @@
                 <w:noProof/>
                 <w:webHidden/>
               </w:rPr>
-              <w:instrText xml:space="preserve"> PAGEREF _Toc89897775 \h </w:instrText>
+              <w:instrText xml:space="preserve"> PAGEREF _Toc90475531 \h </w:instrText>
             </w:r>
             <w:r>
               <w:rPr>
@@ -3867,7 +3928,7 @@
                 <w:noProof/>
                 <w:webHidden/>
               </w:rPr>
-              <w:t>5</w:t>
+              <w:t>6</w:t>
             </w:r>
             <w:r>
               <w:rPr>
@@ -3887,10 +3948,10 @@
             <w:rPr>
               <w:rFonts w:eastAsiaTheme="minorEastAsia"/>
               <w:noProof/>
-              <w:lang w:eastAsia="hu-HU"/>
+              <w:lang w:eastAsia="ja-JP"/>
             </w:rPr>
           </w:pPr>
-          <w:hyperlink w:anchor="_Toc89897776" w:history="1">
+          <w:hyperlink w:anchor="_Toc90475532" w:history="1">
             <w:r>
               <w:rPr>
                 <w:rStyle w:val="Hiperhivatkozs"/>
@@ -3920,7 +3981,7 @@
                 <w:noProof/>
                 <w:webHidden/>
               </w:rPr>
-              <w:instrText xml:space="preserve"> PAGEREF _Toc89897776 \h </w:instrText>
+              <w:instrText xml:space="preserve"> PAGEREF _Toc90475532 \h </w:instrText>
             </w:r>
             <w:r>
               <w:rPr>
@@ -3960,10 +4021,10 @@
             <w:rPr>
               <w:rFonts w:eastAsiaTheme="minorEastAsia"/>
               <w:noProof/>
-              <w:lang w:eastAsia="hu-HU"/>
+              <w:lang w:eastAsia="ja-JP"/>
             </w:rPr>
           </w:pPr>
-          <w:hyperlink w:anchor="_Toc89897777" w:history="1">
+          <w:hyperlink w:anchor="_Toc90475533" w:history="1">
             <w:r>
               <w:rPr>
                 <w:rStyle w:val="Hiperhivatkozs"/>
@@ -3991,7 +4052,7 @@
                 <w:noProof/>
                 <w:webHidden/>
               </w:rPr>
-              <w:instrText xml:space="preserve"> PAGEREF _Toc89897777 \h </w:instrText>
+              <w:instrText xml:space="preserve"> PAGEREF _Toc90475533 \h </w:instrText>
             </w:r>
             <w:r>
               <w:rPr>
@@ -4031,10 +4092,10 @@
             <w:rPr>
               <w:rFonts w:eastAsiaTheme="minorEastAsia"/>
               <w:noProof/>
-              <w:lang w:eastAsia="hu-HU"/>
+              <w:lang w:eastAsia="ja-JP"/>
             </w:rPr>
           </w:pPr>
-          <w:hyperlink w:anchor="_Toc89897778" w:history="1">
+          <w:hyperlink w:anchor="_Toc90475534" w:history="1">
             <w:r>
               <w:rPr>
                 <w:rStyle w:val="Hiperhivatkozs"/>
@@ -4064,7 +4125,7 @@
                 <w:noProof/>
                 <w:webHidden/>
               </w:rPr>
-              <w:instrText xml:space="preserve"> PAGEREF _Toc89897778 \h </w:instrText>
+              <w:instrText xml:space="preserve"> PAGEREF _Toc90475534 \h </w:instrText>
             </w:r>
             <w:r>
               <w:rPr>
@@ -4104,16 +4165,158 @@
             <w:rPr>
               <w:rFonts w:eastAsiaTheme="minorEastAsia"/>
               <w:noProof/>
-              <w:lang w:eastAsia="hu-HU"/>
+              <w:lang w:eastAsia="ja-JP"/>
             </w:rPr>
           </w:pPr>
-          <w:hyperlink w:anchor="_Toc89897779" w:history="1">
+          <w:hyperlink w:anchor="_Toc90475535" w:history="1">
             <w:r>
               <w:rPr>
                 <w:rStyle w:val="Hiperhivatkozs"/>
                 <w:rFonts w:ascii="Times New Roman" w:hAnsi="Times New Roman" w:cs="Times New Roman"/>
                 <w:noProof/>
               </w:rPr>
+              <w:t>Robot tesztelésének folyamata</w:t>
+            </w:r>
+            <w:r>
+              <w:rPr>
+                <w:noProof/>
+                <w:webHidden/>
+              </w:rPr>
+              <w:tab/>
+            </w:r>
+            <w:r>
+              <w:rPr>
+                <w:noProof/>
+                <w:webHidden/>
+              </w:rPr>
+              <w:fldChar w:fldCharType="begin"/>
+            </w:r>
+            <w:r>
+              <w:rPr>
+                <w:noProof/>
+                <w:webHidden/>
+              </w:rPr>
+              <w:instrText xml:space="preserve"> PAGEREF _Toc90475535 \h </w:instrText>
+            </w:r>
+            <w:r>
+              <w:rPr>
+                <w:noProof/>
+                <w:webHidden/>
+              </w:rPr>
+            </w:r>
+            <w:r>
+              <w:rPr>
+                <w:noProof/>
+                <w:webHidden/>
+              </w:rPr>
+              <w:fldChar w:fldCharType="separate"/>
+            </w:r>
+            <w:r>
+              <w:rPr>
+                <w:noProof/>
+                <w:webHidden/>
+              </w:rPr>
+              <w:t>7</w:t>
+            </w:r>
+            <w:r>
+              <w:rPr>
+                <w:noProof/>
+                <w:webHidden/>
+              </w:rPr>
+              <w:fldChar w:fldCharType="end"/>
+            </w:r>
+          </w:hyperlink>
+        </w:p>
+        <w:p>
+          <w:pPr>
+            <w:pStyle w:val="TJ1"/>
+            <w:tabs>
+              <w:tab w:val="right" w:leader="dot" w:pos="9062"/>
+            </w:tabs>
+            <w:rPr>
+              <w:rFonts w:eastAsiaTheme="minorEastAsia"/>
+              <w:noProof/>
+              <w:lang w:eastAsia="ja-JP"/>
+            </w:rPr>
+          </w:pPr>
+          <w:hyperlink w:anchor="_Toc90475536" w:history="1">
+            <w:r>
+              <w:rPr>
+                <w:rStyle w:val="Hiperhivatkozs"/>
+                <w:rFonts w:ascii="Times New Roman" w:hAnsi="Times New Roman" w:cs="Times New Roman"/>
+                <w:noProof/>
+              </w:rPr>
+              <w:t>Jövőbeli tervek</w:t>
+            </w:r>
+            <w:r>
+              <w:rPr>
+                <w:noProof/>
+                <w:webHidden/>
+              </w:rPr>
+              <w:tab/>
+            </w:r>
+            <w:r>
+              <w:rPr>
+                <w:noProof/>
+                <w:webHidden/>
+              </w:rPr>
+              <w:fldChar w:fldCharType="begin"/>
+            </w:r>
+            <w:r>
+              <w:rPr>
+                <w:noProof/>
+                <w:webHidden/>
+              </w:rPr>
+              <w:instrText xml:space="preserve"> PAGEREF _Toc90475536 \h </w:instrText>
+            </w:r>
+            <w:r>
+              <w:rPr>
+                <w:noProof/>
+                <w:webHidden/>
+              </w:rPr>
+            </w:r>
+            <w:r>
+              <w:rPr>
+                <w:noProof/>
+                <w:webHidden/>
+              </w:rPr>
+              <w:fldChar w:fldCharType="separate"/>
+            </w:r>
+            <w:r>
+              <w:rPr>
+                <w:noProof/>
+                <w:webHidden/>
+              </w:rPr>
+              <w:t>7</w:t>
+            </w:r>
+            <w:r>
+              <w:rPr>
+                <w:noProof/>
+                <w:webHidden/>
+              </w:rPr>
+              <w:fldChar w:fldCharType="end"/>
+            </w:r>
+          </w:hyperlink>
+        </w:p>
+        <w:p>
+          <w:pPr>
+            <w:pStyle w:val="TJ1"/>
+            <w:tabs>
+              <w:tab w:val="right" w:leader="dot" w:pos="9062"/>
+            </w:tabs>
+            <w:rPr>
+              <w:rFonts w:eastAsiaTheme="minorEastAsia"/>
+              <w:noProof/>
+              <w:lang w:eastAsia="ja-JP"/>
+            </w:rPr>
+          </w:pPr>
+          <w:hyperlink w:anchor="_Toc90475537" w:history="1">
+            <w:r>
+              <w:rPr>
+                <w:rStyle w:val="Hiperhivatkozs"/>
+                <w:rFonts w:ascii="Times New Roman" w:hAnsi="Times New Roman" w:cs="Times New Roman"/>
+                <w:noProof/>
+              </w:rPr>
               <w:t>A valóságban már létező alapok, melyekből a robot született</w:t>
             </w:r>
             <w:r>
@@ -4135,7 +4338,7 @@
                 <w:noProof/>
                 <w:webHidden/>
               </w:rPr>
-              <w:instrText xml:space="preserve"> PAGEREF _Toc89897779 \h </w:instrText>
+              <w:instrText xml:space="preserve"> PAGEREF _Toc90475537 \h </w:instrText>
             </w:r>
             <w:r>
               <w:rPr>
@@ -4155,7 +4358,7 @@
                 <w:noProof/>
                 <w:webHidden/>
               </w:rPr>
-              <w:t>7</w:t>
+              <w:t>8</w:t>
             </w:r>
             <w:r>
               <w:rPr>
@@ -4189,7 +4392,7 @@
 </file>
 
 <file path=word/endnotes.xml><?xml version="1.0" encoding="utf-8"?>
-<w:endnotes xmlns:wpc="http://schemas.microsoft.com/office/word/2010/wordprocessingCanvas" xmlns:cx="http://schemas.microsoft.com/office/drawing/2014/chartex" xmlns:cx1="http://schemas.microsoft.com/office/drawing/2015/9/8/chartex" xmlns:cx2="http://schemas.microsoft.com/office/drawing/2015/10/21/chartex" xmlns:cx3="http://schemas.microsoft.com/office/drawing/2016/5/9/chartex" xmlns:cx4="http://schemas.microsoft.com/office/drawing/2016/5/10/chartex" xmlns:cx5="http://schemas.microsoft.com/office/drawing/2016/5/11/chartex" xmlns:cx6="http://schemas.microsoft.com/office/drawing/2016/5/12/chartex" xmlns:cx7="http://schemas.microsoft.com/office/drawing/2016/5/13/chartex" xmlns:cx8="http://schemas.microsoft.com/office/drawing/2016/5/14/chartex" xmlns:mc="http://schemas.openxmlformats.org/markup-compatibility/2006" xmlns:aink="http://schemas.microsoft.com/office/drawing/2016/ink" xmlns:am3d="http://schemas.microsoft.com/office/drawing/2017/model3d" xmlns:o="urn:schemas-microsoft-com:office:office" xmlns:r="http://schemas.openxmlformats.org/officeDocument/2006/relationships" xmlns:m="http://schemas.openxmlformats.org/officeDocument/2006/math" xmlns:v="urn:schemas-microsoft-com:vml" xmlns:wp14="http://schemas.microsoft.com/office/word/2010/wordprocessingDrawing" xmlns:wp="http://schemas.openxmlformats.org/drawingml/2006/wordprocessingDrawing" xmlns:w10="urn:schemas-microsoft-com:office:word" xmlns:w="http://schemas.openxmlformats.org/wordprocessingml/2006/main" xmlns:w14="http://schemas.microsoft.com/office/word/2010/wordml" xmlns:w15="http://schemas.microsoft.com/office/word/2012/wordml" xmlns:w16cex="http://schemas.microsoft.com/office/word/2018/wordml/cex" xmlns:w16cid="http://schemas.microsoft.com/office/word/2016/wordml/cid" xmlns:w16="http://schemas.microsoft.com/office/word/2018/wordml" xmlns:w16sdtdh="http://schemas.microsoft.com/office/word/2020/wordml/sdtdatahash" xmlns:w16se="http://schemas.microsoft.com/office/word/2015/wordml/symex" xmlns:wpg="http://schemas.microsoft.com/office/word/2010/wordprocessingGroup" xmlns:wpi="http://schemas.microsoft.com/office/word/2010/wordprocessingInk" xmlns:wne="http://schemas.microsoft.com/office/word/2006/wordml" xmlns:wps="http://schemas.microsoft.com/office/word/2010/wordprocessingShape" mc:Ignorable="w14 w15 w16se w16cid w16 w16cex w16sdtdh wp14">
+<w:endnotes xmlns:wpc="http://schemas.microsoft.com/office/word/2010/wordprocessingCanvas" xmlns:cx="http://schemas.microsoft.com/office/drawing/2014/chartex" xmlns:cx1="http://schemas.microsoft.com/office/drawing/2015/9/8/chartex" xmlns:mc="http://schemas.openxmlformats.org/markup-compatibility/2006" xmlns:o="urn:schemas-microsoft-com:office:office" xmlns:r="http://schemas.openxmlformats.org/officeDocument/2006/relationships" xmlns:m="http://schemas.openxmlformats.org/officeDocument/2006/math" xmlns:v="urn:schemas-microsoft-com:vml" xmlns:wp14="http://schemas.microsoft.com/office/word/2010/wordprocessingDrawing" xmlns:wp="http://schemas.openxmlformats.org/drawingml/2006/wordprocessingDrawing" xmlns:w10="urn:schemas-microsoft-com:office:word" xmlns:w="http://schemas.openxmlformats.org/wordprocessingml/2006/main" xmlns:w14="http://schemas.microsoft.com/office/word/2010/wordml" xmlns:w15="http://schemas.microsoft.com/office/word/2012/wordml" xmlns:w16se="http://schemas.microsoft.com/office/word/2015/wordml/symex" xmlns:wpg="http://schemas.microsoft.com/office/word/2010/wordprocessingGroup" xmlns:wpi="http://schemas.microsoft.com/office/word/2010/wordprocessingInk" xmlns:wne="http://schemas.microsoft.com/office/word/2006/wordml" xmlns:wps="http://schemas.microsoft.com/office/word/2010/wordprocessingShape" mc:Ignorable="w14 w15 w16se wp14">
   <w:endnote w:type="separator" w:id="-1">
     <w:p>
       <w:pPr>
@@ -4214,7 +4417,7 @@
 </file>
 
 <file path=word/footer1.xml><?xml version="1.0" encoding="utf-8"?>
-<w:ftr xmlns:wpc="http://schemas.microsoft.com/office/word/2010/wordprocessingCanvas" xmlns:cx="http://schemas.microsoft.com/office/drawing/2014/chartex" xmlns:cx1="http://schemas.microsoft.com/office/drawing/2015/9/8/chartex" xmlns:cx2="http://schemas.microsoft.com/office/drawing/2015/10/21/chartex" xmlns:cx3="http://schemas.microsoft.com/office/drawing/2016/5/9/chartex" xmlns:cx4="http://schemas.microsoft.com/office/drawing/2016/5/10/chartex" xmlns:cx5="http://schemas.microsoft.com/office/drawing/2016/5/11/chartex" xmlns:cx6="http://schemas.microsoft.com/office/drawing/2016/5/12/chartex" xmlns:cx7="http://schemas.microsoft.com/office/drawing/2016/5/13/chartex" xmlns:cx8="http://schemas.microsoft.com/office/drawing/2016/5/14/chartex" xmlns:mc="http://schemas.openxmlformats.org/markup-compatibility/2006" xmlns:aink="http://schemas.microsoft.com/office/drawing/2016/ink" xmlns:am3d="http://schemas.microsoft.com/office/drawing/2017/model3d" xmlns:o="urn:schemas-microsoft-com:office:office" xmlns:r="http://schemas.openxmlformats.org/officeDocument/2006/relationships" xmlns:m="http://schemas.openxmlformats.org/officeDocument/2006/math" xmlns:v="urn:schemas-microsoft-com:vml" xmlns:wp14="http://schemas.microsoft.com/office/word/2010/wordprocessingDrawing" xmlns:wp="http://schemas.openxmlformats.org/drawingml/2006/wordprocessingDrawing" xmlns:w10="urn:schemas-microsoft-com:office:word" xmlns:w="http://schemas.openxmlformats.org/wordprocessingml/2006/main" xmlns:w14="http://schemas.microsoft.com/office/word/2010/wordml" xmlns:w15="http://schemas.microsoft.com/office/word/2012/wordml" xmlns:w16cex="http://schemas.microsoft.com/office/word/2018/wordml/cex" xmlns:w16cid="http://schemas.microsoft.com/office/word/2016/wordml/cid" xmlns:w16="http://schemas.microsoft.com/office/word/2018/wordml" xmlns:w16sdtdh="http://schemas.microsoft.com/office/word/2020/wordml/sdtdatahash" xmlns:w16se="http://schemas.microsoft.com/office/word/2015/wordml/symex" xmlns:wpg="http://schemas.microsoft.com/office/word/2010/wordprocessingGroup" xmlns:wpi="http://schemas.microsoft.com/office/word/2010/wordprocessingInk" xmlns:wne="http://schemas.microsoft.com/office/word/2006/wordml" xmlns:wps="http://schemas.microsoft.com/office/word/2010/wordprocessingShape" mc:Ignorable="w14 w15 w16se w16cid w16 w16cex w16sdtdh wp14">
+<w:ftr xmlns:wpc="http://schemas.microsoft.com/office/word/2010/wordprocessingCanvas" xmlns:cx="http://schemas.microsoft.com/office/drawing/2014/chartex" xmlns:cx1="http://schemas.microsoft.com/office/drawing/2015/9/8/chartex" xmlns:mc="http://schemas.openxmlformats.org/markup-compatibility/2006" xmlns:o="urn:schemas-microsoft-com:office:office" xmlns:r="http://schemas.openxmlformats.org/officeDocument/2006/relationships" xmlns:m="http://schemas.openxmlformats.org/officeDocument/2006/math" xmlns:v="urn:schemas-microsoft-com:vml" xmlns:wp14="http://schemas.microsoft.com/office/word/2010/wordprocessingDrawing" xmlns:wp="http://schemas.openxmlformats.org/drawingml/2006/wordprocessingDrawing" xmlns:w10="urn:schemas-microsoft-com:office:word" xmlns:w="http://schemas.openxmlformats.org/wordprocessingml/2006/main" xmlns:w14="http://schemas.microsoft.com/office/word/2010/wordml" xmlns:w15="http://schemas.microsoft.com/office/word/2012/wordml" xmlns:w16se="http://schemas.microsoft.com/office/word/2015/wordml/symex" xmlns:wpg="http://schemas.microsoft.com/office/word/2010/wordprocessingGroup" xmlns:wpi="http://schemas.microsoft.com/office/word/2010/wordprocessingInk" xmlns:wne="http://schemas.microsoft.com/office/word/2006/wordml" xmlns:wps="http://schemas.microsoft.com/office/word/2010/wordprocessingShape" mc:Ignorable="w14 w15 w16se wp14">
   <w:sdt>
     <w:sdtPr>
       <w:id w:val="-1335689916"/>
@@ -4232,6 +4435,7 @@
         <w:r>
           <w:rPr>
             <w:noProof/>
+            <w:lang w:eastAsia="ja-JP"/>
           </w:rPr>
           <mc:AlternateContent>
             <mc:Choice Requires="wpg">
@@ -4351,10 +4555,11 @@
                                 </w:r>
                                 <w:r>
                                   <w:rPr>
+                                    <w:noProof/>
                                     <w:sz w:val="16"/>
                                     <w:szCs w:val="16"/>
                                   </w:rPr>
-                                  <w:t>2</w:t>
+                                  <w:t>4</w:t>
                                 </w:r>
                                 <w:r>
                                   <w:rPr>
@@ -4384,7 +4589,7 @@
             </mc:Choice>
             <mc:Fallback>
               <w:pict>
-                <v:group w14:anchorId="5BC3F75C" id="Csoportba foglalás 7" o:spid="_x0000_s1028" style="position:absolute;margin-left:-16.8pt;margin-top:0;width:34.4pt;height:56.45pt;z-index:251659264;mso-position-horizontal:right;mso-position-horizontal-relative:margin;mso-position-vertical:bottom;mso-position-vertical-relative:page" coordorigin="1743,14699" coordsize="688,1129" o:gfxdata="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">
+                <v:group w14:anchorId="5BC3F75C" id="Csoportba foglalás 7" o:spid="_x0000_s1028" style="position:absolute;margin-left:-16.8pt;margin-top:0;width:34.4pt;height:56.45pt;z-index:251659264;mso-position-horizontal:right;mso-position-horizontal-relative:margin;mso-position-vertical:bottom;mso-position-vertical-relative:page" coordorigin="1743,14699" coordsize="688,1129" o:gfxdata="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">
                   <v:shapetype id="_x0000_t32" coordsize="21600,21600" o:spt="32" o:oned="t" path="m,l21600,21600e" filled="f">
                     <v:path arrowok="t" fillok="f" o:connecttype="none"/>
                     <o:lock v:ext="edit" shapetype="t"/>
@@ -4413,10 +4618,11 @@
                           </w:r>
                           <w:r>
                             <w:rPr>
+                              <w:noProof/>
                               <w:sz w:val="16"/>
                               <w:szCs w:val="16"/>
                             </w:rPr>
-                            <w:t>2</w:t>
+                            <w:t>4</w:t>
                           </w:r>
                           <w:r>
                             <w:rPr>
@@ -4442,7 +4648,7 @@
 </file>
 
 <file path=word/footnotes.xml><?xml version="1.0" encoding="utf-8"?>
-<w:footnotes xmlns:wpc="http://schemas.microsoft.com/office/word/2010/wordprocessingCanvas" xmlns:cx="http://schemas.microsoft.com/office/drawing/2014/chartex" xmlns:cx1="http://schemas.microsoft.com/office/drawing/2015/9/8/chartex" xmlns:cx2="http://schemas.microsoft.com/office/drawing/2015/10/21/chartex" xmlns:cx3="http://schemas.microsoft.com/office/drawing/2016/5/9/chartex" xmlns:cx4="http://schemas.microsoft.com/office/drawing/2016/5/10/chartex" xmlns:cx5="http://schemas.microsoft.com/office/drawing/2016/5/11/chartex" xmlns:cx6="http://schemas.microsoft.com/office/drawing/2016/5/12/chartex" xmlns:cx7="http://schemas.microsoft.com/office/drawing/2016/5/13/chartex" xmlns:cx8="http://schemas.microsoft.com/office/drawing/2016/5/14/chartex" xmlns:mc="http://schemas.openxmlformats.org/markup-compatibility/2006" xmlns:aink="http://schemas.microsoft.com/office/drawing/2016/ink" xmlns:am3d="http://schemas.microsoft.com/office/drawing/2017/model3d" xmlns:o="urn:schemas-microsoft-com:office:office" xmlns:r="http://schemas.openxmlformats.org/officeDocument/2006/relationships" xmlns:m="http://schemas.openxmlformats.org/officeDocument/2006/math" xmlns:v="urn:schemas-microsoft-com:vml" xmlns:wp14="http://schemas.microsoft.com/office/word/2010/wordprocessingDrawing" xmlns:wp="http://schemas.openxmlformats.org/drawingml/2006/wordprocessingDrawing" xmlns:w10="urn:schemas-microsoft-com:office:word" xmlns:w="http://schemas.openxmlformats.org/wordprocessingml/2006/main" xmlns:w14="http://schemas.microsoft.com/office/word/2010/wordml" xmlns:w15="http://schemas.microsoft.com/office/word/2012/wordml" xmlns:w16cex="http://schemas.microsoft.com/office/word/2018/wordml/cex" xmlns:w16cid="http://schemas.microsoft.com/office/word/2016/wordml/cid" xmlns:w16="http://schemas.microsoft.com/office/word/2018/wordml" xmlns:w16sdtdh="http://schemas.microsoft.com/office/word/2020/wordml/sdtdatahash" xmlns:w16se="http://schemas.microsoft.com/office/word/2015/wordml/symex" xmlns:wpg="http://schemas.microsoft.com/office/word/2010/wordprocessingGroup" xmlns:wpi="http://schemas.microsoft.com/office/word/2010/wordprocessingInk" xmlns:wne="http://schemas.microsoft.com/office/word/2006/wordml" xmlns:wps="http://schemas.microsoft.com/office/word/2010/wordprocessingShape" mc:Ignorable="w14 w15 w16se w16cid w16 w16cex w16sdtdh wp14">
+<w:footnotes xmlns:wpc="http://schemas.microsoft.com/office/word/2010/wordprocessingCanvas" xmlns:cx="http://schemas.microsoft.com/office/drawing/2014/chartex" xmlns:cx1="http://schemas.microsoft.com/office/drawing/2015/9/8/chartex" xmlns:mc="http://schemas.openxmlformats.org/markup-compatibility/2006" xmlns:o="urn:schemas-microsoft-com:office:office" xmlns:r="http://schemas.openxmlformats.org/officeDocument/2006/relationships" xmlns:m="http://schemas.openxmlformats.org/officeDocument/2006/math" xmlns:v="urn:schemas-microsoft-com:vml" xmlns:wp14="http://schemas.microsoft.com/office/word/2010/wordprocessingDrawing" xmlns:wp="http://schemas.openxmlformats.org/drawingml/2006/wordprocessingDrawing" xmlns:w10="urn:schemas-microsoft-com:office:word" xmlns:w="http://schemas.openxmlformats.org/wordprocessingml/2006/main" xmlns:w14="http://schemas.microsoft.com/office/word/2010/wordml" xmlns:w15="http://schemas.microsoft.com/office/word/2012/wordml" xmlns:w16se="http://schemas.microsoft.com/office/word/2015/wordml/symex" xmlns:wpg="http://schemas.microsoft.com/office/word/2010/wordprocessingGroup" xmlns:wpi="http://schemas.microsoft.com/office/word/2010/wordprocessingInk" xmlns:wne="http://schemas.microsoft.com/office/word/2006/wordml" xmlns:wps="http://schemas.microsoft.com/office/word/2010/wordprocessingShape" mc:Ignorable="w14 w15 w16se wp14">
   <w:footnote w:type="separator" w:id="-1">
     <w:p>
       <w:pPr>
@@ -4467,7 +4673,7 @@
 </file>
 
 <file path=word/styles.xml><?xml version="1.0" encoding="utf-8"?>
-<w:styles xmlns:mc="http://schemas.openxmlformats.org/markup-compatibility/2006" xmlns:r="http://schemas.openxmlformats.org/officeDocument/2006/relationships" xmlns:w="http://schemas.openxmlformats.org/wordprocessingml/2006/main" xmlns:w14="http://schemas.microsoft.com/office/word/2010/wordml" xmlns:w15="http://schemas.microsoft.com/office/word/2012/wordml" xmlns:w16cex="http://schemas.microsoft.com/office/word/2018/wordml/cex" xmlns:w16cid="http://schemas.microsoft.com/office/word/2016/wordml/cid" xmlns:w16="http://schemas.microsoft.com/office/word/2018/wordml" xmlns:w16sdtdh="http://schemas.microsoft.com/office/word/2020/wordml/sdtdatahash" xmlns:w16se="http://schemas.microsoft.com/office/word/2015/wordml/symex" mc:Ignorable="w14 w15 w16se w16cid w16 w16cex w16sdtdh">
+<w:styles xmlns:mc="http://schemas.openxmlformats.org/markup-compatibility/2006" xmlns:r="http://schemas.openxmlformats.org/officeDocument/2006/relationships" xmlns:w="http://schemas.openxmlformats.org/wordprocessingml/2006/main" xmlns:w14="http://schemas.microsoft.com/office/word/2010/wordml" xmlns:w15="http://schemas.microsoft.com/office/word/2012/wordml" xmlns:w16se="http://schemas.microsoft.com/office/word/2015/wordml/symex" mc:Ignorable="w14 w15 w16se">
   <w:docDefaults>
     <w:rPrDefault>
       <w:rPr>
@@ -4483,7 +4689,7 @@
       </w:pPr>
     </w:pPrDefault>
   </w:docDefaults>
-  <w:latentStyles w:defLockedState="0" w:defUIPriority="99" w:defSemiHidden="0" w:defUnhideWhenUsed="0" w:defQFormat="0" w:count="376">
+  <w:latentStyles w:defLockedState="0" w:defUIPriority="99" w:defSemiHidden="0" w:defUnhideWhenUsed="0" w:defQFormat="0" w:count="371">
     <w:lsdException w:name="Normal" w:uiPriority="0" w:qFormat="1"/>
     <w:lsdException w:name="heading 1" w:uiPriority="9" w:qFormat="1"/>
     <w:lsdException w:name="heading 2" w:semiHidden="1" w:uiPriority="9" w:unhideWhenUsed="1" w:qFormat="1"/>
@@ -4855,11 +5061,6 @@
     <w:lsdException w:name="List Table 5 Dark Accent 6" w:uiPriority="50"/>
     <w:lsdException w:name="List Table 6 Colorful Accent 6" w:uiPriority="51"/>
     <w:lsdException w:name="List Table 7 Colorful Accent 6" w:uiPriority="52"/>
-    <w:lsdException w:name="Mention" w:semiHidden="1" w:unhideWhenUsed="1"/>
-    <w:lsdException w:name="Smart Hyperlink" w:semiHidden="1" w:unhideWhenUsed="1"/>
-    <w:lsdException w:name="Hashtag" w:semiHidden="1" w:unhideWhenUsed="1"/>
-    <w:lsdException w:name="Unresolved Mention" w:semiHidden="1" w:unhideWhenUsed="1"/>
-    <w:lsdException w:name="Smart Link" w:semiHidden="1" w:unhideWhenUsed="1"/>
   </w:latentStyles>
   <w:style w:type="paragraph" w:default="1" w:styleId="Norml">
     <w:name w:val="Normal"/>
@@ -5020,7 +5221,7 @@
       <w:u w:val="single"/>
     </w:rPr>
   </w:style>
-  <w:style w:type="character" w:styleId="Feloldatlanmegemlts">
+  <w:style w:type="character" w:customStyle="1" w:styleId="UnresolvedMention">
     <w:name w:val="Unresolved Mention"/>
     <w:basedOn w:val="Bekezdsalapbettpusa"/>
     <w:uiPriority w:val="99"/>
@@ -5388,7 +5589,7 @@
 </file>
 
 <file path=customXml/itemProps1.xml><?xml version="1.0" encoding="utf-8"?>
-<ds:datastoreItem xmlns:ds="http://schemas.openxmlformats.org/officeDocument/2006/customXml" ds:itemID="{53CDD65A-92D9-4448-8E6E-214F3B4911FE}">
+<ds:datastoreItem xmlns:ds="http://schemas.openxmlformats.org/officeDocument/2006/customXml" ds:itemID="{C469DE63-9C9A-42A3-B655-60DD33AAC690}">
   <ds:schemaRefs>
     <ds:schemaRef ds:uri="http://schemas.openxmlformats.org/officeDocument/2006/bibliography"/>
   </ds:schemaRefs>

--- a/Hatkerekű robot.docx
+++ b/Hatkerekű robot.docx
@@ -1,6 +1,6 @@
 
 <file path=word/document.xml><?xml version="1.0" encoding="utf-8"?>
-<w:document xmlns:wpc="http://schemas.microsoft.com/office/word/2010/wordprocessingCanvas" xmlns:cx="http://schemas.microsoft.com/office/drawing/2014/chartex" xmlns:cx1="http://schemas.microsoft.com/office/drawing/2015/9/8/chartex" xmlns:mc="http://schemas.openxmlformats.org/markup-compatibility/2006" xmlns:o="urn:schemas-microsoft-com:office:office" xmlns:r="http://schemas.openxmlformats.org/officeDocument/2006/relationships" xmlns:m="http://schemas.openxmlformats.org/officeDocument/2006/math" xmlns:v="urn:schemas-microsoft-com:vml" xmlns:wp14="http://schemas.microsoft.com/office/word/2010/wordprocessingDrawing" xmlns:wp="http://schemas.openxmlformats.org/drawingml/2006/wordprocessingDrawing" xmlns:w10="urn:schemas-microsoft-com:office:word" xmlns:w="http://schemas.openxmlformats.org/wordprocessingml/2006/main" xmlns:w14="http://schemas.microsoft.com/office/word/2010/wordml" xmlns:w15="http://schemas.microsoft.com/office/word/2012/wordml" xmlns:w16se="http://schemas.microsoft.com/office/word/2015/wordml/symex" xmlns:wpg="http://schemas.microsoft.com/office/word/2010/wordprocessingGroup" xmlns:wpi="http://schemas.microsoft.com/office/word/2010/wordprocessingInk" xmlns:wne="http://schemas.microsoft.com/office/word/2006/wordml" xmlns:wps="http://schemas.microsoft.com/office/word/2010/wordprocessingShape" mc:Ignorable="w14 w15 w16se wp14">
+<w:document xmlns:wpc="http://schemas.microsoft.com/office/word/2010/wordprocessingCanvas" xmlns:cx="http://schemas.microsoft.com/office/drawing/2014/chartex" xmlns:cx1="http://schemas.microsoft.com/office/drawing/2015/9/8/chartex" xmlns:cx2="http://schemas.microsoft.com/office/drawing/2015/10/21/chartex" xmlns:cx3="http://schemas.microsoft.com/office/drawing/2016/5/9/chartex" xmlns:cx4="http://schemas.microsoft.com/office/drawing/2016/5/10/chartex" xmlns:cx5="http://schemas.microsoft.com/office/drawing/2016/5/11/chartex" xmlns:cx6="http://schemas.microsoft.com/office/drawing/2016/5/12/chartex" xmlns:cx7="http://schemas.microsoft.com/office/drawing/2016/5/13/chartex" xmlns:cx8="http://schemas.microsoft.com/office/drawing/2016/5/14/chartex" xmlns:mc="http://schemas.openxmlformats.org/markup-compatibility/2006" xmlns:aink="http://schemas.microsoft.com/office/drawing/2016/ink" xmlns:am3d="http://schemas.microsoft.com/office/drawing/2017/model3d" xmlns:o="urn:schemas-microsoft-com:office:office" xmlns:r="http://schemas.openxmlformats.org/officeDocument/2006/relationships" xmlns:m="http://schemas.openxmlformats.org/officeDocument/2006/math" xmlns:v="urn:schemas-microsoft-com:vml" xmlns:wp14="http://schemas.microsoft.com/office/word/2010/wordprocessingDrawing" xmlns:wp="http://schemas.openxmlformats.org/drawingml/2006/wordprocessingDrawing" xmlns:w10="urn:schemas-microsoft-com:office:word" xmlns:w="http://schemas.openxmlformats.org/wordprocessingml/2006/main" xmlns:w14="http://schemas.microsoft.com/office/word/2010/wordml" xmlns:w15="http://schemas.microsoft.com/office/word/2012/wordml" xmlns:w16cex="http://schemas.microsoft.com/office/word/2018/wordml/cex" xmlns:w16cid="http://schemas.microsoft.com/office/word/2016/wordml/cid" xmlns:w16="http://schemas.microsoft.com/office/word/2018/wordml" xmlns:w16sdtdh="http://schemas.microsoft.com/office/word/2020/wordml/sdtdatahash" xmlns:w16se="http://schemas.microsoft.com/office/word/2015/wordml/symex" xmlns:wpg="http://schemas.microsoft.com/office/word/2010/wordprocessingGroup" xmlns:wpi="http://schemas.microsoft.com/office/word/2010/wordprocessingInk" xmlns:wne="http://schemas.microsoft.com/office/word/2006/wordml" xmlns:wps="http://schemas.microsoft.com/office/word/2010/wordprocessingShape" mc:Ignorable="w14 w15 w16se w16cid w16 w16cex w16sdtdh wp14">
   <w:body>
     <w:p>
       <w:pPr>
@@ -348,7 +348,7 @@
           <w:u w:val="single"/>
         </w:rPr>
       </w:pPr>
-      <w:bookmarkStart w:id="1" w:name="_Toc90475516"/>
+      <w:bookmarkStart w:id="1" w:name="_Toc90835482"/>
       <w:r>
         <w:rPr>
           <w:rFonts w:ascii="Times New Roman" w:hAnsi="Times New Roman" w:cs="Times New Roman"/>
@@ -371,7 +371,7 @@
           <w:color w:val="000000" w:themeColor="text1"/>
         </w:rPr>
       </w:pPr>
-      <w:bookmarkStart w:id="2" w:name="_Toc90475517"/>
+      <w:bookmarkStart w:id="2" w:name="_Toc90835483"/>
       <w:r>
         <w:rPr>
           <w:rFonts w:ascii="Times New Roman" w:hAnsi="Times New Roman" w:cs="Times New Roman"/>
@@ -398,7 +398,16 @@
           <w:sz w:val="24"/>
           <w:szCs w:val="24"/>
         </w:rPr>
-        <w:t>A hatkerekű robot ötlete nem egy új, korszakalkotó kitaláció ugyanis már rég óta használnak ilyeneket. Gondoljunk csak a legegyértelműbb dolgokra pl.: Marsjárók. Ezek azért kerültek gyártásra hat kerékkel, hogy bármilyen új tereppel meg tudjon küzdeni külső beavatkozás nélkül is. Manapság az autógyártók is átvették ezt a „formát” pl.: AMG 6x6, He</w:t>
+        <w:t xml:space="preserve">A hatkerekű robot ötlete nem egy új, korszakalkotó kitaláció ugyanis már rég óta használnak ilyeneket. Gondoljunk csak a legegyértelműbb dolgokra pl.: Marsjárók. Ezek azért kerültek gyártásra hat kerékkel, hogy bármilyen új tereppel meg tudjon küzdeni külső beavatkozás nélkül is. Manapság az autógyártók is átvették ezt a „formát” pl.: AMG 6x6, </w:t>
+      </w:r>
+      <w:proofErr w:type="spellStart"/>
+      <w:r>
+        <w:rPr>
+          <w:rFonts w:ascii="Times New Roman" w:hAnsi="Times New Roman" w:cs="Times New Roman"/>
+          <w:sz w:val="24"/>
+          <w:szCs w:val="24"/>
+        </w:rPr>
+        <w:t>He</w:t>
       </w:r>
       <w:r>
         <w:rPr>
@@ -414,8 +423,18 @@
           <w:sz w:val="24"/>
           <w:szCs w:val="24"/>
         </w:rPr>
-        <w:t xml:space="preserve">nessey </w:t>
-      </w:r>
+        <w:t>nessey</w:t>
+      </w:r>
+      <w:proofErr w:type="spellEnd"/>
+      <w:r>
+        <w:rPr>
+          <w:rFonts w:ascii="Times New Roman" w:hAnsi="Times New Roman" w:cs="Times New Roman"/>
+          <w:sz w:val="24"/>
+          <w:szCs w:val="24"/>
+        </w:rPr>
+        <w:t xml:space="preserve"> </w:t>
+      </w:r>
+      <w:proofErr w:type="spellStart"/>
       <w:r>
         <w:rPr>
           <w:rFonts w:ascii="Times New Roman" w:hAnsi="Times New Roman" w:cs="Times New Roman"/>
@@ -430,7 +449,16 @@
           <w:sz w:val="24"/>
           <w:szCs w:val="24"/>
         </w:rPr>
-        <w:t>aptor. Ötletem ezeket az alapokat figyelembe véve jött létre. A továbbiakban ennek a megkísérelt robotikai rendszernek a leírását fogom bővebben kifejteni.</w:t>
+        <w:t>aptor</w:t>
+      </w:r>
+      <w:proofErr w:type="spellEnd"/>
+      <w:r>
+        <w:rPr>
+          <w:rFonts w:ascii="Times New Roman" w:hAnsi="Times New Roman" w:cs="Times New Roman"/>
+          <w:sz w:val="24"/>
+          <w:szCs w:val="24"/>
+        </w:rPr>
+        <w:t>. Ötletem ezeket az alapokat figyelembe véve jött létre. A továbbiakban ennek a megkísérelt robotikai rendszernek a leírását fogom bővebben kifejteni.</w:t>
       </w:r>
     </w:p>
     <w:p>
@@ -448,7 +476,7 @@
           <w:color w:val="000000" w:themeColor="text1"/>
         </w:rPr>
       </w:pPr>
-      <w:bookmarkStart w:id="3" w:name="_Toc90475518"/>
+      <w:bookmarkStart w:id="3" w:name="_Toc90835484"/>
       <w:r>
         <w:rPr>
           <w:rFonts w:ascii="Times New Roman" w:hAnsi="Times New Roman" w:cs="Times New Roman"/>
@@ -491,7 +519,25 @@
           <w:sz w:val="24"/>
           <w:szCs w:val="24"/>
         </w:rPr>
-        <w:t xml:space="preserve"> változata egy otthoni használatra készített hétköznapi terepeket leküzdő kis off-roader robot lenne. Ennek elsődleges feladata </w:t>
+        <w:t xml:space="preserve"> változata egy otthoni használatra készített hétköznapi terepeket leküzdő kis </w:t>
+      </w:r>
+      <w:proofErr w:type="spellStart"/>
+      <w:r>
+        <w:rPr>
+          <w:rFonts w:ascii="Times New Roman" w:hAnsi="Times New Roman" w:cs="Times New Roman"/>
+          <w:sz w:val="24"/>
+          <w:szCs w:val="24"/>
+        </w:rPr>
+        <w:t>off-roader</w:t>
+      </w:r>
+      <w:proofErr w:type="spellEnd"/>
+      <w:r>
+        <w:rPr>
+          <w:rFonts w:ascii="Times New Roman" w:hAnsi="Times New Roman" w:cs="Times New Roman"/>
+          <w:sz w:val="24"/>
+          <w:szCs w:val="24"/>
+        </w:rPr>
+        <w:t xml:space="preserve"> robot lenne. Ennek elsődleges feladata </w:t>
       </w:r>
       <w:r>
         <w:rPr>
@@ -507,7 +553,43 @@
           <w:sz w:val="24"/>
           <w:szCs w:val="24"/>
         </w:rPr>
-        <w:t xml:space="preserve"> valamint az RC (Radio Controlled) járművek szerelmeseinek egy akár házilag is elkészíthető robot </w:t>
+        <w:t xml:space="preserve"> valamint az RC (</w:t>
+      </w:r>
+      <w:proofErr w:type="spellStart"/>
+      <w:r>
+        <w:rPr>
+          <w:rFonts w:ascii="Times New Roman" w:hAnsi="Times New Roman" w:cs="Times New Roman"/>
+          <w:sz w:val="24"/>
+          <w:szCs w:val="24"/>
+        </w:rPr>
+        <w:t>Radio</w:t>
+      </w:r>
+      <w:proofErr w:type="spellEnd"/>
+      <w:r>
+        <w:rPr>
+          <w:rFonts w:ascii="Times New Roman" w:hAnsi="Times New Roman" w:cs="Times New Roman"/>
+          <w:sz w:val="24"/>
+          <w:szCs w:val="24"/>
+        </w:rPr>
+        <w:t xml:space="preserve"> </w:t>
+      </w:r>
+      <w:proofErr w:type="spellStart"/>
+      <w:r>
+        <w:rPr>
+          <w:rFonts w:ascii="Times New Roman" w:hAnsi="Times New Roman" w:cs="Times New Roman"/>
+          <w:sz w:val="24"/>
+          <w:szCs w:val="24"/>
+        </w:rPr>
+        <w:t>Controlled</w:t>
+      </w:r>
+      <w:proofErr w:type="spellEnd"/>
+      <w:r>
+        <w:rPr>
+          <w:rFonts w:ascii="Times New Roman" w:hAnsi="Times New Roman" w:cs="Times New Roman"/>
+          <w:sz w:val="24"/>
+          <w:szCs w:val="24"/>
+        </w:rPr>
+        <w:t xml:space="preserve">) járművek szerelmeseinek egy akár házilag is elkészíthető robot </w:t>
       </w:r>
       <w:r>
         <w:rPr>
@@ -577,7 +659,7 @@
           <w:color w:val="000000" w:themeColor="text1"/>
         </w:rPr>
       </w:pPr>
-      <w:bookmarkStart w:id="4" w:name="_Toc90475519"/>
+      <w:bookmarkStart w:id="4" w:name="_Toc90835485"/>
       <w:r>
         <w:rPr>
           <w:rFonts w:ascii="Times New Roman" w:hAnsi="Times New Roman" w:cs="Times New Roman"/>
@@ -665,7 +747,7 @@
         </w:rPr>
         <w:br w:type="page"/>
       </w:r>
-      <w:bookmarkStart w:id="5" w:name="_Toc90475520"/>
+      <w:bookmarkStart w:id="5" w:name="_Toc90835486"/>
       <w:r>
         <w:rPr>
           <w:rFonts w:ascii="Times New Roman" w:hAnsi="Times New Roman" w:cs="Times New Roman"/>
@@ -759,7 +841,8 @@
           <w:color w:val="000000" w:themeColor="text1"/>
         </w:rPr>
       </w:pPr>
-      <w:bookmarkStart w:id="6" w:name="_Toc90475521"/>
+      <w:bookmarkStart w:id="6" w:name="_Toc90835487"/>
+      <w:proofErr w:type="spellStart"/>
       <w:r>
         <w:rPr>
           <w:rFonts w:ascii="Times New Roman" w:hAnsi="Times New Roman" w:cs="Times New Roman"/>
@@ -779,6 +862,7 @@
         <w:t>tmel</w:t>
       </w:r>
       <w:bookmarkEnd w:id="6"/>
+      <w:proofErr w:type="spellEnd"/>
       <w:r>
         <w:rPr>
           <w:rFonts w:ascii="Times New Roman" w:hAnsi="Times New Roman" w:cs="Times New Roman"/>
@@ -792,23 +876,56 @@
     <w:p/>
     <w:p>
       <w:r>
-        <w:t>Az A</w:t>
+        <w:t xml:space="preserve">Az </w:t>
+      </w:r>
+      <w:proofErr w:type="spellStart"/>
+      <w:r>
+        <w:t>A</w:t>
       </w:r>
       <w:r>
         <w:t>tmel</w:t>
       </w:r>
-      <w:r>
-        <w:t xml:space="preserve"> egy szabad szoftveres, nyílt forráskódú elektronikai fejlesztőplatform, arra tervezve, hogy a különböző projektekben az elektronikus eszközök könnyebben hozzáférhetőek, kezelhetőek legyenek. Széles tömegek számára elérhető, mivel olcsó, könnyen beszerezhető, egyszerűen programozható, és csatlakoztatható más eszközökhöz. A fejlesztői platform az úgynevezett IDE-ből (integrált fejlesztői környezet), és egy </w:t>
-      </w:r>
+      <w:proofErr w:type="spellEnd"/>
+      <w:r>
+        <w:t xml:space="preserve"> egy szabad szoftveres, nyílt forráskódú elektronikai fejlesztőplatform, arra tervezve, hogy a különböző projektekben az elektronikus eszközök könnyebben hozzáférhetőek, kezelhetőek legyenek. Széles tömegek számára elérhető, mivel olcsó, könnyen beszerezhető, egyszerűen programozható, és </w:t>
+      </w:r>
+      <w:proofErr w:type="spellStart"/>
+      <w:r>
+        <w:t>csatlakoztatható</w:t>
+      </w:r>
+      <w:proofErr w:type="spellEnd"/>
+      <w:r>
+        <w:t xml:space="preserve"> más eszközökhöz. A fejlesztői platform az úgynevezett IDE-</w:t>
+      </w:r>
+      <w:proofErr w:type="spellStart"/>
+      <w:r>
+        <w:t>ből</w:t>
+      </w:r>
+      <w:proofErr w:type="spellEnd"/>
+      <w:r>
+        <w:t xml:space="preserve"> (integrált fejlesztői környezet), és egy </w:t>
+      </w:r>
+      <w:proofErr w:type="spellStart"/>
       <w:r>
         <w:t>Atmel</w:t>
       </w:r>
-      <w:r>
-        <w:t xml:space="preserve"> Board-ból áll. Előbbi segítségével programokat írhatunk és tesztelhetünk számítógépen, utóbbi pedig egy hardver eszköz, amelyre az előzőleg elkészített programokat feltölthetjük a számítógépen keresztül, majd elektronikus eszközöket vezérelhetünk a segítségével. Az </w:t>
-      </w:r>
+      <w:proofErr w:type="spellEnd"/>
+      <w:r>
+        <w:t xml:space="preserve"> </w:t>
+      </w:r>
+      <w:proofErr w:type="spellStart"/>
+      <w:r>
+        <w:t>Board-ból</w:t>
+      </w:r>
+      <w:proofErr w:type="spellEnd"/>
+      <w:r>
+        <w:t xml:space="preserve"> áll. Előbbi segítségével programokat írhatunk és tesztelhetünk számítógépen, utóbbi pedig egy hardver eszköz, amelyre az előzőleg elkészített programokat feltölthetjük a számítógépen keresztül, majd elektronikus eszközöket vezérelhetünk a segítségével. Az </w:t>
+      </w:r>
+      <w:proofErr w:type="spellStart"/>
       <w:r>
         <w:t>Atmel</w:t>
       </w:r>
+      <w:proofErr w:type="spellEnd"/>
       <w:r>
         <w:t xml:space="preserve"> lap elérhető kereskedelmi forgalomban kapható, előre összeszerelt, vagy otthon összeszerelhető alkatrészcsomagként. Mivel nyílt forráskódú a hardver is, bárki készíthet magának saját változatot belőle, vagy az eredetivel kompatibilis klónt.</w:t>
       </w:r>
@@ -892,7 +1009,7 @@
           <w:color w:val="000000" w:themeColor="text1"/>
         </w:rPr>
       </w:pPr>
-      <w:bookmarkStart w:id="7" w:name="_Toc90475522"/>
+      <w:bookmarkStart w:id="7" w:name="_Toc90835488"/>
       <w:r>
         <w:rPr>
           <w:rFonts w:ascii="Times New Roman" w:hAnsi="Times New Roman" w:cs="Times New Roman"/>
@@ -900,60 +1017,19 @@
           <w:bCs/>
           <w:color w:val="000000" w:themeColor="text1"/>
         </w:rPr>
-        <w:t>Tesztszoftver (esetemben az LT Spice)</w:t>
-      </w:r>
-      <w:bookmarkEnd w:id="7"/>
-      <w:r>
-        <w:rPr>
-          <w:color w:val="000000" w:themeColor="text1"/>
-        </w:rPr>
-        <w:t xml:space="preserve"> </w:t>
-      </w:r>
-    </w:p>
-    <w:p/>
-    <w:p>
-      <w:pPr>
-        <w:rPr>
-          <w:rFonts w:ascii="Times New Roman" w:hAnsi="Times New Roman" w:cs="Times New Roman"/>
-        </w:rPr>
-      </w:pPr>
-      <w:r>
-        <w:rPr>
-          <w:rFonts w:ascii="Times New Roman" w:hAnsi="Times New Roman" w:cs="Times New Roman"/>
-        </w:rPr>
-        <w:t xml:space="preserve">Az LT (Linear Technology – Lineáris Technológia) egy SPICE alapú analóg áramkör szimulátor. A SPICE jelentése „Simulation Program with Integrated Circuit </w:t>
-      </w:r>
-      <w:r>
-        <w:rPr>
-          <w:rFonts w:ascii="Times New Roman" w:hAnsi="Times New Roman" w:cs="Times New Roman"/>
-        </w:rPr>
-        <w:t>Emphasis”,</w:t>
-      </w:r>
-      <w:r>
-        <w:rPr>
-          <w:rFonts w:ascii="Times New Roman" w:hAnsi="Times New Roman" w:cs="Times New Roman"/>
-        </w:rPr>
-        <w:t xml:space="preserve"> ami magyarul annyit tesz, hogy Integrált Áramkörökre Hangsúlyt fektető Szimulációs Program. Magában a programban rengeteg féle-, fajta dolog található. A program képes kapcsolási rajzok elkészítésére, ezek digitalizálására, valamint áramkörökre való „szimulált átkonvertálására”. Ezen program minden robottervező barátja ugyanis rengeteg időt és pénzt megspórolunk azzal, hogy nem kell minden egyes próbálkozást külön-külön nyákra tervezni minden hiba után. Bár maga a program sok mindenre felhasználható PCB készítésre mégsem alkalmas.</w:t>
-      </w:r>
-    </w:p>
-    <w:p>
-      <w:pPr>
-        <w:rPr>
-          <w:rFonts w:ascii="Times New Roman" w:hAnsi="Times New Roman" w:cs="Times New Roman"/>
-        </w:rPr>
-      </w:pPr>
-    </w:p>
-    <w:p>
-      <w:pPr>
-        <w:pStyle w:val="Cmsor2"/>
+        <w:t xml:space="preserve">Tesztszoftver (esetemben az LT </w:t>
+      </w:r>
+      <w:proofErr w:type="spellStart"/>
+      <w:r>
         <w:rPr>
           <w:rFonts w:ascii="Times New Roman" w:hAnsi="Times New Roman" w:cs="Times New Roman"/>
           <w:b/>
           <w:bCs/>
           <w:color w:val="000000" w:themeColor="text1"/>
         </w:rPr>
-      </w:pPr>
-      <w:bookmarkStart w:id="8" w:name="_Toc90475523"/>
+        <w:t>Spice</w:t>
+      </w:r>
+      <w:proofErr w:type="spellEnd"/>
       <w:r>
         <w:rPr>
           <w:rFonts w:ascii="Times New Roman" w:hAnsi="Times New Roman" w:cs="Times New Roman"/>
@@ -961,9 +1037,15 @@
           <w:bCs/>
           <w:color w:val="000000" w:themeColor="text1"/>
         </w:rPr>
-        <w:t>PCB Szoftver</w:t>
-      </w:r>
-      <w:bookmarkEnd w:id="8"/>
+        <w:t>)</w:t>
+      </w:r>
+      <w:bookmarkEnd w:id="7"/>
+      <w:r>
+        <w:rPr>
+          <w:color w:val="000000" w:themeColor="text1"/>
+        </w:rPr>
+        <w:t xml:space="preserve"> </w:t>
+      </w:r>
     </w:p>
     <w:p/>
     <w:p>
@@ -976,50 +1058,120 @@
         <w:rPr>
           <w:rFonts w:ascii="Times New Roman" w:hAnsi="Times New Roman" w:cs="Times New Roman"/>
         </w:rPr>
-        <w:t>A PCB (Nyomtatott áramkör) nyomtatására nem alkalmas LTSpice helyett egy külön programot kell alkalmaznunk. Erre, mint a többi programra is a Google-n ezer és egy oldal ajánl nekünk programokat vagy azok ingyenes alternatíváit.</w:t>
-      </w:r>
-    </w:p>
-    <w:p>
-      <w:pPr>
-        <w:spacing w:after="160" w:line="259" w:lineRule="auto"/>
-        <w:rPr>
-          <w:rFonts w:ascii="Times New Roman" w:hAnsi="Times New Roman" w:cs="Times New Roman"/>
-          <w:sz w:val="24"/>
-          <w:szCs w:val="24"/>
-        </w:rPr>
-      </w:pPr>
-      <w:r>
-        <w:rPr>
-          <w:rFonts w:ascii="Times New Roman" w:hAnsi="Times New Roman" w:cs="Times New Roman"/>
-          <w:sz w:val="24"/>
-          <w:szCs w:val="24"/>
-        </w:rPr>
-        <w:br w:type="page"/>
-      </w:r>
-    </w:p>
-    <w:p>
-      <w:pPr>
-        <w:pStyle w:val="Cmsor1"/>
-        <w:jc w:val="center"/>
-        <w:rPr>
-          <w:rFonts w:ascii="Times New Roman" w:hAnsi="Times New Roman" w:cs="Times New Roman"/>
-          <w:color w:val="000000" w:themeColor="text1"/>
-          <w:u w:val="single"/>
-        </w:rPr>
-      </w:pPr>
-      <w:bookmarkStart w:id="9" w:name="_Toc90475524"/>
-      <w:r>
-        <w:rPr>
-          <w:rFonts w:ascii="Times New Roman" w:hAnsi="Times New Roman" w:cs="Times New Roman"/>
-          <w:color w:val="000000" w:themeColor="text1"/>
-          <w:u w:val="single"/>
-        </w:rPr>
-        <w:lastRenderedPageBreak/>
-        <w:t>A robot</w:t>
-      </w:r>
-      <w:bookmarkEnd w:id="9"/>
-    </w:p>
-    <w:p/>
+        <w:t>Az LT (</w:t>
+      </w:r>
+      <w:proofErr w:type="spellStart"/>
+      <w:r>
+        <w:rPr>
+          <w:rFonts w:ascii="Times New Roman" w:hAnsi="Times New Roman" w:cs="Times New Roman"/>
+        </w:rPr>
+        <w:t>Linear</w:t>
+      </w:r>
+      <w:proofErr w:type="spellEnd"/>
+      <w:r>
+        <w:rPr>
+          <w:rFonts w:ascii="Times New Roman" w:hAnsi="Times New Roman" w:cs="Times New Roman"/>
+        </w:rPr>
+        <w:t xml:space="preserve"> </w:t>
+      </w:r>
+      <w:proofErr w:type="spellStart"/>
+      <w:r>
+        <w:rPr>
+          <w:rFonts w:ascii="Times New Roman" w:hAnsi="Times New Roman" w:cs="Times New Roman"/>
+        </w:rPr>
+        <w:t>Technology</w:t>
+      </w:r>
+      <w:proofErr w:type="spellEnd"/>
+      <w:r>
+        <w:rPr>
+          <w:rFonts w:ascii="Times New Roman" w:hAnsi="Times New Roman" w:cs="Times New Roman"/>
+        </w:rPr>
+        <w:t xml:space="preserve"> – Lineáris Technológia) egy SPICE alapú analóg áramkör szimulátor. A SPICE jelentése „</w:t>
+      </w:r>
+      <w:proofErr w:type="spellStart"/>
+      <w:r>
+        <w:rPr>
+          <w:rFonts w:ascii="Times New Roman" w:hAnsi="Times New Roman" w:cs="Times New Roman"/>
+        </w:rPr>
+        <w:t>Simulation</w:t>
+      </w:r>
+      <w:proofErr w:type="spellEnd"/>
+      <w:r>
+        <w:rPr>
+          <w:rFonts w:ascii="Times New Roman" w:hAnsi="Times New Roman" w:cs="Times New Roman"/>
+        </w:rPr>
+        <w:t xml:space="preserve"> Program </w:t>
+      </w:r>
+      <w:proofErr w:type="spellStart"/>
+      <w:r>
+        <w:rPr>
+          <w:rFonts w:ascii="Times New Roman" w:hAnsi="Times New Roman" w:cs="Times New Roman"/>
+        </w:rPr>
+        <w:t>with</w:t>
+      </w:r>
+      <w:proofErr w:type="spellEnd"/>
+      <w:r>
+        <w:rPr>
+          <w:rFonts w:ascii="Times New Roman" w:hAnsi="Times New Roman" w:cs="Times New Roman"/>
+        </w:rPr>
+        <w:t xml:space="preserve"> </w:t>
+      </w:r>
+      <w:proofErr w:type="spellStart"/>
+      <w:r>
+        <w:rPr>
+          <w:rFonts w:ascii="Times New Roman" w:hAnsi="Times New Roman" w:cs="Times New Roman"/>
+        </w:rPr>
+        <w:t>Integrated</w:t>
+      </w:r>
+      <w:proofErr w:type="spellEnd"/>
+      <w:r>
+        <w:rPr>
+          <w:rFonts w:ascii="Times New Roman" w:hAnsi="Times New Roman" w:cs="Times New Roman"/>
+        </w:rPr>
+        <w:t xml:space="preserve"> </w:t>
+      </w:r>
+      <w:proofErr w:type="spellStart"/>
+      <w:r>
+        <w:rPr>
+          <w:rFonts w:ascii="Times New Roman" w:hAnsi="Times New Roman" w:cs="Times New Roman"/>
+        </w:rPr>
+        <w:t>Circuit</w:t>
+      </w:r>
+      <w:proofErr w:type="spellEnd"/>
+      <w:r>
+        <w:rPr>
+          <w:rFonts w:ascii="Times New Roman" w:hAnsi="Times New Roman" w:cs="Times New Roman"/>
+        </w:rPr>
+        <w:t xml:space="preserve"> </w:t>
+      </w:r>
+      <w:proofErr w:type="spellStart"/>
+      <w:r>
+        <w:rPr>
+          <w:rFonts w:ascii="Times New Roman" w:hAnsi="Times New Roman" w:cs="Times New Roman"/>
+        </w:rPr>
+        <w:t>Emphasis</w:t>
+      </w:r>
+      <w:proofErr w:type="spellEnd"/>
+      <w:r>
+        <w:rPr>
+          <w:rFonts w:ascii="Times New Roman" w:hAnsi="Times New Roman" w:cs="Times New Roman"/>
+        </w:rPr>
+        <w:t>”,</w:t>
+      </w:r>
+      <w:r>
+        <w:rPr>
+          <w:rFonts w:ascii="Times New Roman" w:hAnsi="Times New Roman" w:cs="Times New Roman"/>
+        </w:rPr>
+        <w:t xml:space="preserve"> ami magyarul annyit tesz, hogy Integrált Áramkörökre Hangsúlyt fektető Szimulációs Program. Magában a programban rengeteg féle-, fajta dolog található. A program képes kapcsolási rajzok elkészítésére, ezek digitalizálására, valamint áramkörökre való „szimulált átkonvertálására”. Ezen program minden robottervező barátja ugyanis rengeteg időt és pénzt megspórolunk azzal, hogy nem kell minden egyes próbálkozást külön-külön nyákra tervezni minden hiba után. Bár maga a program sok mindenre felhasználható PCB készítésre mégsem alkalmas.</w:t>
+      </w:r>
+    </w:p>
+    <w:p>
+      <w:pPr>
+        <w:rPr>
+          <w:rFonts w:ascii="Times New Roman" w:hAnsi="Times New Roman" w:cs="Times New Roman"/>
+        </w:rPr>
+      </w:pPr>
+    </w:p>
     <w:p>
       <w:pPr>
         <w:pStyle w:val="Cmsor2"/>
@@ -1030,7 +1182,7 @@
           <w:color w:val="000000" w:themeColor="text1"/>
         </w:rPr>
       </w:pPr>
-      <w:bookmarkStart w:id="10" w:name="_Toc90475525"/>
+      <w:bookmarkStart w:id="8" w:name="_Toc90835489"/>
       <w:r>
         <w:rPr>
           <w:rFonts w:ascii="Times New Roman" w:hAnsi="Times New Roman" w:cs="Times New Roman"/>
@@ -1038,9 +1190,9 @@
           <w:bCs/>
           <w:color w:val="000000" w:themeColor="text1"/>
         </w:rPr>
-        <w:t>Szerkezete</w:t>
-      </w:r>
-      <w:bookmarkEnd w:id="10"/>
+        <w:t>PCB Szoftver</w:t>
+      </w:r>
+      <w:bookmarkEnd w:id="8"/>
     </w:p>
     <w:p/>
     <w:p>
@@ -1053,45 +1205,64 @@
         <w:rPr>
           <w:rFonts w:ascii="Times New Roman" w:hAnsi="Times New Roman" w:cs="Times New Roman"/>
         </w:rPr>
-        <w:t xml:space="preserve">A robotot megfelelő működését maga az alváz nem fogja gátolni, ezáltal bármilyen előre gyártott, vagy külső oldalról vásárolt, esetlegesen 3D Nyomtatott alváz megteszi. Ameddig az teret ad minden olyan alkatrésznek, </w:t>
-      </w:r>
-      <w:r>
-        <w:rPr>
-          <w:rFonts w:ascii="Times New Roman" w:hAnsi="Times New Roman" w:cs="Times New Roman"/>
-        </w:rPr>
-        <w:t>mozgásnak,</w:t>
-      </w:r>
-      <w:r>
-        <w:rPr>
-          <w:rFonts w:ascii="Times New Roman" w:hAnsi="Times New Roman" w:cs="Times New Roman"/>
-        </w:rPr>
-        <w:t xml:space="preserve"> ami a rendeltetés szerű működését nem akadályozza. Találhatóak az interneten előre összeállított </w:t>
-      </w:r>
-      <w:r>
-        <w:rPr>
-          <w:rFonts w:ascii="Times New Roman" w:hAnsi="Times New Roman" w:cs="Times New Roman"/>
-        </w:rPr>
-        <w:t>testek,</w:t>
-      </w:r>
-      <w:r>
-        <w:rPr>
-          <w:rFonts w:ascii="Times New Roman" w:hAnsi="Times New Roman" w:cs="Times New Roman"/>
-        </w:rPr>
-        <w:t xml:space="preserve"> amik megsegítik a munkánkat mivel ezek összeszereléséve nem kell foglalkoznunk, de bármilyen RC/Model oldalról szintén beszerezhető DIY alkatrészekként. Ha még ennél is </w:t>
-      </w:r>
-      <w:r>
-        <w:rPr>
-          <w:rFonts w:ascii="Times New Roman" w:hAnsi="Times New Roman" w:cs="Times New Roman"/>
-        </w:rPr>
-        <w:t>személyre szabottabb</w:t>
-      </w:r>
-      <w:r>
-        <w:rPr>
-          <w:rFonts w:ascii="Times New Roman" w:hAnsi="Times New Roman" w:cs="Times New Roman"/>
-        </w:rPr>
-        <w:t xml:space="preserve"> robotot szeretnénk létrehozni akkor sok 3D modellel foglalkozó oldalon nyomtathatunk egyet magunknak is, vagy tervezhetünk sajátot.</w:t>
-      </w:r>
-    </w:p>
+        <w:t xml:space="preserve">A PCB (Nyomtatott áramkör) nyomtatására nem alkalmas </w:t>
+      </w:r>
+      <w:proofErr w:type="spellStart"/>
+      <w:r>
+        <w:rPr>
+          <w:rFonts w:ascii="Times New Roman" w:hAnsi="Times New Roman" w:cs="Times New Roman"/>
+        </w:rPr>
+        <w:t>LTSpice</w:t>
+      </w:r>
+      <w:proofErr w:type="spellEnd"/>
+      <w:r>
+        <w:rPr>
+          <w:rFonts w:ascii="Times New Roman" w:hAnsi="Times New Roman" w:cs="Times New Roman"/>
+        </w:rPr>
+        <w:t xml:space="preserve"> helyett egy külön programot kell alkalmaznunk. Erre, mint a többi programra is a Google-n ezer és egy oldal ajánl nekünk programokat vagy azok ingyenes alternatíváit.</w:t>
+      </w:r>
+    </w:p>
+    <w:p>
+      <w:pPr>
+        <w:spacing w:after="160" w:line="259" w:lineRule="auto"/>
+        <w:rPr>
+          <w:rFonts w:ascii="Times New Roman" w:hAnsi="Times New Roman" w:cs="Times New Roman"/>
+          <w:sz w:val="24"/>
+          <w:szCs w:val="24"/>
+        </w:rPr>
+      </w:pPr>
+      <w:r>
+        <w:rPr>
+          <w:rFonts w:ascii="Times New Roman" w:hAnsi="Times New Roman" w:cs="Times New Roman"/>
+          <w:sz w:val="24"/>
+          <w:szCs w:val="24"/>
+        </w:rPr>
+        <w:br w:type="page"/>
+      </w:r>
+    </w:p>
+    <w:p>
+      <w:pPr>
+        <w:pStyle w:val="Cmsor1"/>
+        <w:jc w:val="center"/>
+        <w:rPr>
+          <w:rFonts w:ascii="Times New Roman" w:hAnsi="Times New Roman" w:cs="Times New Roman"/>
+          <w:color w:val="000000" w:themeColor="text1"/>
+          <w:u w:val="single"/>
+        </w:rPr>
+      </w:pPr>
+      <w:bookmarkStart w:id="9" w:name="_Toc90835490"/>
+      <w:r>
+        <w:rPr>
+          <w:rFonts w:ascii="Times New Roman" w:hAnsi="Times New Roman" w:cs="Times New Roman"/>
+          <w:color w:val="000000" w:themeColor="text1"/>
+          <w:u w:val="single"/>
+        </w:rPr>
+        <w:lastRenderedPageBreak/>
+        <w:t>A robot</w:t>
+      </w:r>
+      <w:bookmarkEnd w:id="9"/>
+    </w:p>
+    <w:p/>
     <w:p>
       <w:pPr>
         <w:pStyle w:val="Cmsor2"/>
@@ -1102,7 +1273,7 @@
           <w:color w:val="000000" w:themeColor="text1"/>
         </w:rPr>
       </w:pPr>
-      <w:bookmarkStart w:id="11" w:name="_Toc90475526"/>
+      <w:bookmarkStart w:id="10" w:name="_Toc90835491"/>
       <w:r>
         <w:rPr>
           <w:rFonts w:ascii="Times New Roman" w:hAnsi="Times New Roman" w:cs="Times New Roman"/>
@@ -1110,9 +1281,9 @@
           <w:bCs/>
           <w:color w:val="000000" w:themeColor="text1"/>
         </w:rPr>
-        <w:t>Fizikai háttere</w:t>
-      </w:r>
-      <w:bookmarkEnd w:id="11"/>
+        <w:t>Szerkezete</w:t>
+      </w:r>
+      <w:bookmarkEnd w:id="10"/>
     </w:p>
     <w:p/>
     <w:p>
@@ -1125,50 +1296,59 @@
         <w:rPr>
           <w:rFonts w:ascii="Times New Roman" w:hAnsi="Times New Roman" w:cs="Times New Roman"/>
         </w:rPr>
-        <w:t xml:space="preserve">Igazán nagy különbséget egy szóban forgó 6 kerekű robot és egy átlagos 4 vagy 2 kerekű robottal szemben nem tapasztalunk egy sima elkülönített </w:t>
-      </w:r>
-      <w:r>
-        <w:rPr>
-          <w:rFonts w:ascii="Times New Roman" w:hAnsi="Times New Roman" w:cs="Times New Roman"/>
-        </w:rPr>
-        <w:t>síkfelületen</w:t>
-      </w:r>
-      <w:r>
-        <w:rPr>
-          <w:rFonts w:ascii="Times New Roman" w:hAnsi="Times New Roman" w:cs="Times New Roman"/>
-        </w:rPr>
-        <w:t>. Ezek után merülhet fel bennünk, hogy akkor mégis mire jó az a két extra kerék. A valóságban a legjobb példák erre a személygépjárművek. Számtalan esetben látható, hogy egy versenyre kialakított sportautó bár gyorsan tud menni ez az akadályleküzdő képességének a hátrányára válik. Hat keréknél ez nem csak, hogy javítja, de elhelyezéstől függően akár teljes mértékben meg is szüntethetőek ezek a problémák (persze a fizika szabályai itt is érvényesülnek ezért még ez sem képes falat mászni). Nem véletlenül találhatóak a legtöbb ATV-k és kamionok 6 kerékkel, legtöbb esetben AWD (All Wheel Drive) kiszereléssel.</w:t>
-      </w:r>
-    </w:p>
-    <w:p>
-      <w:pPr>
-        <w:rPr>
-          <w:rFonts w:ascii="Times New Roman" w:hAnsi="Times New Roman" w:cs="Times New Roman"/>
-        </w:rPr>
-      </w:pPr>
-    </w:p>
-    <w:p>
-      <w:pPr>
-        <w:pStyle w:val="Cmsor1"/>
-        <w:jc w:val="center"/>
-        <w:rPr>
-          <w:rFonts w:ascii="Times New Roman" w:hAnsi="Times New Roman" w:cs="Times New Roman"/>
-          <w:color w:val="000000" w:themeColor="text1"/>
-          <w:u w:val="single"/>
-        </w:rPr>
-      </w:pPr>
-      <w:bookmarkStart w:id="12" w:name="_Toc90475527"/>
-      <w:r>
-        <w:rPr>
-          <w:rFonts w:ascii="Times New Roman" w:hAnsi="Times New Roman" w:cs="Times New Roman"/>
-          <w:color w:val="000000" w:themeColor="text1"/>
-          <w:u w:val="single"/>
-        </w:rPr>
-        <w:t>Elektronika</w:t>
-      </w:r>
-      <w:bookmarkEnd w:id="12"/>
-    </w:p>
-    <w:p/>
+        <w:t xml:space="preserve">A robotot megfelelő működését maga az alváz nem fogja gátolni, ezáltal bármilyen előre gyártott, vagy külső oldalról vásárolt, esetlegesen 3D Nyomtatott alváz megteszi. Ameddig az teret ad minden olyan alkatrésznek, </w:t>
+      </w:r>
+      <w:r>
+        <w:rPr>
+          <w:rFonts w:ascii="Times New Roman" w:hAnsi="Times New Roman" w:cs="Times New Roman"/>
+        </w:rPr>
+        <w:t>mozgásnak,</w:t>
+      </w:r>
+      <w:r>
+        <w:rPr>
+          <w:rFonts w:ascii="Times New Roman" w:hAnsi="Times New Roman" w:cs="Times New Roman"/>
+        </w:rPr>
+        <w:t xml:space="preserve"> ami a rendeltetés szerű működését nem akadályozza. Találhatóak az interneten előre összeállított </w:t>
+      </w:r>
+      <w:r>
+        <w:rPr>
+          <w:rFonts w:ascii="Times New Roman" w:hAnsi="Times New Roman" w:cs="Times New Roman"/>
+        </w:rPr>
+        <w:t>testek,</w:t>
+      </w:r>
+      <w:r>
+        <w:rPr>
+          <w:rFonts w:ascii="Times New Roman" w:hAnsi="Times New Roman" w:cs="Times New Roman"/>
+        </w:rPr>
+        <w:t xml:space="preserve"> amik megsegítik a munkánkat mivel ezek összeszereléséve nem kell foglalkoznunk, de bármilyen RC/</w:t>
+      </w:r>
+      <w:proofErr w:type="spellStart"/>
+      <w:r>
+        <w:rPr>
+          <w:rFonts w:ascii="Times New Roman" w:hAnsi="Times New Roman" w:cs="Times New Roman"/>
+        </w:rPr>
+        <w:t>Model</w:t>
+      </w:r>
+      <w:proofErr w:type="spellEnd"/>
+      <w:r>
+        <w:rPr>
+          <w:rFonts w:ascii="Times New Roman" w:hAnsi="Times New Roman" w:cs="Times New Roman"/>
+        </w:rPr>
+        <w:t xml:space="preserve"> oldalról szintén beszerezhető DIY alkatrészekként. Ha még ennél is </w:t>
+      </w:r>
+      <w:r>
+        <w:rPr>
+          <w:rFonts w:ascii="Times New Roman" w:hAnsi="Times New Roman" w:cs="Times New Roman"/>
+        </w:rPr>
+        <w:t>személyre szabottabb</w:t>
+      </w:r>
+      <w:r>
+        <w:rPr>
+          <w:rFonts w:ascii="Times New Roman" w:hAnsi="Times New Roman" w:cs="Times New Roman"/>
+        </w:rPr>
+        <w:t xml:space="preserve"> robotot szeretnénk létrehozni akkor sok 3D modellel foglalkozó oldalon nyomtathatunk egyet magunknak is, vagy tervezhetünk sajátot.</w:t>
+      </w:r>
+    </w:p>
     <w:p>
       <w:pPr>
         <w:pStyle w:val="Cmsor2"/>
@@ -1179,7 +1359,98 @@
           <w:color w:val="000000" w:themeColor="text1"/>
         </w:rPr>
       </w:pPr>
-      <w:bookmarkStart w:id="13" w:name="_Toc90475528"/>
+      <w:bookmarkStart w:id="11" w:name="_Toc90835492"/>
+      <w:r>
+        <w:rPr>
+          <w:rFonts w:ascii="Times New Roman" w:hAnsi="Times New Roman" w:cs="Times New Roman"/>
+          <w:b/>
+          <w:bCs/>
+          <w:color w:val="000000" w:themeColor="text1"/>
+        </w:rPr>
+        <w:t>Fizikai háttere</w:t>
+      </w:r>
+      <w:bookmarkEnd w:id="11"/>
+    </w:p>
+    <w:p/>
+    <w:p>
+      <w:pPr>
+        <w:rPr>
+          <w:rFonts w:ascii="Times New Roman" w:hAnsi="Times New Roman" w:cs="Times New Roman"/>
+        </w:rPr>
+      </w:pPr>
+      <w:r>
+        <w:rPr>
+          <w:rFonts w:ascii="Times New Roman" w:hAnsi="Times New Roman" w:cs="Times New Roman"/>
+        </w:rPr>
+        <w:t xml:space="preserve">Igazán nagy különbséget egy szóban forgó 6 kerekű robot és egy átlagos 4 vagy 2 kerekű robottal szemben nem tapasztalunk egy sima elkülönített </w:t>
+      </w:r>
+      <w:r>
+        <w:rPr>
+          <w:rFonts w:ascii="Times New Roman" w:hAnsi="Times New Roman" w:cs="Times New Roman"/>
+        </w:rPr>
+        <w:t>síkfelületen</w:t>
+      </w:r>
+      <w:r>
+        <w:rPr>
+          <w:rFonts w:ascii="Times New Roman" w:hAnsi="Times New Roman" w:cs="Times New Roman"/>
+        </w:rPr>
+        <w:t>. Ezek után merülhet fel bennünk, hogy akkor mégis mire jó az a két extra kerék. A valóságban a legjobb példák erre a személygépjárművek. Számtalan esetben látható, hogy egy versenyre kialakított sportautó bár gyorsan tud menni ez az akadályleküzdő képességének a hátrányára válik. Hat keréknél ez nem csak, hogy javítja, de elhelyezéstől függően akár teljes mértékben meg is szüntethetőek ezek a problémák (persze a fizika szabályai itt is érvényesülnek ezért még ez sem képes falat mászni). Nem véletlenül találhatóak a legtöbb ATV-k és kamionok 6 kerékkel, legtöbb esetben AWD (</w:t>
+      </w:r>
+      <w:proofErr w:type="spellStart"/>
+      <w:r>
+        <w:rPr>
+          <w:rFonts w:ascii="Times New Roman" w:hAnsi="Times New Roman" w:cs="Times New Roman"/>
+        </w:rPr>
+        <w:t>All</w:t>
+      </w:r>
+      <w:proofErr w:type="spellEnd"/>
+      <w:r>
+        <w:rPr>
+          <w:rFonts w:ascii="Times New Roman" w:hAnsi="Times New Roman" w:cs="Times New Roman"/>
+        </w:rPr>
+        <w:t xml:space="preserve"> Wheel Drive) kiszereléssel.</w:t>
+      </w:r>
+    </w:p>
+    <w:p>
+      <w:pPr>
+        <w:rPr>
+          <w:rFonts w:ascii="Times New Roman" w:hAnsi="Times New Roman" w:cs="Times New Roman"/>
+        </w:rPr>
+      </w:pPr>
+    </w:p>
+    <w:p>
+      <w:pPr>
+        <w:pStyle w:val="Cmsor1"/>
+        <w:jc w:val="center"/>
+        <w:rPr>
+          <w:rFonts w:ascii="Times New Roman" w:hAnsi="Times New Roman" w:cs="Times New Roman"/>
+          <w:color w:val="000000" w:themeColor="text1"/>
+          <w:u w:val="single"/>
+        </w:rPr>
+      </w:pPr>
+      <w:bookmarkStart w:id="12" w:name="_Toc90835493"/>
+      <w:r>
+        <w:rPr>
+          <w:rFonts w:ascii="Times New Roman" w:hAnsi="Times New Roman" w:cs="Times New Roman"/>
+          <w:color w:val="000000" w:themeColor="text1"/>
+          <w:u w:val="single"/>
+        </w:rPr>
+        <w:t>Elektronika</w:t>
+      </w:r>
+      <w:bookmarkEnd w:id="12"/>
+    </w:p>
+    <w:p/>
+    <w:p>
+      <w:pPr>
+        <w:pStyle w:val="Cmsor2"/>
+        <w:rPr>
+          <w:rFonts w:ascii="Times New Roman" w:hAnsi="Times New Roman" w:cs="Times New Roman"/>
+          <w:b/>
+          <w:bCs/>
+          <w:color w:val="000000" w:themeColor="text1"/>
+        </w:rPr>
+      </w:pPr>
+      <w:bookmarkStart w:id="13" w:name="_Toc90835494"/>
       <w:r>
         <w:rPr>
           <w:rFonts w:ascii="Times New Roman" w:hAnsi="Times New Roman" w:cs="Times New Roman"/>
@@ -1254,12 +1525,21 @@
                                 <w:iCs/>
                               </w:rPr>
                             </w:pPr>
+                            <w:proofErr w:type="spellStart"/>
                             <w:r>
                               <w:rPr>
                                 <w:i/>
                                 <w:iCs/>
                               </w:rPr>
-                              <w:t>Arduino Pro Mini</w:t>
+                              <w:t>Arduino</w:t>
+                            </w:r>
+                            <w:proofErr w:type="spellEnd"/>
+                            <w:r>
+                              <w:rPr>
+                                <w:i/>
+                                <w:iCs/>
+                              </w:rPr>
+                              <w:t xml:space="preserve"> Pro Mini</w:t>
                             </w:r>
                           </w:p>
                           <w:p/>
@@ -1280,7 +1560,7 @@
               </wp:anchor>
             </w:drawing>
           </mc:Choice>
-          <mc:Fallback xmlns:w16sdtdh="http://schemas.microsoft.com/office/word/2020/wordml/sdtdatahash" xmlns:w16="http://schemas.microsoft.com/office/word/2018/wordml" xmlns:w16cid="http://schemas.microsoft.com/office/word/2016/wordml/cid" xmlns:w16cex="http://schemas.microsoft.com/office/word/2018/wordml/cex" xmlns:am3d="http://schemas.microsoft.com/office/drawing/2017/model3d" xmlns:aink="http://schemas.microsoft.com/office/drawing/2016/ink" xmlns:cx8="http://schemas.microsoft.com/office/drawing/2016/5/14/chartex" xmlns:cx7="http://schemas.microsoft.com/office/drawing/2016/5/13/chartex" xmlns:cx6="http://schemas.microsoft.com/office/drawing/2016/5/12/chartex" xmlns:cx5="http://schemas.microsoft.com/office/drawing/2016/5/11/chartex" xmlns:cx4="http://schemas.microsoft.com/office/drawing/2016/5/10/chartex" xmlns:cx3="http://schemas.microsoft.com/office/drawing/2016/5/9/chartex" xmlns:cx2="http://schemas.microsoft.com/office/drawing/2015/10/21/chartex">
+          <mc:Fallback>
             <w:pict>
               <v:shapetype w14:anchorId="41F3046C" id="_x0000_t202" coordsize="21600,21600" o:spt="202" path="m,l,21600r21600,l21600,xe">
                 <v:stroke joinstyle="miter"/>
@@ -1388,17 +1668,95 @@
         </w:rPr>
         <w:t xml:space="preserve"> vagyis az </w:t>
       </w:r>
-      <w:r>
-        <w:rPr>
-          <w:rFonts w:ascii="Times New Roman" w:hAnsi="Times New Roman" w:cs="Times New Roman"/>
-        </w:rPr>
-        <w:t>Atmel-hez legjobban illő Arduino-t</w:t>
-      </w:r>
-      <w:r>
-        <w:rPr>
-          <w:rFonts w:ascii="Times New Roman" w:hAnsi="Times New Roman" w:cs="Times New Roman"/>
-        </w:rPr>
-        <w:t xml:space="preserve"> vettem alapul ezért alaplapomnak egy Arduino Pro Mini-t használtam fel. Az Arduino Pro Mini két változatban érhető el. 5V/16MHz vagy 3.3V/8MHz. 16 be -, és kimenettel rendelkezik (amelyből 6 lehet PWM kimenet). Erről az Arduino alaplapról a hivatalos oldalon több információ is elérhető.</w:t>
+      <w:proofErr w:type="spellStart"/>
+      <w:r>
+        <w:rPr>
+          <w:rFonts w:ascii="Times New Roman" w:hAnsi="Times New Roman" w:cs="Times New Roman"/>
+        </w:rPr>
+        <w:t>Atmel-hez</w:t>
+      </w:r>
+      <w:proofErr w:type="spellEnd"/>
+      <w:r>
+        <w:rPr>
+          <w:rFonts w:ascii="Times New Roman" w:hAnsi="Times New Roman" w:cs="Times New Roman"/>
+        </w:rPr>
+        <w:t xml:space="preserve"> legjobban illő </w:t>
+      </w:r>
+      <w:proofErr w:type="spellStart"/>
+      <w:r>
+        <w:rPr>
+          <w:rFonts w:ascii="Times New Roman" w:hAnsi="Times New Roman" w:cs="Times New Roman"/>
+        </w:rPr>
+        <w:t>Arduino</w:t>
+      </w:r>
+      <w:proofErr w:type="spellEnd"/>
+      <w:r>
+        <w:rPr>
+          <w:rFonts w:ascii="Times New Roman" w:hAnsi="Times New Roman" w:cs="Times New Roman"/>
+        </w:rPr>
+        <w:t>-t</w:t>
+      </w:r>
+      <w:r>
+        <w:rPr>
+          <w:rFonts w:ascii="Times New Roman" w:hAnsi="Times New Roman" w:cs="Times New Roman"/>
+        </w:rPr>
+        <w:t xml:space="preserve"> vettem alapul ezért alaplapomnak egy </w:t>
+      </w:r>
+      <w:proofErr w:type="spellStart"/>
+      <w:r>
+        <w:rPr>
+          <w:rFonts w:ascii="Times New Roman" w:hAnsi="Times New Roman" w:cs="Times New Roman"/>
+        </w:rPr>
+        <w:t>Arduino</w:t>
+      </w:r>
+      <w:proofErr w:type="spellEnd"/>
+      <w:r>
+        <w:rPr>
+          <w:rFonts w:ascii="Times New Roman" w:hAnsi="Times New Roman" w:cs="Times New Roman"/>
+        </w:rPr>
+        <w:t xml:space="preserve"> Pro </w:t>
+      </w:r>
+      <w:proofErr w:type="gramStart"/>
+      <w:r>
+        <w:rPr>
+          <w:rFonts w:ascii="Times New Roman" w:hAnsi="Times New Roman" w:cs="Times New Roman"/>
+        </w:rPr>
+        <w:t>Mini-t</w:t>
+      </w:r>
+      <w:proofErr w:type="gramEnd"/>
+      <w:r>
+        <w:rPr>
+          <w:rFonts w:ascii="Times New Roman" w:hAnsi="Times New Roman" w:cs="Times New Roman"/>
+        </w:rPr>
+        <w:t xml:space="preserve"> használtam fel. Az </w:t>
+      </w:r>
+      <w:proofErr w:type="spellStart"/>
+      <w:r>
+        <w:rPr>
+          <w:rFonts w:ascii="Times New Roman" w:hAnsi="Times New Roman" w:cs="Times New Roman"/>
+        </w:rPr>
+        <w:t>Arduino</w:t>
+      </w:r>
+      <w:proofErr w:type="spellEnd"/>
+      <w:r>
+        <w:rPr>
+          <w:rFonts w:ascii="Times New Roman" w:hAnsi="Times New Roman" w:cs="Times New Roman"/>
+        </w:rPr>
+        <w:t xml:space="preserve"> Pro Mini két változatban érhető el. 5V/16MHz vagy 3.3V/8MHz. 16 be -, és kimenettel rendelkezik (amelyből 6 lehet PWM kimenet). Erről az </w:t>
+      </w:r>
+      <w:proofErr w:type="spellStart"/>
+      <w:r>
+        <w:rPr>
+          <w:rFonts w:ascii="Times New Roman" w:hAnsi="Times New Roman" w:cs="Times New Roman"/>
+        </w:rPr>
+        <w:t>Arduino</w:t>
+      </w:r>
+      <w:proofErr w:type="spellEnd"/>
+      <w:r>
+        <w:rPr>
+          <w:rFonts w:ascii="Times New Roman" w:hAnsi="Times New Roman" w:cs="Times New Roman"/>
+        </w:rPr>
+        <w:t xml:space="preserve"> alaplapról a hivatalos oldalon több információ is elérhető.</w:t>
       </w:r>
       <w:r>
         <w:rPr>
@@ -1471,12 +1829,21 @@
                                 <w:iCs/>
                               </w:rPr>
                             </w:pPr>
+                            <w:proofErr w:type="spellStart"/>
                             <w:r>
                               <w:rPr>
                                 <w:i/>
                                 <w:iCs/>
                               </w:rPr>
-                              <w:t>Arduino Pro Mini specifikációi</w:t>
+                              <w:t>Arduino</w:t>
+                            </w:r>
+                            <w:proofErr w:type="spellEnd"/>
+                            <w:r>
+                              <w:rPr>
+                                <w:i/>
+                                <w:iCs/>
+                              </w:rPr>
+                              <w:t xml:space="preserve"> Pro Mini specifikációi</w:t>
                             </w:r>
                           </w:p>
                         </w:txbxContent>
@@ -1496,7 +1863,7 @@
               </wp:anchor>
             </w:drawing>
           </mc:Choice>
-          <mc:Fallback xmlns:w16sdtdh="http://schemas.microsoft.com/office/word/2020/wordml/sdtdatahash" xmlns:w16="http://schemas.microsoft.com/office/word/2018/wordml" xmlns:w16cid="http://schemas.microsoft.com/office/word/2016/wordml/cid" xmlns:w16cex="http://schemas.microsoft.com/office/word/2018/wordml/cex" xmlns:am3d="http://schemas.microsoft.com/office/drawing/2017/model3d" xmlns:aink="http://schemas.microsoft.com/office/drawing/2016/ink" xmlns:cx8="http://schemas.microsoft.com/office/drawing/2016/5/14/chartex" xmlns:cx7="http://schemas.microsoft.com/office/drawing/2016/5/13/chartex" xmlns:cx6="http://schemas.microsoft.com/office/drawing/2016/5/12/chartex" xmlns:cx5="http://schemas.microsoft.com/office/drawing/2016/5/11/chartex" xmlns:cx4="http://schemas.microsoft.com/office/drawing/2016/5/10/chartex" xmlns:cx3="http://schemas.microsoft.com/office/drawing/2016/5/9/chartex" xmlns:cx2="http://schemas.microsoft.com/office/drawing/2015/10/21/chartex">
+          <mc:Fallback>
             <w:pict>
               <v:shape w14:anchorId="54FF299A" id="_x0000_s1027" type="#_x0000_t202" style="position:absolute;left:0;text-align:left;margin-left:0;margin-top:336.6pt;width:185.9pt;height:21.6pt;z-index:251664384;visibility:visible;mso-wrap-style:square;mso-width-percent:400;mso-height-percent:0;mso-wrap-distance-left:9pt;mso-wrap-distance-top:3.6pt;mso-wrap-distance-right:9pt;mso-wrap-distance-bottom:3.6pt;mso-position-horizontal:center;mso-position-horizontal-relative:margin;mso-position-vertical:absolute;mso-position-vertical-relative:text;mso-width-percent:400;mso-height-percent:0;mso-width-relative:margin;mso-height-relative:margin;v-text-anchor:top" o:gfxdata="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" filled="f" stroked="f">
                 <v:textbox>
@@ -1594,7 +1961,7 @@
           <w:color w:val="000000" w:themeColor="text1"/>
         </w:rPr>
       </w:pPr>
-      <w:bookmarkStart w:id="14" w:name="_Toc90475529"/>
+      <w:bookmarkStart w:id="14" w:name="_Toc90835495"/>
       <w:r>
         <w:rPr>
           <w:rFonts w:ascii="Times New Roman" w:hAnsi="Times New Roman" w:cs="Times New Roman"/>
@@ -1609,7 +1976,15 @@
     <w:p/>
     <w:p>
       <w:r>
-        <w:t xml:space="preserve">Az általam választott Arduino egy ATmega328-as mikrovezérlőt használ. Ennek a mikrovezérlőnek 32 kB </w:t>
+        <w:t xml:space="preserve">Az általam választott </w:t>
+      </w:r>
+      <w:proofErr w:type="spellStart"/>
+      <w:r>
+        <w:t>Arduino</w:t>
+      </w:r>
+      <w:proofErr w:type="spellEnd"/>
+      <w:r>
+        <w:t xml:space="preserve"> egy ATmega328-as mikrovezérlőt használ. Ennek a mikrovezérlőnek 32 kB </w:t>
       </w:r>
       <w:r>
         <w:t>Flash memóriát</w:t>
@@ -1621,7 +1996,23 @@
         <w:t>tartalmaz,</w:t>
       </w:r>
       <w:r>
-        <w:t xml:space="preserve"> amiből a bootolás 0.5kB-t használ. Így marad fent 31.5kB tárhely a kódunknak. 2kB SRAM-mal és 1kBs EEPROM-mal rendelkezik.</w:t>
+        <w:t xml:space="preserve"> amiből a bootolás 0.5kB-t használ. Így marad fent 31.5kB tárhely a kódunknak. 2kB SRAM-</w:t>
+      </w:r>
+      <w:proofErr w:type="spellStart"/>
+      <w:r>
+        <w:t>mal</w:t>
+      </w:r>
+      <w:proofErr w:type="spellEnd"/>
+      <w:r>
+        <w:t xml:space="preserve"> és 1kBs EEPROM-</w:t>
+      </w:r>
+      <w:proofErr w:type="spellStart"/>
+      <w:r>
+        <w:t>mal</w:t>
+      </w:r>
+      <w:proofErr w:type="spellEnd"/>
+      <w:r>
+        <w:t xml:space="preserve"> rendelkezik.</w:t>
       </w:r>
     </w:p>
     <w:p/>
@@ -1635,7 +2026,7 @@
           <w:color w:val="000000" w:themeColor="text1"/>
         </w:rPr>
       </w:pPr>
-      <w:bookmarkStart w:id="15" w:name="_Toc90475530"/>
+      <w:bookmarkStart w:id="15" w:name="_Toc90835496"/>
       <w:r>
         <w:rPr>
           <w:rFonts w:ascii="Times New Roman" w:hAnsi="Times New Roman" w:cs="Times New Roman"/>
@@ -1658,7 +2049,21 @@
         <w:rPr>
           <w:rFonts w:ascii="Times New Roman" w:hAnsi="Times New Roman" w:cs="Times New Roman"/>
         </w:rPr>
-        <w:t xml:space="preserve">Saját táplálással rendelkező robotról van szó, ezért a töltést egy 12V-os Lítium-polimer akkumulátorral oldom meg. Ez elsőre soknak tűnhet, de a 6 motor meghajtásához és az Arduino </w:t>
+        <w:t xml:space="preserve">Saját táplálással rendelkező robotról van szó, ezért a töltést egy 12V-os Lítium-polimer akkumulátorral oldom meg. Ez elsőre soknak tűnhet, de a 6 motor meghajtásához és az </w:t>
+      </w:r>
+      <w:proofErr w:type="spellStart"/>
+      <w:r>
+        <w:rPr>
+          <w:rFonts w:ascii="Times New Roman" w:hAnsi="Times New Roman" w:cs="Times New Roman"/>
+        </w:rPr>
+        <w:t>Arduino</w:t>
+      </w:r>
+      <w:proofErr w:type="spellEnd"/>
+      <w:r>
+        <w:rPr>
+          <w:rFonts w:ascii="Times New Roman" w:hAnsi="Times New Roman" w:cs="Times New Roman"/>
+        </w:rPr>
+        <w:t xml:space="preserve"> </w:t>
       </w:r>
       <w:r>
         <w:rPr>
@@ -1704,7 +2109,7 @@
           <w:color w:val="000000" w:themeColor="text1"/>
         </w:rPr>
       </w:pPr>
-      <w:bookmarkStart w:id="16" w:name="_Toc90475531"/>
+      <w:bookmarkStart w:id="16" w:name="_Toc90835497"/>
       <w:r>
         <w:rPr>
           <w:rFonts w:ascii="Times New Roman" w:hAnsi="Times New Roman" w:cs="Times New Roman"/>
@@ -1753,7 +2158,7 @@
           <w:color w:val="000000" w:themeColor="text1"/>
         </w:rPr>
       </w:pPr>
-      <w:bookmarkStart w:id="17" w:name="_Toc90475532"/>
+      <w:bookmarkStart w:id="17" w:name="_Toc90835498"/>
       <w:r>
         <w:rPr>
           <w:rFonts w:ascii="Times New Roman" w:hAnsi="Times New Roman" w:cs="Times New Roman"/>
@@ -1776,7 +2181,21 @@
         <w:rPr>
           <w:rFonts w:ascii="Times New Roman" w:hAnsi="Times New Roman" w:cs="Times New Roman"/>
         </w:rPr>
-        <w:t xml:space="preserve">A végleges cél egy RC robot létrehozása lenne Arduino segítségével. Ahhoz viszont, hogy ez létrejöjjön valamilyen távirányítás kell hozzá. </w:t>
+        <w:t xml:space="preserve">A végleges cél egy RC robot létrehozása lenne </w:t>
+      </w:r>
+      <w:proofErr w:type="spellStart"/>
+      <w:r>
+        <w:rPr>
+          <w:rFonts w:ascii="Times New Roman" w:hAnsi="Times New Roman" w:cs="Times New Roman"/>
+        </w:rPr>
+        <w:t>Arduino</w:t>
+      </w:r>
+      <w:proofErr w:type="spellEnd"/>
+      <w:r>
+        <w:rPr>
+          <w:rFonts w:ascii="Times New Roman" w:hAnsi="Times New Roman" w:cs="Times New Roman"/>
+        </w:rPr>
+        <w:t xml:space="preserve"> segítségével. Ahhoz viszont, hogy ez létrejöjjön valamilyen távirányítás kell hozzá. </w:t>
       </w:r>
       <w:r>
         <w:rPr>
@@ -1794,7 +2213,35 @@
         <w:rPr>
           <w:rFonts w:ascii="Times New Roman" w:hAnsi="Times New Roman" w:cs="Times New Roman"/>
         </w:rPr>
-        <w:t xml:space="preserve"> ami Arduinohoz könnyen csatlakoztatható és a célnak megfelel.</w:t>
+        <w:t xml:space="preserve"> ami </w:t>
+      </w:r>
+      <w:proofErr w:type="spellStart"/>
+      <w:r>
+        <w:rPr>
+          <w:rFonts w:ascii="Times New Roman" w:hAnsi="Times New Roman" w:cs="Times New Roman"/>
+        </w:rPr>
+        <w:t>Arduinohoz</w:t>
+      </w:r>
+      <w:proofErr w:type="spellEnd"/>
+      <w:r>
+        <w:rPr>
+          <w:rFonts w:ascii="Times New Roman" w:hAnsi="Times New Roman" w:cs="Times New Roman"/>
+        </w:rPr>
+        <w:t xml:space="preserve"> könnyen </w:t>
+      </w:r>
+      <w:proofErr w:type="spellStart"/>
+      <w:r>
+        <w:rPr>
+          <w:rFonts w:ascii="Times New Roman" w:hAnsi="Times New Roman" w:cs="Times New Roman"/>
+        </w:rPr>
+        <w:t>csatlakoztatható</w:t>
+      </w:r>
+      <w:proofErr w:type="spellEnd"/>
+      <w:r>
+        <w:rPr>
+          <w:rFonts w:ascii="Times New Roman" w:hAnsi="Times New Roman" w:cs="Times New Roman"/>
+        </w:rPr>
+        <w:t xml:space="preserve"> és a célnak megfelel.</w:t>
       </w:r>
     </w:p>
     <w:p>
@@ -1821,7 +2268,7 @@
           <w:u w:val="single"/>
         </w:rPr>
       </w:pPr>
-      <w:bookmarkStart w:id="18" w:name="_Toc90475533"/>
+      <w:bookmarkStart w:id="18" w:name="_Toc90835499"/>
       <w:r>
         <w:rPr>
           <w:rFonts w:ascii="Times New Roman" w:hAnsi="Times New Roman" w:cs="Times New Roman"/>
@@ -1843,7 +2290,7 @@
           <w:color w:val="000000" w:themeColor="text1"/>
         </w:rPr>
       </w:pPr>
-      <w:bookmarkStart w:id="19" w:name="_Toc90475534"/>
+      <w:bookmarkStart w:id="19" w:name="_Toc90835500"/>
       <w:r>
         <w:rPr>
           <w:rFonts w:ascii="Times New Roman" w:hAnsi="Times New Roman" w:cs="Times New Roman"/>
@@ -1864,13 +2311,23 @@
           <w:szCs w:val="24"/>
         </w:rPr>
       </w:pPr>
-      <w:r>
-        <w:rPr>
-          <w:rFonts w:ascii="Times New Roman" w:hAnsi="Times New Roman" w:cs="Times New Roman"/>
-          <w:sz w:val="24"/>
-          <w:szCs w:val="24"/>
-        </w:rPr>
-        <w:t>Arduinora népszerű progra</w:t>
+      <w:proofErr w:type="spellStart"/>
+      <w:r>
+        <w:rPr>
+          <w:rFonts w:ascii="Times New Roman" w:hAnsi="Times New Roman" w:cs="Times New Roman"/>
+          <w:sz w:val="24"/>
+          <w:szCs w:val="24"/>
+        </w:rPr>
+        <w:t>Arduinora</w:t>
+      </w:r>
+      <w:proofErr w:type="spellEnd"/>
+      <w:r>
+        <w:rPr>
+          <w:rFonts w:ascii="Times New Roman" w:hAnsi="Times New Roman" w:cs="Times New Roman"/>
+          <w:sz w:val="24"/>
+          <w:szCs w:val="24"/>
+        </w:rPr>
+        <w:t xml:space="preserve"> népszerű progra</w:t>
       </w:r>
       <w:r>
         <w:rPr>
@@ -1963,6 +2420,15 @@
         </w:rPr>
         <w:br w:type="page"/>
       </w:r>
+    </w:p>
+    <w:p>
+      <w:pPr>
+        <w:rPr>
+          <w:rFonts w:ascii="Times New Roman" w:hAnsi="Times New Roman" w:cs="Times New Roman"/>
+          <w:sz w:val="24"/>
+          <w:szCs w:val="24"/>
+        </w:rPr>
+      </w:pPr>
     </w:p>
     <w:p>
       <w:pPr>
@@ -1974,17 +2440,169 @@
           <w:u w:val="single"/>
         </w:rPr>
       </w:pPr>
-      <w:bookmarkStart w:id="20" w:name="_Toc90475535"/>
+      <w:bookmarkStart w:id="20" w:name="_Toc90835501"/>
       <w:r>
         <w:rPr>
           <w:rFonts w:ascii="Times New Roman" w:hAnsi="Times New Roman" w:cs="Times New Roman"/>
           <w:color w:val="000000" w:themeColor="text1"/>
           <w:u w:val="single"/>
         </w:rPr>
+        <w:t>Blokkvázlat és folyamatábra</w:t>
+      </w:r>
+      <w:bookmarkEnd w:id="20"/>
+    </w:p>
+    <w:p/>
+    <w:p>
+      <w:pPr>
+        <w:pStyle w:val="Cmsor2"/>
+        <w:rPr>
+          <w:rFonts w:ascii="Times New Roman" w:hAnsi="Times New Roman" w:cs="Times New Roman"/>
+          <w:b/>
+          <w:bCs/>
+          <w:color w:val="000000" w:themeColor="text1"/>
+        </w:rPr>
+      </w:pPr>
+      <w:bookmarkStart w:id="21" w:name="_Toc90835502"/>
+      <w:r>
+        <w:rPr>
+          <w:rFonts w:ascii="Times New Roman" w:hAnsi="Times New Roman" w:cs="Times New Roman"/>
+          <w:b/>
+          <w:bCs/>
+          <w:color w:val="000000" w:themeColor="text1"/>
+        </w:rPr>
+        <w:t>Blokkvázlat</w:t>
+      </w:r>
+      <w:bookmarkEnd w:id="21"/>
+    </w:p>
+    <w:p>
+      <w:r>
+        <w:drawing>
+          <wp:inline distT="0" distB="0" distL="0" distR="0" wp14:anchorId="7DCD2573" wp14:editId="43047FD7">
+            <wp:extent cx="5760720" cy="3200400"/>
+            <wp:effectExtent l="0" t="0" r="0" b="0"/>
+            <wp:docPr id="10" name="Kép 10"/>
+            <wp:cNvGraphicFramePr>
+              <a:graphicFrameLocks xmlns:a="http://schemas.openxmlformats.org/drawingml/2006/main" noChangeAspect="1"/>
+            </wp:cNvGraphicFramePr>
+            <a:graphic xmlns:a="http://schemas.openxmlformats.org/drawingml/2006/main">
+              <a:graphicData uri="http://schemas.openxmlformats.org/drawingml/2006/picture">
+                <pic:pic xmlns:pic="http://schemas.openxmlformats.org/drawingml/2006/picture">
+                  <pic:nvPicPr>
+                    <pic:cNvPr id="1" name=""/>
+                    <pic:cNvPicPr/>
+                  </pic:nvPicPr>
+                  <pic:blipFill>
+                    <a:blip r:embed="rId12"/>
+                    <a:stretch>
+                      <a:fillRect/>
+                    </a:stretch>
+                  </pic:blipFill>
+                  <pic:spPr>
+                    <a:xfrm>
+                      <a:off x="0" y="0"/>
+                      <a:ext cx="5760720" cy="3200400"/>
+                    </a:xfrm>
+                    <a:prstGeom prst="rect">
+                      <a:avLst/>
+                    </a:prstGeom>
+                  </pic:spPr>
+                </pic:pic>
+              </a:graphicData>
+            </a:graphic>
+          </wp:inline>
+        </w:drawing>
+      </w:r>
+    </w:p>
+    <w:p>
+      <w:pPr>
+        <w:pStyle w:val="Cmsor2"/>
+        <w:rPr>
+          <w:rFonts w:ascii="Times New Roman" w:hAnsi="Times New Roman" w:cs="Times New Roman"/>
+          <w:b/>
+          <w:bCs/>
+          <w:color w:val="000000" w:themeColor="text1"/>
+        </w:rPr>
+      </w:pPr>
+      <w:bookmarkStart w:id="22" w:name="_Toc90835503"/>
+      <w:r>
+        <w:rPr>
+          <w:rFonts w:ascii="Times New Roman" w:hAnsi="Times New Roman" w:cs="Times New Roman"/>
+          <w:b/>
+          <w:bCs/>
+          <w:color w:val="000000" w:themeColor="text1"/>
+        </w:rPr>
+        <w:t>Folyamatábra</w:t>
+      </w:r>
+      <w:bookmarkEnd w:id="22"/>
+    </w:p>
+    <w:p>
+      <w:r>
+        <w:drawing>
+          <wp:inline distT="0" distB="0" distL="0" distR="0" wp14:anchorId="25C63480" wp14:editId="0D33BD15">
+            <wp:extent cx="5760720" cy="3256280"/>
+            <wp:effectExtent l="0" t="0" r="0" b="1270"/>
+            <wp:docPr id="11" name="Kép 11"/>
+            <wp:cNvGraphicFramePr>
+              <a:graphicFrameLocks xmlns:a="http://schemas.openxmlformats.org/drawingml/2006/main" noChangeAspect="1"/>
+            </wp:cNvGraphicFramePr>
+            <a:graphic xmlns:a="http://schemas.openxmlformats.org/drawingml/2006/main">
+              <a:graphicData uri="http://schemas.openxmlformats.org/drawingml/2006/picture">
+                <pic:pic xmlns:pic="http://schemas.openxmlformats.org/drawingml/2006/picture">
+                  <pic:nvPicPr>
+                    <pic:cNvPr id="1" name=""/>
+                    <pic:cNvPicPr/>
+                  </pic:nvPicPr>
+                  <pic:blipFill>
+                    <a:blip r:embed="rId13"/>
+                    <a:stretch>
+                      <a:fillRect/>
+                    </a:stretch>
+                  </pic:blipFill>
+                  <pic:spPr>
+                    <a:xfrm>
+                      <a:off x="0" y="0"/>
+                      <a:ext cx="5760720" cy="3256280"/>
+                    </a:xfrm>
+                    <a:prstGeom prst="rect">
+                      <a:avLst/>
+                    </a:prstGeom>
+                  </pic:spPr>
+                </pic:pic>
+              </a:graphicData>
+            </a:graphic>
+          </wp:inline>
+        </w:drawing>
+      </w:r>
+    </w:p>
+    <w:p>
+      <w:pPr>
+        <w:spacing w:after="160" w:line="259" w:lineRule="auto"/>
+      </w:pPr>
+      <w:r>
+        <w:br w:type="page"/>
+      </w:r>
+    </w:p>
+    <w:p>
+      <w:pPr>
+        <w:pStyle w:val="Cmsor1"/>
+        <w:jc w:val="center"/>
+        <w:rPr>
+          <w:rFonts w:ascii="Times New Roman" w:hAnsi="Times New Roman" w:cs="Times New Roman"/>
+          <w:color w:val="000000" w:themeColor="text1"/>
+          <w:u w:val="single"/>
+        </w:rPr>
+      </w:pPr>
+      <w:bookmarkStart w:id="23" w:name="_Toc90835504"/>
+      <w:r>
+        <w:rPr>
+          <w:rFonts w:ascii="Times New Roman" w:hAnsi="Times New Roman" w:cs="Times New Roman"/>
+          <w:color w:val="000000" w:themeColor="text1"/>
+          <w:u w:val="single"/>
+        </w:rPr>
         <w:lastRenderedPageBreak/>
         <w:t>Robot tesztelésének folyamata</w:t>
       </w:r>
-      <w:bookmarkEnd w:id="20"/>
+      <w:bookmarkEnd w:id="23"/>
     </w:p>
     <w:p/>
     <w:p>
@@ -2123,7 +2741,7 @@
           <w:u w:val="single"/>
         </w:rPr>
       </w:pPr>
-      <w:bookmarkStart w:id="21" w:name="_Toc90475536"/>
+      <w:bookmarkStart w:id="24" w:name="_Toc90835505"/>
       <w:r>
         <w:rPr>
           <w:rFonts w:ascii="Times New Roman" w:hAnsi="Times New Roman" w:cs="Times New Roman"/>
@@ -2132,7 +2750,7 @@
         </w:rPr>
         <w:t>Jövőbeli tervek</w:t>
       </w:r>
-      <w:bookmarkEnd w:id="21"/>
+      <w:bookmarkEnd w:id="24"/>
     </w:p>
     <w:p>
       <w:pPr>
@@ -2177,7 +2795,25 @@
           <w:sz w:val="24"/>
           <w:szCs w:val="24"/>
         </w:rPr>
-        <w:t>Ezen okból a jövőben szeretném ezt a projektemet tovább vinni és további fejlesztéseket végrehajtani rajta. Terveim között vannak különböző méretekbeni megvalósítás, mozgó „</w:t>
+        <w:t xml:space="preserve">Ezen okból a jövőben szeretném ezt a projektemet tovább vinni és további fejlesztéseket végrehajtani rajta. Terveim között vannak különböző </w:t>
+      </w:r>
+      <w:proofErr w:type="spellStart"/>
+      <w:r>
+        <w:rPr>
+          <w:rFonts w:ascii="Times New Roman" w:hAnsi="Times New Roman" w:cs="Times New Roman"/>
+          <w:sz w:val="24"/>
+          <w:szCs w:val="24"/>
+        </w:rPr>
+        <w:t>méretekbeni</w:t>
+      </w:r>
+      <w:proofErr w:type="spellEnd"/>
+      <w:r>
+        <w:rPr>
+          <w:rFonts w:ascii="Times New Roman" w:hAnsi="Times New Roman" w:cs="Times New Roman"/>
+          <w:sz w:val="24"/>
+          <w:szCs w:val="24"/>
+        </w:rPr>
+        <w:t xml:space="preserve"> megvalósítás, mozgó „</w:t>
       </w:r>
       <w:r>
         <w:rPr>
@@ -2217,8 +2853,18 @@
           <w:sz w:val="24"/>
           <w:szCs w:val="24"/>
         </w:rPr>
-        <w:t xml:space="preserve"> ami egyik fő oka volt annak, hogy ezt elkezdjem egy TikTok</w:t>
-      </w:r>
+        <w:t xml:space="preserve"> ami egyik fő oka volt annak, hogy ezt elkezdjem egy </w:t>
+      </w:r>
+      <w:proofErr w:type="spellStart"/>
+      <w:r>
+        <w:rPr>
+          <w:rFonts w:ascii="Times New Roman" w:hAnsi="Times New Roman" w:cs="Times New Roman"/>
+          <w:sz w:val="24"/>
+          <w:szCs w:val="24"/>
+        </w:rPr>
+        <w:t>TikTok</w:t>
+      </w:r>
+      <w:proofErr w:type="spellEnd"/>
       <w:r>
         <w:rPr>
           <w:rFonts w:ascii="Times New Roman" w:hAnsi="Times New Roman" w:cs="Times New Roman"/>
@@ -2244,7 +2890,7 @@
         <w:br/>
         <w:t xml:space="preserve">(ezen a linken megtekinthetőek videói: </w:t>
       </w:r>
-      <w:hyperlink r:id="rId12" w:history="1">
+      <w:hyperlink r:id="rId14" w:history="1">
         <w:r>
           <w:rPr>
             <w:rStyle w:val="Hiperhivatkozs"/>
@@ -2302,7 +2948,7 @@
           <w:u w:val="single"/>
         </w:rPr>
       </w:pPr>
-      <w:bookmarkStart w:id="22" w:name="_Toc90475537"/>
+      <w:bookmarkStart w:id="25" w:name="_Toc90835506"/>
       <w:r>
         <w:rPr>
           <w:rFonts w:ascii="Times New Roman" w:hAnsi="Times New Roman" w:cs="Times New Roman"/>
@@ -2312,7 +2958,7 @@
         <w:lastRenderedPageBreak/>
         <w:t>A valóságban már létező alapok, melyekből a robot született</w:t>
       </w:r>
-      <w:bookmarkEnd w:id="22"/>
+      <w:bookmarkEnd w:id="25"/>
     </w:p>
     <w:p/>
     <w:p>
@@ -2334,7 +2980,7 @@
           <w:rFonts w:ascii="Times New Roman" w:hAnsi="Times New Roman" w:cs="Times New Roman"/>
         </w:rPr>
       </w:pPr>
-      <w:hyperlink r:id="rId13" w:history="1">
+      <w:hyperlink r:id="rId15" w:history="1">
         <w:r>
           <w:rPr>
             <w:rStyle w:val="Hiperhivatkozs"/>
@@ -2373,7 +3019,7 @@
                     </pic:cNvPicPr>
                   </pic:nvPicPr>
                   <pic:blipFill>
-                    <a:blip r:embed="rId14">
+                    <a:blip r:embed="rId16">
                       <a:extLst>
                         <a:ext uri="{28A0092B-C50C-407E-A947-70E740481C1C}">
                           <a14:useLocalDpi xmlns:a14="http://schemas.microsoft.com/office/drawing/2010/main" val="0"/>
@@ -2455,7 +3101,7 @@
                     </pic:cNvPicPr>
                   </pic:nvPicPr>
                   <pic:blipFill>
-                    <a:blip r:embed="rId15">
+                    <a:blip r:embed="rId17">
                       <a:extLst>
                         <a:ext uri="{28A0092B-C50C-407E-A947-70E740481C1C}">
                           <a14:useLocalDpi xmlns:a14="http://schemas.microsoft.com/office/drawing/2010/main" val="0"/>
@@ -2537,7 +3183,7 @@
                     </pic:cNvPicPr>
                   </pic:nvPicPr>
                   <pic:blipFill>
-                    <a:blip r:embed="rId16" cstate="print">
+                    <a:blip r:embed="rId18" cstate="print">
                       <a:extLst>
                         <a:ext uri="{28A0092B-C50C-407E-A947-70E740481C1C}">
                           <a14:useLocalDpi xmlns:a14="http://schemas.microsoft.com/office/drawing/2010/main" val="0"/>
@@ -2595,7 +3241,7 @@
           <w:szCs w:val="24"/>
         </w:rPr>
       </w:pPr>
-      <w:hyperlink r:id="rId17" w:history="1">
+      <w:hyperlink r:id="rId19" w:history="1">
         <w:r>
           <w:rPr>
             <w:rStyle w:val="Hiperhivatkozs"/>
@@ -2615,7 +3261,7 @@
           <w:szCs w:val="24"/>
         </w:rPr>
       </w:pPr>
-      <w:hyperlink r:id="rId18" w:history="1">
+      <w:hyperlink r:id="rId20" w:history="1">
         <w:r>
           <w:rPr>
             <w:rStyle w:val="Hiperhivatkozs"/>
@@ -2635,7 +3281,7 @@
           <w:szCs w:val="24"/>
         </w:rPr>
       </w:pPr>
-      <w:hyperlink r:id="rId19" w:history="1">
+      <w:hyperlink r:id="rId21" w:history="1">
         <w:r>
           <w:rPr>
             <w:rStyle w:val="Hiperhivatkozs"/>
@@ -2655,7 +3301,7 @@
           <w:szCs w:val="24"/>
         </w:rPr>
       </w:pPr>
-      <w:hyperlink r:id="rId20" w:history="1">
+      <w:hyperlink r:id="rId22" w:history="1">
         <w:r>
           <w:rPr>
             <w:rStyle w:val="Hiperhivatkozs"/>
@@ -2675,7 +3321,7 @@
           <w:szCs w:val="24"/>
         </w:rPr>
       </w:pPr>
-      <w:hyperlink r:id="rId21" w:history="1">
+      <w:hyperlink r:id="rId23" w:history="1">
         <w:r>
           <w:rPr>
             <w:rStyle w:val="Hiperhivatkozs"/>
@@ -2695,7 +3341,7 @@
           <w:szCs w:val="24"/>
         </w:rPr>
       </w:pPr>
-      <w:hyperlink r:id="rId22" w:history="1">
+      <w:hyperlink r:id="rId24" w:history="1">
         <w:r>
           <w:rPr>
             <w:rStyle w:val="Hiperhivatkozs"/>
@@ -2759,15 +3405,7 @@
             <w:rPr>
               <w:color w:val="000000" w:themeColor="text1"/>
             </w:rPr>
-            <w:t>Tartal</w:t>
-          </w:r>
-          <w:bookmarkStart w:id="23" w:name="_GoBack"/>
-          <w:bookmarkEnd w:id="23"/>
-          <w:r>
-            <w:rPr>
-              <w:color w:val="000000" w:themeColor="text1"/>
-            </w:rPr>
-            <w:t>om</w:t>
+            <w:t>Tartalom</w:t>
           </w:r>
         </w:p>
         <w:p>
@@ -2779,7 +3417,7 @@
             <w:rPr>
               <w:rFonts w:eastAsiaTheme="minorEastAsia"/>
               <w:noProof/>
-              <w:lang w:eastAsia="ja-JP"/>
+              <w:lang w:eastAsia="hu-HU"/>
             </w:rPr>
           </w:pPr>
           <w:r>
@@ -2791,7 +3429,7 @@
           <w:r>
             <w:fldChar w:fldCharType="separate"/>
           </w:r>
-          <w:hyperlink w:anchor="_Toc90475516" w:history="1">
+          <w:hyperlink w:anchor="_Toc90835482" w:history="1">
             <w:r>
               <w:rPr>
                 <w:rStyle w:val="Hiperhivatkozs"/>
@@ -2819,7 +3457,7 @@
                 <w:noProof/>
                 <w:webHidden/>
               </w:rPr>
-              <w:instrText xml:space="preserve"> PAGEREF _Toc90475516 \h </w:instrText>
+              <w:instrText xml:space="preserve"> PAGEREF _Toc90835482 \h </w:instrText>
             </w:r>
             <w:r>
               <w:rPr>
@@ -2859,10 +3497,10 @@
             <w:rPr>
               <w:rFonts w:eastAsiaTheme="minorEastAsia"/>
               <w:noProof/>
-              <w:lang w:eastAsia="ja-JP"/>
+              <w:lang w:eastAsia="hu-HU"/>
             </w:rPr>
           </w:pPr>
-          <w:hyperlink w:anchor="_Toc90475517" w:history="1">
+          <w:hyperlink w:anchor="_Toc90835483" w:history="1">
             <w:r>
               <w:rPr>
                 <w:rStyle w:val="Hiperhivatkozs"/>
@@ -2892,7 +3530,7 @@
                 <w:noProof/>
                 <w:webHidden/>
               </w:rPr>
-              <w:instrText xml:space="preserve"> PAGEREF _Toc90475517 \h </w:instrText>
+              <w:instrText xml:space="preserve"> PAGEREF _Toc90835483 \h </w:instrText>
             </w:r>
             <w:r>
               <w:rPr>
@@ -2932,10 +3570,10 @@
             <w:rPr>
               <w:rFonts w:eastAsiaTheme="minorEastAsia"/>
               <w:noProof/>
-              <w:lang w:eastAsia="ja-JP"/>
+              <w:lang w:eastAsia="hu-HU"/>
             </w:rPr>
           </w:pPr>
-          <w:hyperlink w:anchor="_Toc90475518" w:history="1">
+          <w:hyperlink w:anchor="_Toc90835484" w:history="1">
             <w:r>
               <w:rPr>
                 <w:rStyle w:val="Hiperhivatkozs"/>
@@ -2965,7 +3603,7 @@
                 <w:noProof/>
                 <w:webHidden/>
               </w:rPr>
-              <w:instrText xml:space="preserve"> PAGEREF _Toc90475518 \h </w:instrText>
+              <w:instrText xml:space="preserve"> PAGEREF _Toc90835484 \h </w:instrText>
             </w:r>
             <w:r>
               <w:rPr>
@@ -3005,10 +3643,10 @@
             <w:rPr>
               <w:rFonts w:eastAsiaTheme="minorEastAsia"/>
               <w:noProof/>
-              <w:lang w:eastAsia="ja-JP"/>
+              <w:lang w:eastAsia="hu-HU"/>
             </w:rPr>
           </w:pPr>
-          <w:hyperlink w:anchor="_Toc90475519" w:history="1">
+          <w:hyperlink w:anchor="_Toc90835485" w:history="1">
             <w:r>
               <w:rPr>
                 <w:rStyle w:val="Hiperhivatkozs"/>
@@ -3038,7 +3676,7 @@
                 <w:noProof/>
                 <w:webHidden/>
               </w:rPr>
-              <w:instrText xml:space="preserve"> PAGEREF _Toc90475519 \h </w:instrText>
+              <w:instrText xml:space="preserve"> PAGEREF _Toc90835485 \h </w:instrText>
             </w:r>
             <w:r>
               <w:rPr>
@@ -3078,10 +3716,10 @@
             <w:rPr>
               <w:rFonts w:eastAsiaTheme="minorEastAsia"/>
               <w:noProof/>
-              <w:lang w:eastAsia="ja-JP"/>
+              <w:lang w:eastAsia="hu-HU"/>
             </w:rPr>
           </w:pPr>
-          <w:hyperlink w:anchor="_Toc90475520" w:history="1">
+          <w:hyperlink w:anchor="_Toc90835486" w:history="1">
             <w:r>
               <w:rPr>
                 <w:rStyle w:val="Hiperhivatkozs"/>
@@ -3109,7 +3747,7 @@
                 <w:noProof/>
                 <w:webHidden/>
               </w:rPr>
-              <w:instrText xml:space="preserve"> PAGEREF _Toc90475520 \h </w:instrText>
+              <w:instrText xml:space="preserve"> PAGEREF _Toc90835486 \h </w:instrText>
             </w:r>
             <w:r>
               <w:rPr>
@@ -3149,10 +3787,10 @@
             <w:rPr>
               <w:rFonts w:eastAsiaTheme="minorEastAsia"/>
               <w:noProof/>
-              <w:lang w:eastAsia="ja-JP"/>
+              <w:lang w:eastAsia="hu-HU"/>
             </w:rPr>
           </w:pPr>
-          <w:hyperlink w:anchor="_Toc90475521" w:history="1">
+          <w:hyperlink w:anchor="_Toc90835487" w:history="1">
             <w:r>
               <w:rPr>
                 <w:rStyle w:val="Hiperhivatkozs"/>
@@ -3182,7 +3820,7 @@
                 <w:noProof/>
                 <w:webHidden/>
               </w:rPr>
-              <w:instrText xml:space="preserve"> PAGEREF _Toc90475521 \h </w:instrText>
+              <w:instrText xml:space="preserve"> PAGEREF _Toc90835487 \h </w:instrText>
             </w:r>
             <w:r>
               <w:rPr>
@@ -3222,10 +3860,10 @@
             <w:rPr>
               <w:rFonts w:eastAsiaTheme="minorEastAsia"/>
               <w:noProof/>
-              <w:lang w:eastAsia="ja-JP"/>
+              <w:lang w:eastAsia="hu-HU"/>
             </w:rPr>
           </w:pPr>
-          <w:hyperlink w:anchor="_Toc90475522" w:history="1">
+          <w:hyperlink w:anchor="_Toc90835488" w:history="1">
             <w:r>
               <w:rPr>
                 <w:rStyle w:val="Hiperhivatkozs"/>
@@ -3255,7 +3893,7 @@
                 <w:noProof/>
                 <w:webHidden/>
               </w:rPr>
-              <w:instrText xml:space="preserve"> PAGEREF _Toc90475522 \h </w:instrText>
+              <w:instrText xml:space="preserve"> PAGEREF _Toc90835488 \h </w:instrText>
             </w:r>
             <w:r>
               <w:rPr>
@@ -3295,10 +3933,10 @@
             <w:rPr>
               <w:rFonts w:eastAsiaTheme="minorEastAsia"/>
               <w:noProof/>
-              <w:lang w:eastAsia="ja-JP"/>
+              <w:lang w:eastAsia="hu-HU"/>
             </w:rPr>
           </w:pPr>
-          <w:hyperlink w:anchor="_Toc90475523" w:history="1">
+          <w:hyperlink w:anchor="_Toc90835489" w:history="1">
             <w:r>
               <w:rPr>
                 <w:rStyle w:val="Hiperhivatkozs"/>
@@ -3328,7 +3966,7 @@
                 <w:noProof/>
                 <w:webHidden/>
               </w:rPr>
-              <w:instrText xml:space="preserve"> PAGEREF _Toc90475523 \h </w:instrText>
+              <w:instrText xml:space="preserve"> PAGEREF _Toc90835489 \h </w:instrText>
             </w:r>
             <w:r>
               <w:rPr>
@@ -3368,10 +4006,10 @@
             <w:rPr>
               <w:rFonts w:eastAsiaTheme="minorEastAsia"/>
               <w:noProof/>
-              <w:lang w:eastAsia="ja-JP"/>
+              <w:lang w:eastAsia="hu-HU"/>
             </w:rPr>
           </w:pPr>
-          <w:hyperlink w:anchor="_Toc90475524" w:history="1">
+          <w:hyperlink w:anchor="_Toc90835490" w:history="1">
             <w:r>
               <w:rPr>
                 <w:rStyle w:val="Hiperhivatkozs"/>
@@ -3399,7 +4037,7 @@
                 <w:noProof/>
                 <w:webHidden/>
               </w:rPr>
-              <w:instrText xml:space="preserve"> PAGEREF _Toc90475524 \h </w:instrText>
+              <w:instrText xml:space="preserve"> PAGEREF _Toc90835490 \h </w:instrText>
             </w:r>
             <w:r>
               <w:rPr>
@@ -3439,10 +4077,10 @@
             <w:rPr>
               <w:rFonts w:eastAsiaTheme="minorEastAsia"/>
               <w:noProof/>
-              <w:lang w:eastAsia="ja-JP"/>
+              <w:lang w:eastAsia="hu-HU"/>
             </w:rPr>
           </w:pPr>
-          <w:hyperlink w:anchor="_Toc90475525" w:history="1">
+          <w:hyperlink w:anchor="_Toc90835491" w:history="1">
             <w:r>
               <w:rPr>
                 <w:rStyle w:val="Hiperhivatkozs"/>
@@ -3472,7 +4110,7 @@
                 <w:noProof/>
                 <w:webHidden/>
               </w:rPr>
-              <w:instrText xml:space="preserve"> PAGEREF _Toc90475525 \h </w:instrText>
+              <w:instrText xml:space="preserve"> PAGEREF _Toc90835491 \h </w:instrText>
             </w:r>
             <w:r>
               <w:rPr>
@@ -3512,10 +4150,10 @@
             <w:rPr>
               <w:rFonts w:eastAsiaTheme="minorEastAsia"/>
               <w:noProof/>
-              <w:lang w:eastAsia="ja-JP"/>
+              <w:lang w:eastAsia="hu-HU"/>
             </w:rPr>
           </w:pPr>
-          <w:hyperlink w:anchor="_Toc90475526" w:history="1">
+          <w:hyperlink w:anchor="_Toc90835492" w:history="1">
             <w:r>
               <w:rPr>
                 <w:rStyle w:val="Hiperhivatkozs"/>
@@ -3545,7 +4183,7 @@
                 <w:noProof/>
                 <w:webHidden/>
               </w:rPr>
-              <w:instrText xml:space="preserve"> PAGEREF _Toc90475526 \h </w:instrText>
+              <w:instrText xml:space="preserve"> PAGEREF _Toc90835492 \h </w:instrText>
             </w:r>
             <w:r>
               <w:rPr>
@@ -3585,10 +4223,10 @@
             <w:rPr>
               <w:rFonts w:eastAsiaTheme="minorEastAsia"/>
               <w:noProof/>
-              <w:lang w:eastAsia="ja-JP"/>
+              <w:lang w:eastAsia="hu-HU"/>
             </w:rPr>
           </w:pPr>
-          <w:hyperlink w:anchor="_Toc90475527" w:history="1">
+          <w:hyperlink w:anchor="_Toc90835493" w:history="1">
             <w:r>
               <w:rPr>
                 <w:rStyle w:val="Hiperhivatkozs"/>
@@ -3616,7 +4254,7 @@
                 <w:noProof/>
                 <w:webHidden/>
               </w:rPr>
-              <w:instrText xml:space="preserve"> PAGEREF _Toc90475527 \h </w:instrText>
+              <w:instrText xml:space="preserve"> PAGEREF _Toc90835493 \h </w:instrText>
             </w:r>
             <w:r>
               <w:rPr>
@@ -3656,10 +4294,10 @@
             <w:rPr>
               <w:rFonts w:eastAsiaTheme="minorEastAsia"/>
               <w:noProof/>
-              <w:lang w:eastAsia="ja-JP"/>
+              <w:lang w:eastAsia="hu-HU"/>
             </w:rPr>
           </w:pPr>
-          <w:hyperlink w:anchor="_Toc90475528" w:history="1">
+          <w:hyperlink w:anchor="_Toc90835494" w:history="1">
             <w:r>
               <w:rPr>
                 <w:rStyle w:val="Hiperhivatkozs"/>
@@ -3689,7 +4327,7 @@
                 <w:noProof/>
                 <w:webHidden/>
               </w:rPr>
-              <w:instrText xml:space="preserve"> PAGEREF _Toc90475528 \h </w:instrText>
+              <w:instrText xml:space="preserve"> PAGEREF _Toc90835494 \h </w:instrText>
             </w:r>
             <w:r>
               <w:rPr>
@@ -3729,10 +4367,10 @@
             <w:rPr>
               <w:rFonts w:eastAsiaTheme="minorEastAsia"/>
               <w:noProof/>
-              <w:lang w:eastAsia="ja-JP"/>
+              <w:lang w:eastAsia="hu-HU"/>
             </w:rPr>
           </w:pPr>
-          <w:hyperlink w:anchor="_Toc90475529" w:history="1">
+          <w:hyperlink w:anchor="_Toc90835495" w:history="1">
             <w:r>
               <w:rPr>
                 <w:rStyle w:val="Hiperhivatkozs"/>
@@ -3762,7 +4400,7 @@
                 <w:noProof/>
                 <w:webHidden/>
               </w:rPr>
-              <w:instrText xml:space="preserve"> PAGEREF _Toc90475529 \h </w:instrText>
+              <w:instrText xml:space="preserve"> PAGEREF _Toc90835495 \h </w:instrText>
             </w:r>
             <w:r>
               <w:rPr>
@@ -3802,10 +4440,10 @@
             <w:rPr>
               <w:rFonts w:eastAsiaTheme="minorEastAsia"/>
               <w:noProof/>
-              <w:lang w:eastAsia="ja-JP"/>
+              <w:lang w:eastAsia="hu-HU"/>
             </w:rPr>
           </w:pPr>
-          <w:hyperlink w:anchor="_Toc90475530" w:history="1">
+          <w:hyperlink w:anchor="_Toc90835496" w:history="1">
             <w:r>
               <w:rPr>
                 <w:rStyle w:val="Hiperhivatkozs"/>
@@ -3835,7 +4473,7 @@
                 <w:noProof/>
                 <w:webHidden/>
               </w:rPr>
-              <w:instrText xml:space="preserve"> PAGEREF _Toc90475530 \h </w:instrText>
+              <w:instrText xml:space="preserve"> PAGEREF _Toc90835496 \h </w:instrText>
             </w:r>
             <w:r>
               <w:rPr>
@@ -3875,10 +4513,10 @@
             <w:rPr>
               <w:rFonts w:eastAsiaTheme="minorEastAsia"/>
               <w:noProof/>
-              <w:lang w:eastAsia="ja-JP"/>
+              <w:lang w:eastAsia="hu-HU"/>
             </w:rPr>
           </w:pPr>
-          <w:hyperlink w:anchor="_Toc90475531" w:history="1">
+          <w:hyperlink w:anchor="_Toc90835497" w:history="1">
             <w:r>
               <w:rPr>
                 <w:rStyle w:val="Hiperhivatkozs"/>
@@ -3908,7 +4546,7 @@
                 <w:noProof/>
                 <w:webHidden/>
               </w:rPr>
-              <w:instrText xml:space="preserve"> PAGEREF _Toc90475531 \h </w:instrText>
+              <w:instrText xml:space="preserve"> PAGEREF _Toc90835497 \h </w:instrText>
             </w:r>
             <w:r>
               <w:rPr>
@@ -3948,10 +4586,10 @@
             <w:rPr>
               <w:rFonts w:eastAsiaTheme="minorEastAsia"/>
               <w:noProof/>
-              <w:lang w:eastAsia="ja-JP"/>
+              <w:lang w:eastAsia="hu-HU"/>
             </w:rPr>
           </w:pPr>
-          <w:hyperlink w:anchor="_Toc90475532" w:history="1">
+          <w:hyperlink w:anchor="_Toc90835498" w:history="1">
             <w:r>
               <w:rPr>
                 <w:rStyle w:val="Hiperhivatkozs"/>
@@ -3981,7 +4619,7 @@
                 <w:noProof/>
                 <w:webHidden/>
               </w:rPr>
-              <w:instrText xml:space="preserve"> PAGEREF _Toc90475532 \h </w:instrText>
+              <w:instrText xml:space="preserve"> PAGEREF _Toc90835498 \h </w:instrText>
             </w:r>
             <w:r>
               <w:rPr>
@@ -4021,10 +4659,10 @@
             <w:rPr>
               <w:rFonts w:eastAsiaTheme="minorEastAsia"/>
               <w:noProof/>
-              <w:lang w:eastAsia="ja-JP"/>
+              <w:lang w:eastAsia="hu-HU"/>
             </w:rPr>
           </w:pPr>
-          <w:hyperlink w:anchor="_Toc90475533" w:history="1">
+          <w:hyperlink w:anchor="_Toc90835499" w:history="1">
             <w:r>
               <w:rPr>
                 <w:rStyle w:val="Hiperhivatkozs"/>
@@ -4052,7 +4690,7 @@
                 <w:noProof/>
                 <w:webHidden/>
               </w:rPr>
-              <w:instrText xml:space="preserve"> PAGEREF _Toc90475533 \h </w:instrText>
+              <w:instrText xml:space="preserve"> PAGEREF _Toc90835499 \h </w:instrText>
             </w:r>
             <w:r>
               <w:rPr>
@@ -4092,10 +4730,10 @@
             <w:rPr>
               <w:rFonts w:eastAsiaTheme="minorEastAsia"/>
               <w:noProof/>
-              <w:lang w:eastAsia="ja-JP"/>
+              <w:lang w:eastAsia="hu-HU"/>
             </w:rPr>
           </w:pPr>
-          <w:hyperlink w:anchor="_Toc90475534" w:history="1">
+          <w:hyperlink w:anchor="_Toc90835500" w:history="1">
             <w:r>
               <w:rPr>
                 <w:rStyle w:val="Hiperhivatkozs"/>
@@ -4125,7 +4763,7 @@
                 <w:noProof/>
                 <w:webHidden/>
               </w:rPr>
-              <w:instrText xml:space="preserve"> PAGEREF _Toc90475534 \h </w:instrText>
+              <w:instrText xml:space="preserve"> PAGEREF _Toc90835500 \h </w:instrText>
             </w:r>
             <w:r>
               <w:rPr>
@@ -4165,17 +4803,17 @@
             <w:rPr>
               <w:rFonts w:eastAsiaTheme="minorEastAsia"/>
               <w:noProof/>
-              <w:lang w:eastAsia="ja-JP"/>
+              <w:lang w:eastAsia="hu-HU"/>
             </w:rPr>
           </w:pPr>
-          <w:hyperlink w:anchor="_Toc90475535" w:history="1">
+          <w:hyperlink w:anchor="_Toc90835501" w:history="1">
             <w:r>
               <w:rPr>
                 <w:rStyle w:val="Hiperhivatkozs"/>
                 <w:rFonts w:ascii="Times New Roman" w:hAnsi="Times New Roman" w:cs="Times New Roman"/>
                 <w:noProof/>
               </w:rPr>
-              <w:t>Robot tesztelésének folyamata</w:t>
+              <w:t>Blokkvázlat és folyamatábra</w:t>
             </w:r>
             <w:r>
               <w:rPr>
@@ -4196,7 +4834,153 @@
                 <w:noProof/>
                 <w:webHidden/>
               </w:rPr>
-              <w:instrText xml:space="preserve"> PAGEREF _Toc90475535 \h </w:instrText>
+              <w:instrText xml:space="preserve"> PAGEREF _Toc90835501 \h </w:instrText>
+            </w:r>
+            <w:r>
+              <w:rPr>
+                <w:noProof/>
+                <w:webHidden/>
+              </w:rPr>
+            </w:r>
+            <w:r>
+              <w:rPr>
+                <w:noProof/>
+                <w:webHidden/>
+              </w:rPr>
+              <w:fldChar w:fldCharType="separate"/>
+            </w:r>
+            <w:r>
+              <w:rPr>
+                <w:noProof/>
+                <w:webHidden/>
+              </w:rPr>
+              <w:t>7</w:t>
+            </w:r>
+            <w:r>
+              <w:rPr>
+                <w:noProof/>
+                <w:webHidden/>
+              </w:rPr>
+              <w:fldChar w:fldCharType="end"/>
+            </w:r>
+          </w:hyperlink>
+        </w:p>
+        <w:p>
+          <w:pPr>
+            <w:pStyle w:val="TJ2"/>
+            <w:tabs>
+              <w:tab w:val="right" w:leader="dot" w:pos="9062"/>
+            </w:tabs>
+            <w:rPr>
+              <w:rFonts w:eastAsiaTheme="minorEastAsia"/>
+              <w:noProof/>
+              <w:lang w:eastAsia="hu-HU"/>
+            </w:rPr>
+          </w:pPr>
+          <w:hyperlink w:anchor="_Toc90835502" w:history="1">
+            <w:r>
+              <w:rPr>
+                <w:rStyle w:val="Hiperhivatkozs"/>
+                <w:rFonts w:ascii="Times New Roman" w:hAnsi="Times New Roman" w:cs="Times New Roman"/>
+                <w:b/>
+                <w:bCs/>
+                <w:noProof/>
+              </w:rPr>
+              <w:t>Blokkvázlat</w:t>
+            </w:r>
+            <w:r>
+              <w:rPr>
+                <w:noProof/>
+                <w:webHidden/>
+              </w:rPr>
+              <w:tab/>
+            </w:r>
+            <w:r>
+              <w:rPr>
+                <w:noProof/>
+                <w:webHidden/>
+              </w:rPr>
+              <w:fldChar w:fldCharType="begin"/>
+            </w:r>
+            <w:r>
+              <w:rPr>
+                <w:noProof/>
+                <w:webHidden/>
+              </w:rPr>
+              <w:instrText xml:space="preserve"> PAGEREF _Toc90835502 \h </w:instrText>
+            </w:r>
+            <w:r>
+              <w:rPr>
+                <w:noProof/>
+                <w:webHidden/>
+              </w:rPr>
+            </w:r>
+            <w:r>
+              <w:rPr>
+                <w:noProof/>
+                <w:webHidden/>
+              </w:rPr>
+              <w:fldChar w:fldCharType="separate"/>
+            </w:r>
+            <w:r>
+              <w:rPr>
+                <w:noProof/>
+                <w:webHidden/>
+              </w:rPr>
+              <w:t>7</w:t>
+            </w:r>
+            <w:r>
+              <w:rPr>
+                <w:noProof/>
+                <w:webHidden/>
+              </w:rPr>
+              <w:fldChar w:fldCharType="end"/>
+            </w:r>
+          </w:hyperlink>
+        </w:p>
+        <w:p>
+          <w:pPr>
+            <w:pStyle w:val="TJ2"/>
+            <w:tabs>
+              <w:tab w:val="right" w:leader="dot" w:pos="9062"/>
+            </w:tabs>
+            <w:rPr>
+              <w:rFonts w:eastAsiaTheme="minorEastAsia"/>
+              <w:noProof/>
+              <w:lang w:eastAsia="hu-HU"/>
+            </w:rPr>
+          </w:pPr>
+          <w:hyperlink w:anchor="_Toc90835503" w:history="1">
+            <w:r>
+              <w:rPr>
+                <w:rStyle w:val="Hiperhivatkozs"/>
+                <w:rFonts w:ascii="Times New Roman" w:hAnsi="Times New Roman" w:cs="Times New Roman"/>
+                <w:b/>
+                <w:bCs/>
+                <w:noProof/>
+              </w:rPr>
+              <w:t>Folyamatábra</w:t>
+            </w:r>
+            <w:r>
+              <w:rPr>
+                <w:noProof/>
+                <w:webHidden/>
+              </w:rPr>
+              <w:tab/>
+            </w:r>
+            <w:r>
+              <w:rPr>
+                <w:noProof/>
+                <w:webHidden/>
+              </w:rPr>
+              <w:fldChar w:fldCharType="begin"/>
+            </w:r>
+            <w:r>
+              <w:rPr>
+                <w:noProof/>
+                <w:webHidden/>
+              </w:rPr>
+              <w:instrText xml:space="preserve"> PAGEREF _Toc90835503 \h </w:instrText>
             </w:r>
             <w:r>
               <w:rPr>
@@ -4236,17 +5020,17 @@
             <w:rPr>
               <w:rFonts w:eastAsiaTheme="minorEastAsia"/>
               <w:noProof/>
-              <w:lang w:eastAsia="ja-JP"/>
+              <w:lang w:eastAsia="hu-HU"/>
             </w:rPr>
           </w:pPr>
-          <w:hyperlink w:anchor="_Toc90475536" w:history="1">
+          <w:hyperlink w:anchor="_Toc90835504" w:history="1">
             <w:r>
               <w:rPr>
                 <w:rStyle w:val="Hiperhivatkozs"/>
                 <w:rFonts w:ascii="Times New Roman" w:hAnsi="Times New Roman" w:cs="Times New Roman"/>
                 <w:noProof/>
               </w:rPr>
-              <w:t>Jövőbeli tervek</w:t>
+              <w:t>Robot tesztelésének folyamata</w:t>
             </w:r>
             <w:r>
               <w:rPr>
@@ -4267,7 +5051,7 @@
                 <w:noProof/>
                 <w:webHidden/>
               </w:rPr>
-              <w:instrText xml:space="preserve"> PAGEREF _Toc90475536 \h </w:instrText>
+              <w:instrText xml:space="preserve"> PAGEREF _Toc90835504 \h </w:instrText>
             </w:r>
             <w:r>
               <w:rPr>
@@ -4287,7 +5071,7 @@
                 <w:noProof/>
                 <w:webHidden/>
               </w:rPr>
-              <w:t>7</w:t>
+              <w:t>8</w:t>
             </w:r>
             <w:r>
               <w:rPr>
@@ -4307,16 +5091,87 @@
             <w:rPr>
               <w:rFonts w:eastAsiaTheme="minorEastAsia"/>
               <w:noProof/>
-              <w:lang w:eastAsia="ja-JP"/>
+              <w:lang w:eastAsia="hu-HU"/>
             </w:rPr>
           </w:pPr>
-          <w:hyperlink w:anchor="_Toc90475537" w:history="1">
+          <w:hyperlink w:anchor="_Toc90835505" w:history="1">
             <w:r>
               <w:rPr>
                 <w:rStyle w:val="Hiperhivatkozs"/>
                 <w:rFonts w:ascii="Times New Roman" w:hAnsi="Times New Roman" w:cs="Times New Roman"/>
                 <w:noProof/>
               </w:rPr>
+              <w:t>Jövőbeli tervek</w:t>
+            </w:r>
+            <w:r>
+              <w:rPr>
+                <w:noProof/>
+                <w:webHidden/>
+              </w:rPr>
+              <w:tab/>
+            </w:r>
+            <w:r>
+              <w:rPr>
+                <w:noProof/>
+                <w:webHidden/>
+              </w:rPr>
+              <w:fldChar w:fldCharType="begin"/>
+            </w:r>
+            <w:r>
+              <w:rPr>
+                <w:noProof/>
+                <w:webHidden/>
+              </w:rPr>
+              <w:instrText xml:space="preserve"> PAGEREF _Toc90835505 \h </w:instrText>
+            </w:r>
+            <w:r>
+              <w:rPr>
+                <w:noProof/>
+                <w:webHidden/>
+              </w:rPr>
+            </w:r>
+            <w:r>
+              <w:rPr>
+                <w:noProof/>
+                <w:webHidden/>
+              </w:rPr>
+              <w:fldChar w:fldCharType="separate"/>
+            </w:r>
+            <w:r>
+              <w:rPr>
+                <w:noProof/>
+                <w:webHidden/>
+              </w:rPr>
+              <w:t>8</w:t>
+            </w:r>
+            <w:r>
+              <w:rPr>
+                <w:noProof/>
+                <w:webHidden/>
+              </w:rPr>
+              <w:fldChar w:fldCharType="end"/>
+            </w:r>
+          </w:hyperlink>
+        </w:p>
+        <w:p>
+          <w:pPr>
+            <w:pStyle w:val="TJ1"/>
+            <w:tabs>
+              <w:tab w:val="right" w:leader="dot" w:pos="9062"/>
+            </w:tabs>
+            <w:rPr>
+              <w:rFonts w:eastAsiaTheme="minorEastAsia"/>
+              <w:noProof/>
+              <w:lang w:eastAsia="hu-HU"/>
+            </w:rPr>
+          </w:pPr>
+          <w:hyperlink w:anchor="_Toc90835506" w:history="1">
+            <w:r>
+              <w:rPr>
+                <w:rStyle w:val="Hiperhivatkozs"/>
+                <w:rFonts w:ascii="Times New Roman" w:hAnsi="Times New Roman" w:cs="Times New Roman"/>
+                <w:noProof/>
+              </w:rPr>
               <w:t>A valóságban már létező alapok, melyekből a robot született</w:t>
             </w:r>
             <w:r>
@@ -4338,7 +5193,7 @@
                 <w:noProof/>
                 <w:webHidden/>
               </w:rPr>
-              <w:instrText xml:space="preserve"> PAGEREF _Toc90475537 \h </w:instrText>
+              <w:instrText xml:space="preserve"> PAGEREF _Toc90835506 \h </w:instrText>
             </w:r>
             <w:r>
               <w:rPr>
@@ -4358,7 +5213,7 @@
                 <w:noProof/>
                 <w:webHidden/>
               </w:rPr>
-              <w:t>8</w:t>
+              <w:t>9</w:t>
             </w:r>
             <w:r>
               <w:rPr>
@@ -4381,7 +5236,7 @@
       </w:sdtContent>
     </w:sdt>
     <w:sectPr>
-      <w:footerReference w:type="default" r:id="rId23"/>
+      <w:footerReference w:type="default" r:id="rId25"/>
       <w:pgSz w:w="11906" w:h="16838"/>
       <w:pgMar w:top="1417" w:right="1417" w:bottom="1417" w:left="1417" w:header="708" w:footer="708" w:gutter="0"/>
       <w:cols w:space="708"/>
@@ -4392,7 +5247,7 @@
 </file>
 
 <file path=word/endnotes.xml><?xml version="1.0" encoding="utf-8"?>
-<w:endnotes xmlns:wpc="http://schemas.microsoft.com/office/word/2010/wordprocessingCanvas" xmlns:cx="http://schemas.microsoft.com/office/drawing/2014/chartex" xmlns:cx1="http://schemas.microsoft.com/office/drawing/2015/9/8/chartex" xmlns:mc="http://schemas.openxmlformats.org/markup-compatibility/2006" xmlns:o="urn:schemas-microsoft-com:office:office" xmlns:r="http://schemas.openxmlformats.org/officeDocument/2006/relationships" xmlns:m="http://schemas.openxmlformats.org/officeDocument/2006/math" xmlns:v="urn:schemas-microsoft-com:vml" xmlns:wp14="http://schemas.microsoft.com/office/word/2010/wordprocessingDrawing" xmlns:wp="http://schemas.openxmlformats.org/drawingml/2006/wordprocessingDrawing" xmlns:w10="urn:schemas-microsoft-com:office:word" xmlns:w="http://schemas.openxmlformats.org/wordprocessingml/2006/main" xmlns:w14="http://schemas.microsoft.com/office/word/2010/wordml" xmlns:w15="http://schemas.microsoft.com/office/word/2012/wordml" xmlns:w16se="http://schemas.microsoft.com/office/word/2015/wordml/symex" xmlns:wpg="http://schemas.microsoft.com/office/word/2010/wordprocessingGroup" xmlns:wpi="http://schemas.microsoft.com/office/word/2010/wordprocessingInk" xmlns:wne="http://schemas.microsoft.com/office/word/2006/wordml" xmlns:wps="http://schemas.microsoft.com/office/word/2010/wordprocessingShape" mc:Ignorable="w14 w15 w16se wp14">
+<w:endnotes xmlns:wpc="http://schemas.microsoft.com/office/word/2010/wordprocessingCanvas" xmlns:cx="http://schemas.microsoft.com/office/drawing/2014/chartex" xmlns:cx1="http://schemas.microsoft.com/office/drawing/2015/9/8/chartex" xmlns:cx2="http://schemas.microsoft.com/office/drawing/2015/10/21/chartex" xmlns:cx3="http://schemas.microsoft.com/office/drawing/2016/5/9/chartex" xmlns:cx4="http://schemas.microsoft.com/office/drawing/2016/5/10/chartex" xmlns:cx5="http://schemas.microsoft.com/office/drawing/2016/5/11/chartex" xmlns:cx6="http://schemas.microsoft.com/office/drawing/2016/5/12/chartex" xmlns:cx7="http://schemas.microsoft.com/office/drawing/2016/5/13/chartex" xmlns:cx8="http://schemas.microsoft.com/office/drawing/2016/5/14/chartex" xmlns:mc="http://schemas.openxmlformats.org/markup-compatibility/2006" xmlns:aink="http://schemas.microsoft.com/office/drawing/2016/ink" xmlns:am3d="http://schemas.microsoft.com/office/drawing/2017/model3d" xmlns:o="urn:schemas-microsoft-com:office:office" xmlns:r="http://schemas.openxmlformats.org/officeDocument/2006/relationships" xmlns:m="http://schemas.openxmlformats.org/officeDocument/2006/math" xmlns:v="urn:schemas-microsoft-com:vml" xmlns:wp14="http://schemas.microsoft.com/office/word/2010/wordprocessingDrawing" xmlns:wp="http://schemas.openxmlformats.org/drawingml/2006/wordprocessingDrawing" xmlns:w10="urn:schemas-microsoft-com:office:word" xmlns:w="http://schemas.openxmlformats.org/wordprocessingml/2006/main" xmlns:w14="http://schemas.microsoft.com/office/word/2010/wordml" xmlns:w15="http://schemas.microsoft.com/office/word/2012/wordml" xmlns:w16cex="http://schemas.microsoft.com/office/word/2018/wordml/cex" xmlns:w16cid="http://schemas.microsoft.com/office/word/2016/wordml/cid" xmlns:w16="http://schemas.microsoft.com/office/word/2018/wordml" xmlns:w16sdtdh="http://schemas.microsoft.com/office/word/2020/wordml/sdtdatahash" xmlns:w16se="http://schemas.microsoft.com/office/word/2015/wordml/symex" xmlns:wpg="http://schemas.microsoft.com/office/word/2010/wordprocessingGroup" xmlns:wpi="http://schemas.microsoft.com/office/word/2010/wordprocessingInk" xmlns:wne="http://schemas.microsoft.com/office/word/2006/wordml" xmlns:wps="http://schemas.microsoft.com/office/word/2010/wordprocessingShape" mc:Ignorable="w14 w15 w16se w16cid w16 w16cex w16sdtdh wp14">
   <w:endnote w:type="separator" w:id="-1">
     <w:p>
       <w:pPr>
@@ -4417,7 +5272,7 @@
 </file>
 
 <file path=word/footer1.xml><?xml version="1.0" encoding="utf-8"?>
-<w:ftr xmlns:wpc="http://schemas.microsoft.com/office/word/2010/wordprocessingCanvas" xmlns:cx="http://schemas.microsoft.com/office/drawing/2014/chartex" xmlns:cx1="http://schemas.microsoft.com/office/drawing/2015/9/8/chartex" xmlns:mc="http://schemas.openxmlformats.org/markup-compatibility/2006" xmlns:o="urn:schemas-microsoft-com:office:office" xmlns:r="http://schemas.openxmlformats.org/officeDocument/2006/relationships" xmlns:m="http://schemas.openxmlformats.org/officeDocument/2006/math" xmlns:v="urn:schemas-microsoft-com:vml" xmlns:wp14="http://schemas.microsoft.com/office/word/2010/wordprocessingDrawing" xmlns:wp="http://schemas.openxmlformats.org/drawingml/2006/wordprocessingDrawing" xmlns:w10="urn:schemas-microsoft-com:office:word" xmlns:w="http://schemas.openxmlformats.org/wordprocessingml/2006/main" xmlns:w14="http://schemas.microsoft.com/office/word/2010/wordml" xmlns:w15="http://schemas.microsoft.com/office/word/2012/wordml" xmlns:w16se="http://schemas.microsoft.com/office/word/2015/wordml/symex" xmlns:wpg="http://schemas.microsoft.com/office/word/2010/wordprocessingGroup" xmlns:wpi="http://schemas.microsoft.com/office/word/2010/wordprocessingInk" xmlns:wne="http://schemas.microsoft.com/office/word/2006/wordml" xmlns:wps="http://schemas.microsoft.com/office/word/2010/wordprocessingShape" mc:Ignorable="w14 w15 w16se wp14">
+<w:ftr xmlns:wpc="http://schemas.microsoft.com/office/word/2010/wordprocessingCanvas" xmlns:cx="http://schemas.microsoft.com/office/drawing/2014/chartex" xmlns:cx1="http://schemas.microsoft.com/office/drawing/2015/9/8/chartex" xmlns:cx2="http://schemas.microsoft.com/office/drawing/2015/10/21/chartex" xmlns:cx3="http://schemas.microsoft.com/office/drawing/2016/5/9/chartex" xmlns:cx4="http://schemas.microsoft.com/office/drawing/2016/5/10/chartex" xmlns:cx5="http://schemas.microsoft.com/office/drawing/2016/5/11/chartex" xmlns:cx6="http://schemas.microsoft.com/office/drawing/2016/5/12/chartex" xmlns:cx7="http://schemas.microsoft.com/office/drawing/2016/5/13/chartex" xmlns:cx8="http://schemas.microsoft.com/office/drawing/2016/5/14/chartex" xmlns:mc="http://schemas.openxmlformats.org/markup-compatibility/2006" xmlns:aink="http://schemas.microsoft.com/office/drawing/2016/ink" xmlns:am3d="http://schemas.microsoft.com/office/drawing/2017/model3d" xmlns:o="urn:schemas-microsoft-com:office:office" xmlns:r="http://schemas.openxmlformats.org/officeDocument/2006/relationships" xmlns:m="http://schemas.openxmlformats.org/officeDocument/2006/math" xmlns:v="urn:schemas-microsoft-com:vml" xmlns:wp14="http://schemas.microsoft.com/office/word/2010/wordprocessingDrawing" xmlns:wp="http://schemas.openxmlformats.org/drawingml/2006/wordprocessingDrawing" xmlns:w10="urn:schemas-microsoft-com:office:word" xmlns:w="http://schemas.openxmlformats.org/wordprocessingml/2006/main" xmlns:w14="http://schemas.microsoft.com/office/word/2010/wordml" xmlns:w15="http://schemas.microsoft.com/office/word/2012/wordml" xmlns:w16cex="http://schemas.microsoft.com/office/word/2018/wordml/cex" xmlns:w16cid="http://schemas.microsoft.com/office/word/2016/wordml/cid" xmlns:w16="http://schemas.microsoft.com/office/word/2018/wordml" xmlns:w16sdtdh="http://schemas.microsoft.com/office/word/2020/wordml/sdtdatahash" xmlns:w16se="http://schemas.microsoft.com/office/word/2015/wordml/symex" xmlns:wpg="http://schemas.microsoft.com/office/word/2010/wordprocessingGroup" xmlns:wpi="http://schemas.microsoft.com/office/word/2010/wordprocessingInk" xmlns:wne="http://schemas.microsoft.com/office/word/2006/wordml" xmlns:wps="http://schemas.microsoft.com/office/word/2010/wordprocessingShape" mc:Ignorable="w14 w15 w16se w16cid w16 w16cex w16sdtdh wp14">
   <w:sdt>
     <w:sdtPr>
       <w:id w:val="-1335689916"/>
@@ -4648,7 +5503,7 @@
 </file>
 
 <file path=word/footnotes.xml><?xml version="1.0" encoding="utf-8"?>
-<w:footnotes xmlns:wpc="http://schemas.microsoft.com/office/word/2010/wordprocessingCanvas" xmlns:cx="http://schemas.microsoft.com/office/drawing/2014/chartex" xmlns:cx1="http://schemas.microsoft.com/office/drawing/2015/9/8/chartex" xmlns:mc="http://schemas.openxmlformats.org/markup-compatibility/2006" xmlns:o="urn:schemas-microsoft-com:office:office" xmlns:r="http://schemas.openxmlformats.org/officeDocument/2006/relationships" xmlns:m="http://schemas.openxmlformats.org/officeDocument/2006/math" xmlns:v="urn:schemas-microsoft-com:vml" xmlns:wp14="http://schemas.microsoft.com/office/word/2010/wordprocessingDrawing" xmlns:wp="http://schemas.openxmlformats.org/drawingml/2006/wordprocessingDrawing" xmlns:w10="urn:schemas-microsoft-com:office:word" xmlns:w="http://schemas.openxmlformats.org/wordprocessingml/2006/main" xmlns:w14="http://schemas.microsoft.com/office/word/2010/wordml" xmlns:w15="http://schemas.microsoft.com/office/word/2012/wordml" xmlns:w16se="http://schemas.microsoft.com/office/word/2015/wordml/symex" xmlns:wpg="http://schemas.microsoft.com/office/word/2010/wordprocessingGroup" xmlns:wpi="http://schemas.microsoft.com/office/word/2010/wordprocessingInk" xmlns:wne="http://schemas.microsoft.com/office/word/2006/wordml" xmlns:wps="http://schemas.microsoft.com/office/word/2010/wordprocessingShape" mc:Ignorable="w14 w15 w16se wp14">
+<w:footnotes xmlns:wpc="http://schemas.microsoft.com/office/word/2010/wordprocessingCanvas" xmlns:cx="http://schemas.microsoft.com/office/drawing/2014/chartex" xmlns:cx1="http://schemas.microsoft.com/office/drawing/2015/9/8/chartex" xmlns:cx2="http://schemas.microsoft.com/office/drawing/2015/10/21/chartex" xmlns:cx3="http://schemas.microsoft.com/office/drawing/2016/5/9/chartex" xmlns:cx4="http://schemas.microsoft.com/office/drawing/2016/5/10/chartex" xmlns:cx5="http://schemas.microsoft.com/office/drawing/2016/5/11/chartex" xmlns:cx6="http://schemas.microsoft.com/office/drawing/2016/5/12/chartex" xmlns:cx7="http://schemas.microsoft.com/office/drawing/2016/5/13/chartex" xmlns:cx8="http://schemas.microsoft.com/office/drawing/2016/5/14/chartex" xmlns:mc="http://schemas.openxmlformats.org/markup-compatibility/2006" xmlns:aink="http://schemas.microsoft.com/office/drawing/2016/ink" xmlns:am3d="http://schemas.microsoft.com/office/drawing/2017/model3d" xmlns:o="urn:schemas-microsoft-com:office:office" xmlns:r="http://schemas.openxmlformats.org/officeDocument/2006/relationships" xmlns:m="http://schemas.openxmlformats.org/officeDocument/2006/math" xmlns:v="urn:schemas-microsoft-com:vml" xmlns:wp14="http://schemas.microsoft.com/office/word/2010/wordprocessingDrawing" xmlns:wp="http://schemas.openxmlformats.org/drawingml/2006/wordprocessingDrawing" xmlns:w10="urn:schemas-microsoft-com:office:word" xmlns:w="http://schemas.openxmlformats.org/wordprocessingml/2006/main" xmlns:w14="http://schemas.microsoft.com/office/word/2010/wordml" xmlns:w15="http://schemas.microsoft.com/office/word/2012/wordml" xmlns:w16cex="http://schemas.microsoft.com/office/word/2018/wordml/cex" xmlns:w16cid="http://schemas.microsoft.com/office/word/2016/wordml/cid" xmlns:w16="http://schemas.microsoft.com/office/word/2018/wordml" xmlns:w16sdtdh="http://schemas.microsoft.com/office/word/2020/wordml/sdtdatahash" xmlns:w16se="http://schemas.microsoft.com/office/word/2015/wordml/symex" xmlns:wpg="http://schemas.microsoft.com/office/word/2010/wordprocessingGroup" xmlns:wpi="http://schemas.microsoft.com/office/word/2010/wordprocessingInk" xmlns:wne="http://schemas.microsoft.com/office/word/2006/wordml" xmlns:wps="http://schemas.microsoft.com/office/word/2010/wordprocessingShape" mc:Ignorable="w14 w15 w16se w16cid w16 w16cex w16sdtdh wp14">
   <w:footnote w:type="separator" w:id="-1">
     <w:p>
       <w:pPr>
@@ -4673,7 +5528,7 @@
 </file>
 
 <file path=word/styles.xml><?xml version="1.0" encoding="utf-8"?>
-<w:styles xmlns:mc="http://schemas.openxmlformats.org/markup-compatibility/2006" xmlns:r="http://schemas.openxmlformats.org/officeDocument/2006/relationships" xmlns:w="http://schemas.openxmlformats.org/wordprocessingml/2006/main" xmlns:w14="http://schemas.microsoft.com/office/word/2010/wordml" xmlns:w15="http://schemas.microsoft.com/office/word/2012/wordml" xmlns:w16se="http://schemas.microsoft.com/office/word/2015/wordml/symex" mc:Ignorable="w14 w15 w16se">
+<w:styles xmlns:mc="http://schemas.openxmlformats.org/markup-compatibility/2006" xmlns:r="http://schemas.openxmlformats.org/officeDocument/2006/relationships" xmlns:w="http://schemas.openxmlformats.org/wordprocessingml/2006/main" xmlns:w14="http://schemas.microsoft.com/office/word/2010/wordml" xmlns:w15="http://schemas.microsoft.com/office/word/2012/wordml" xmlns:w16cex="http://schemas.microsoft.com/office/word/2018/wordml/cex" xmlns:w16cid="http://schemas.microsoft.com/office/word/2016/wordml/cid" xmlns:w16="http://schemas.microsoft.com/office/word/2018/wordml" xmlns:w16sdtdh="http://schemas.microsoft.com/office/word/2020/wordml/sdtdatahash" xmlns:w16se="http://schemas.microsoft.com/office/word/2015/wordml/symex" mc:Ignorable="w14 w15 w16se w16cid w16 w16cex w16sdtdh">
   <w:docDefaults>
     <w:rPrDefault>
       <w:rPr>
@@ -4689,7 +5544,7 @@
       </w:pPr>
     </w:pPrDefault>
   </w:docDefaults>
-  <w:latentStyles w:defLockedState="0" w:defUIPriority="99" w:defSemiHidden="0" w:defUnhideWhenUsed="0" w:defQFormat="0" w:count="371">
+  <w:latentStyles w:defLockedState="0" w:defUIPriority="99" w:defSemiHidden="0" w:defUnhideWhenUsed="0" w:defQFormat="0" w:count="376">
     <w:lsdException w:name="Normal" w:uiPriority="0" w:qFormat="1"/>
     <w:lsdException w:name="heading 1" w:uiPriority="9" w:qFormat="1"/>
     <w:lsdException w:name="heading 2" w:semiHidden="1" w:uiPriority="9" w:unhideWhenUsed="1" w:qFormat="1"/>
@@ -4795,7 +5650,6 @@
     <w:lsdException w:name="HTML Sample" w:semiHidden="1" w:unhideWhenUsed="1"/>
     <w:lsdException w:name="HTML Typewriter" w:semiHidden="1" w:unhideWhenUsed="1"/>
     <w:lsdException w:name="HTML Variable" w:semiHidden="1" w:unhideWhenUsed="1"/>
-    <w:lsdException w:name="Normal Table" w:semiHidden="1" w:unhideWhenUsed="1"/>
     <w:lsdException w:name="annotation subject" w:semiHidden="1" w:unhideWhenUsed="1"/>
     <w:lsdException w:name="No List" w:semiHidden="1" w:unhideWhenUsed="1"/>
     <w:lsdException w:name="Outline List 1" w:semiHidden="1" w:unhideWhenUsed="1"/>
@@ -4838,11 +5692,8 @@
     <w:lsdException w:name="Table Contemporary" w:semiHidden="1" w:unhideWhenUsed="1"/>
     <w:lsdException w:name="Table Elegant" w:semiHidden="1" w:unhideWhenUsed="1"/>
     <w:lsdException w:name="Table Professional" w:semiHidden="1" w:unhideWhenUsed="1"/>
-    <w:lsdException w:name="Table Subtle 1" w:semiHidden="1" w:unhideWhenUsed="1"/>
     <w:lsdException w:name="Table Subtle 2" w:semiHidden="1" w:unhideWhenUsed="1"/>
     <w:lsdException w:name="Table Web 1" w:semiHidden="1" w:unhideWhenUsed="1"/>
-    <w:lsdException w:name="Table Web 2" w:semiHidden="1" w:unhideWhenUsed="1"/>
-    <w:lsdException w:name="Table Web 3" w:semiHidden="1" w:unhideWhenUsed="1"/>
     <w:lsdException w:name="Balloon Text" w:semiHidden="1" w:unhideWhenUsed="1"/>
     <w:lsdException w:name="Table Grid" w:uiPriority="39"/>
     <w:lsdException w:name="Table Theme" w:semiHidden="1" w:unhideWhenUsed="1"/>
@@ -5061,6 +5912,11 @@
     <w:lsdException w:name="List Table 5 Dark Accent 6" w:uiPriority="50"/>
     <w:lsdException w:name="List Table 6 Colorful Accent 6" w:uiPriority="51"/>
     <w:lsdException w:name="List Table 7 Colorful Accent 6" w:uiPriority="52"/>
+    <w:lsdException w:name="Mention" w:semiHidden="1" w:unhideWhenUsed="1"/>
+    <w:lsdException w:name="Smart Hyperlink" w:semiHidden="1" w:unhideWhenUsed="1"/>
+    <w:lsdException w:name="Hashtag" w:semiHidden="1" w:unhideWhenUsed="1"/>
+    <w:lsdException w:name="Unresolved Mention" w:semiHidden="1" w:unhideWhenUsed="1"/>
+    <w:lsdException w:name="Smart Link" w:semiHidden="1" w:unhideWhenUsed="1"/>
   </w:latentStyles>
   <w:style w:type="paragraph" w:default="1" w:styleId="Norml">
     <w:name w:val="Normal"/>
@@ -5221,8 +6077,8 @@
       <w:u w:val="single"/>
     </w:rPr>
   </w:style>
-  <w:style w:type="character" w:customStyle="1" w:styleId="UnresolvedMention">
-    <w:name w:val="Unresolved Mention"/>
+  <w:style w:type="character" w:customStyle="1" w:styleId="Feloldatlanmegemlts1">
+    <w:name w:val="Feloldatlan megemlítés1"/>
     <w:basedOn w:val="Bekezdsalapbettpusa"/>
     <w:uiPriority w:val="99"/>
     <w:semiHidden/>
